--- a/BACKLOG PRODUKTU.docx
+++ b/BACKLOG PRODUKTU.docx
@@ -12,14 +12,14 @@
       </w:tblPr>
       <w:tblGrid>
         <w:gridCol w:w="1489"/>
-        <w:gridCol w:w="1304"/>
-        <w:gridCol w:w="1206"/>
-        <w:gridCol w:w="772"/>
-        <w:gridCol w:w="135"/>
+        <w:gridCol w:w="1511"/>
+        <w:gridCol w:w="1191"/>
+        <w:gridCol w:w="719"/>
+        <w:gridCol w:w="114"/>
+        <w:gridCol w:w="1059"/>
         <w:gridCol w:w="1106"/>
-        <w:gridCol w:w="1148"/>
         <w:gridCol w:w="2496"/>
-        <w:gridCol w:w="1251"/>
+        <w:gridCol w:w="1222"/>
       </w:tblGrid>
       <w:tr>
         <w:trPr>
@@ -109,7 +109,7 @@
         </w:trPr>
         <w:tc>
           <w:tcPr>
-            <w:tcW w:w="4061" w:type="dxa"/>
+            <w:tcW w:w="4910" w:type="dxa"/>
             <w:gridSpan w:val="4"/>
             <w:shd w:val="clear" w:color="CCC0D9" w:themeColor="accent4" w:themeTint="66" w:fill="B2A1C7" w:themeFill="accent4" w:themeFillTint="99"/>
           </w:tcPr>
@@ -127,7 +127,7 @@
         </w:tc>
         <w:tc>
           <w:tcPr>
-            <w:tcW w:w="6846" w:type="dxa"/>
+            <w:tcW w:w="5997" w:type="dxa"/>
             <w:gridSpan w:val="5"/>
             <w:vMerge w:val="restart"/>
             <w:shd w:val="clear" w:color="CCC0D9" w:themeColor="accent4" w:themeTint="66" w:fill="B2A1C7" w:themeFill="accent4" w:themeFillTint="99"/>
@@ -211,7 +211,7 @@
         </w:trPr>
         <w:tc>
           <w:tcPr>
-            <w:tcW w:w="4061" w:type="dxa"/>
+            <w:tcW w:w="4910" w:type="dxa"/>
             <w:gridSpan w:val="4"/>
             <w:tcBorders>
               <w:bottom w:val="single" w:sz="4" w:space="0" w:color="000000" w:themeColor="text1"/>
@@ -234,7 +234,7 @@
         </w:tc>
         <w:tc>
           <w:tcPr>
-            <w:tcW w:w="6846" w:type="dxa"/>
+            <w:tcW w:w="5997" w:type="dxa"/>
             <w:gridSpan w:val="5"/>
             <w:vMerge/>
             <w:tcBorders>
@@ -251,7 +251,7 @@
         </w:trPr>
         <w:tc>
           <w:tcPr>
-            <w:tcW w:w="868" w:type="dxa"/>
+            <w:tcW w:w="1489" w:type="dxa"/>
             <w:shd w:val="clear" w:color="CCC0D9" w:themeColor="accent4" w:themeTint="66" w:fill="FFFFFF" w:themeFill="background1"/>
           </w:tcPr>
           <w:p>
@@ -262,7 +262,7 @@
         </w:tc>
         <w:tc>
           <w:tcPr>
-            <w:tcW w:w="869" w:type="dxa"/>
+            <w:tcW w:w="1511" w:type="dxa"/>
             <w:shd w:val="clear" w:color="CCC0D9" w:themeColor="accent4" w:themeTint="66" w:fill="FFFFFF" w:themeFill="background1"/>
           </w:tcPr>
           <w:p>
@@ -273,7 +273,7 @@
         </w:tc>
         <w:tc>
           <w:tcPr>
-            <w:tcW w:w="1286" w:type="dxa"/>
+            <w:tcW w:w="1191" w:type="dxa"/>
             <w:shd w:val="clear" w:color="CCC0D9" w:themeColor="accent4" w:themeTint="66" w:fill="FFFFFF" w:themeFill="background1"/>
           </w:tcPr>
           <w:p>
@@ -284,7 +284,7 @@
         </w:tc>
         <w:tc>
           <w:tcPr>
-            <w:tcW w:w="1280" w:type="dxa"/>
+            <w:tcW w:w="833" w:type="dxa"/>
             <w:gridSpan w:val="2"/>
             <w:shd w:val="clear" w:color="CCC0D9" w:themeColor="accent4" w:themeTint="66" w:fill="FFFFFF" w:themeFill="background1"/>
           </w:tcPr>
@@ -296,7 +296,7 @@
         </w:tc>
         <w:tc>
           <w:tcPr>
-            <w:tcW w:w="1348" w:type="dxa"/>
+            <w:tcW w:w="1059" w:type="dxa"/>
             <w:shd w:val="clear" w:color="CCC0D9" w:themeColor="accent4" w:themeTint="66" w:fill="FFFFFF" w:themeFill="background1"/>
           </w:tcPr>
           <w:p>
@@ -307,7 +307,7 @@
         </w:tc>
         <w:tc>
           <w:tcPr>
-            <w:tcW w:w="1362" w:type="dxa"/>
+            <w:tcW w:w="1106" w:type="dxa"/>
             <w:shd w:val="clear" w:color="CCC0D9" w:themeColor="accent4" w:themeTint="66" w:fill="FFFFFF" w:themeFill="background1"/>
           </w:tcPr>
           <w:p>
@@ -329,7 +329,7 @@
         </w:tc>
         <w:tc>
           <w:tcPr>
-            <w:tcW w:w="1398" w:type="dxa"/>
+            <w:tcW w:w="1222" w:type="dxa"/>
             <w:shd w:val="clear" w:color="CCC0D9" w:themeColor="accent4" w:themeTint="66" w:fill="FFFFFF" w:themeFill="background1"/>
           </w:tcPr>
           <w:p>
@@ -345,21 +345,29 @@
         </w:trPr>
         <w:tc>
           <w:tcPr>
-            <w:tcW w:w="868" w:type="dxa"/>
-            <w:shd w:val="clear" w:color="CCC0D9" w:themeColor="accent4" w:themeTint="66" w:fill="FFFFFF" w:themeFill="background1"/>
-          </w:tcPr>
-          <w:p>
-            <w:pPr>
-              <w:jc w:val="center"/>
-            </w:pPr>
-            <w:r>
-              <w:t>Utworzenie Repozytorium w Serwisie Github</w:t>
-            </w:r>
-          </w:p>
-        </w:tc>
-        <w:tc>
-          <w:tcPr>
-            <w:tcW w:w="869" w:type="dxa"/>
+            <w:tcW w:w="1489" w:type="dxa"/>
+            <w:shd w:val="clear" w:color="CCC0D9" w:themeColor="accent4" w:themeTint="66" w:fill="FFFFFF" w:themeFill="background1"/>
+          </w:tcPr>
+          <w:p>
+            <w:pPr>
+              <w:jc w:val="center"/>
+            </w:pPr>
+            <w:r>
+              <w:t xml:space="preserve">Utworzenie Repozytorium w Serwisie </w:t>
+            </w:r>
+            <w:proofErr w:type="spellStart"/>
+            <w:r>
+              <w:t>Github</w:t>
+            </w:r>
+            <w:r>
+              <w:t>+Trello</w:t>
+            </w:r>
+            <w:proofErr w:type="spellEnd"/>
+          </w:p>
+        </w:tc>
+        <w:tc>
+          <w:tcPr>
+            <w:tcW w:w="1511" w:type="dxa"/>
             <w:shd w:val="clear" w:color="CCC0D9" w:themeColor="accent4" w:themeTint="66" w:fill="FFFFFF" w:themeFill="background1"/>
           </w:tcPr>
           <w:p>
@@ -373,7 +381,7 @@
         </w:tc>
         <w:tc>
           <w:tcPr>
-            <w:tcW w:w="1286" w:type="dxa"/>
+            <w:tcW w:w="1191" w:type="dxa"/>
             <w:shd w:val="clear" w:color="CCC0D9" w:themeColor="accent4" w:themeTint="66" w:fill="FFFFFF" w:themeFill="background1"/>
           </w:tcPr>
           <w:p>
@@ -387,7 +395,7 @@
         </w:tc>
         <w:tc>
           <w:tcPr>
-            <w:tcW w:w="1280" w:type="dxa"/>
+            <w:tcW w:w="833" w:type="dxa"/>
             <w:gridSpan w:val="2"/>
             <w:shd w:val="clear" w:color="CCC0D9" w:themeColor="accent4" w:themeTint="66" w:fill="FFFFFF" w:themeFill="background1"/>
           </w:tcPr>
@@ -402,7 +410,7 @@
         </w:tc>
         <w:tc>
           <w:tcPr>
-            <w:tcW w:w="1348" w:type="dxa"/>
+            <w:tcW w:w="1059" w:type="dxa"/>
             <w:shd w:val="clear" w:color="CCC0D9" w:themeColor="accent4" w:themeTint="66" w:fill="FFFFFF" w:themeFill="background1"/>
           </w:tcPr>
           <w:p>
@@ -416,7 +424,7 @@
         </w:tc>
         <w:tc>
           <w:tcPr>
-            <w:tcW w:w="1362" w:type="dxa"/>
+            <w:tcW w:w="1106" w:type="dxa"/>
             <w:shd w:val="clear" w:color="CCC0D9" w:themeColor="accent4" w:themeTint="66" w:fill="FFFFFF" w:themeFill="background1"/>
           </w:tcPr>
           <w:p>
@@ -444,7 +452,7 @@
         </w:tc>
         <w:tc>
           <w:tcPr>
-            <w:tcW w:w="1398" w:type="dxa"/>
+            <w:tcW w:w="1222" w:type="dxa"/>
             <w:shd w:val="clear" w:color="CCC0D9" w:themeColor="accent4" w:themeTint="66" w:fill="FFFFFF" w:themeFill="background1"/>
           </w:tcPr>
           <w:p/>
@@ -456,7 +464,7 @@
         </w:trPr>
         <w:tc>
           <w:tcPr>
-            <w:tcW w:w="868" w:type="dxa"/>
+            <w:tcW w:w="1489" w:type="dxa"/>
             <w:shd w:val="clear" w:color="CCC0D9" w:themeColor="accent4" w:themeTint="66" w:fill="FFFFFF" w:themeFill="background1"/>
           </w:tcPr>
           <w:p>
@@ -470,7 +478,7 @@
         </w:tc>
         <w:tc>
           <w:tcPr>
-            <w:tcW w:w="869" w:type="dxa"/>
+            <w:tcW w:w="1511" w:type="dxa"/>
             <w:shd w:val="clear" w:color="CCC0D9" w:themeColor="accent4" w:themeTint="66" w:fill="FFFFFF" w:themeFill="background1"/>
           </w:tcPr>
           <w:p>
@@ -484,7 +492,7 @@
         </w:tc>
         <w:tc>
           <w:tcPr>
-            <w:tcW w:w="1286" w:type="dxa"/>
+            <w:tcW w:w="1191" w:type="dxa"/>
             <w:shd w:val="clear" w:color="CCC0D9" w:themeColor="accent4" w:themeTint="66" w:fill="FFFFFF" w:themeFill="background1"/>
           </w:tcPr>
           <w:p>
@@ -498,7 +506,7 @@
         </w:tc>
         <w:tc>
           <w:tcPr>
-            <w:tcW w:w="1280" w:type="dxa"/>
+            <w:tcW w:w="833" w:type="dxa"/>
             <w:gridSpan w:val="2"/>
             <w:shd w:val="clear" w:color="CCC0D9" w:themeColor="accent4" w:themeTint="66" w:fill="FFFFFF" w:themeFill="background1"/>
           </w:tcPr>
@@ -513,7 +521,7 @@
         </w:tc>
         <w:tc>
           <w:tcPr>
-            <w:tcW w:w="1348" w:type="dxa"/>
+            <w:tcW w:w="1059" w:type="dxa"/>
             <w:shd w:val="clear" w:color="CCC0D9" w:themeColor="accent4" w:themeTint="66" w:fill="FFFFFF" w:themeFill="background1"/>
           </w:tcPr>
           <w:p>
@@ -527,16 +535,18 @@
         </w:tc>
         <w:tc>
           <w:tcPr>
-            <w:tcW w:w="1362" w:type="dxa"/>
-            <w:shd w:val="clear" w:color="CCC0D9" w:themeColor="accent4" w:themeTint="66" w:fill="FFFFFF" w:themeFill="background1"/>
-          </w:tcPr>
-          <w:p>
-            <w:pPr>
-              <w:jc w:val="center"/>
-            </w:pPr>
+            <w:tcW w:w="1106" w:type="dxa"/>
+            <w:shd w:val="clear" w:color="CCC0D9" w:themeColor="accent4" w:themeTint="66" w:fill="FFFFFF" w:themeFill="background1"/>
+          </w:tcPr>
+          <w:p>
+            <w:pPr>
+              <w:jc w:val="center"/>
+            </w:pPr>
+            <w:proofErr w:type="spellStart"/>
             <w:r>
               <w:t>NIski</w:t>
             </w:r>
+            <w:proofErr w:type="spellEnd"/>
           </w:p>
         </w:tc>
         <w:tc>
@@ -555,7 +565,7 @@
         </w:tc>
         <w:tc>
           <w:tcPr>
-            <w:tcW w:w="1398" w:type="dxa"/>
+            <w:tcW w:w="1222" w:type="dxa"/>
             <w:shd w:val="clear" w:color="CCC0D9" w:themeColor="accent4" w:themeTint="66" w:fill="FFFFFF" w:themeFill="background1"/>
           </w:tcPr>
           <w:p/>
@@ -567,21 +577,26 @@
         </w:trPr>
         <w:tc>
           <w:tcPr>
-            <w:tcW w:w="868" w:type="dxa"/>
-            <w:shd w:val="clear" w:color="CCC0D9" w:themeColor="accent4" w:themeTint="66" w:fill="FFFFFF" w:themeFill="background1"/>
-          </w:tcPr>
-          <w:p>
-            <w:pPr>
-              <w:jc w:val="center"/>
-            </w:pPr>
-            <w:r>
-              <w:t>Research dotyczący tworzenia grafiki</w:t>
-            </w:r>
-          </w:p>
-        </w:tc>
-        <w:tc>
-          <w:tcPr>
-            <w:tcW w:w="869" w:type="dxa"/>
+            <w:tcW w:w="1489" w:type="dxa"/>
+            <w:shd w:val="clear" w:color="CCC0D9" w:themeColor="accent4" w:themeTint="66" w:fill="FFFFFF" w:themeFill="background1"/>
+          </w:tcPr>
+          <w:p>
+            <w:pPr>
+              <w:jc w:val="center"/>
+            </w:pPr>
+            <w:proofErr w:type="spellStart"/>
+            <w:r>
+              <w:t>Research</w:t>
+            </w:r>
+            <w:proofErr w:type="spellEnd"/>
+            <w:r>
+              <w:t xml:space="preserve"> dotyczący tworzenia grafiki</w:t>
+            </w:r>
+          </w:p>
+        </w:tc>
+        <w:tc>
+          <w:tcPr>
+            <w:tcW w:w="1511" w:type="dxa"/>
             <w:shd w:val="clear" w:color="CCC0D9" w:themeColor="accent4" w:themeTint="66" w:fill="FFFFFF" w:themeFill="background1"/>
           </w:tcPr>
           <w:p>
@@ -598,7 +613,7 @@
         </w:tc>
         <w:tc>
           <w:tcPr>
-            <w:tcW w:w="1286" w:type="dxa"/>
+            <w:tcW w:w="1191" w:type="dxa"/>
             <w:shd w:val="clear" w:color="CCC0D9" w:themeColor="accent4" w:themeTint="66" w:fill="FFFFFF" w:themeFill="background1"/>
           </w:tcPr>
           <w:p>
@@ -612,7 +627,7 @@
         </w:tc>
         <w:tc>
           <w:tcPr>
-            <w:tcW w:w="1280" w:type="dxa"/>
+            <w:tcW w:w="833" w:type="dxa"/>
             <w:gridSpan w:val="2"/>
             <w:shd w:val="clear" w:color="CCC0D9" w:themeColor="accent4" w:themeTint="66" w:fill="FFFFFF" w:themeFill="background1"/>
           </w:tcPr>
@@ -627,7 +642,7 @@
         </w:tc>
         <w:tc>
           <w:tcPr>
-            <w:tcW w:w="1348" w:type="dxa"/>
+            <w:tcW w:w="1059" w:type="dxa"/>
             <w:shd w:val="clear" w:color="CCC0D9" w:themeColor="accent4" w:themeTint="66" w:fill="FFFFFF" w:themeFill="background1"/>
           </w:tcPr>
           <w:p>
@@ -641,7 +656,7 @@
         </w:tc>
         <w:tc>
           <w:tcPr>
-            <w:tcW w:w="1362" w:type="dxa"/>
+            <w:tcW w:w="1106" w:type="dxa"/>
             <w:shd w:val="clear" w:color="CCC0D9" w:themeColor="accent4" w:themeTint="66" w:fill="FFFFFF" w:themeFill="background1"/>
           </w:tcPr>
           <w:p>
@@ -669,7 +684,7 @@
         </w:tc>
         <w:tc>
           <w:tcPr>
-            <w:tcW w:w="1398" w:type="dxa"/>
+            <w:tcW w:w="1222" w:type="dxa"/>
             <w:shd w:val="clear" w:color="CCC0D9" w:themeColor="accent4" w:themeTint="66" w:fill="FFFFFF" w:themeFill="background1"/>
           </w:tcPr>
           <w:p/>
@@ -681,21 +696,26 @@
         </w:trPr>
         <w:tc>
           <w:tcPr>
-            <w:tcW w:w="868" w:type="dxa"/>
-            <w:shd w:val="clear" w:color="CCC0D9" w:themeColor="accent4" w:themeTint="66" w:fill="FFFFFF" w:themeFill="background1"/>
-          </w:tcPr>
-          <w:p>
-            <w:pPr>
-              <w:jc w:val="center"/>
-            </w:pPr>
-            <w:r>
-              <w:t>Stworzenie pliku zawierającego backlog</w:t>
-            </w:r>
-          </w:p>
-        </w:tc>
-        <w:tc>
-          <w:tcPr>
-            <w:tcW w:w="869" w:type="dxa"/>
+            <w:tcW w:w="1489" w:type="dxa"/>
+            <w:shd w:val="clear" w:color="CCC0D9" w:themeColor="accent4" w:themeTint="66" w:fill="FFFFFF" w:themeFill="background1"/>
+          </w:tcPr>
+          <w:p>
+            <w:pPr>
+              <w:jc w:val="center"/>
+            </w:pPr>
+            <w:r>
+              <w:t xml:space="preserve">Stworzenie pliku zawierającego </w:t>
+            </w:r>
+            <w:proofErr w:type="spellStart"/>
+            <w:r>
+              <w:t>backlog</w:t>
+            </w:r>
+            <w:proofErr w:type="spellEnd"/>
+          </w:p>
+        </w:tc>
+        <w:tc>
+          <w:tcPr>
+            <w:tcW w:w="1511" w:type="dxa"/>
             <w:shd w:val="clear" w:color="CCC0D9" w:themeColor="accent4" w:themeTint="66" w:fill="FFFFFF" w:themeFill="background1"/>
           </w:tcPr>
           <w:p>
@@ -709,7 +729,7 @@
         </w:tc>
         <w:tc>
           <w:tcPr>
-            <w:tcW w:w="1286" w:type="dxa"/>
+            <w:tcW w:w="1191" w:type="dxa"/>
             <w:shd w:val="clear" w:color="CCC0D9" w:themeColor="accent4" w:themeTint="66" w:fill="FFFFFF" w:themeFill="background1"/>
           </w:tcPr>
           <w:p>
@@ -723,7 +743,7 @@
         </w:tc>
         <w:tc>
           <w:tcPr>
-            <w:tcW w:w="1280" w:type="dxa"/>
+            <w:tcW w:w="833" w:type="dxa"/>
             <w:gridSpan w:val="2"/>
             <w:shd w:val="clear" w:color="CCC0D9" w:themeColor="accent4" w:themeTint="66" w:fill="FFFFFF" w:themeFill="background1"/>
           </w:tcPr>
@@ -738,7 +758,7 @@
         </w:tc>
         <w:tc>
           <w:tcPr>
-            <w:tcW w:w="1348" w:type="dxa"/>
+            <w:tcW w:w="1059" w:type="dxa"/>
             <w:shd w:val="clear" w:color="CCC0D9" w:themeColor="accent4" w:themeTint="66" w:fill="FFFFFF" w:themeFill="background1"/>
           </w:tcPr>
           <w:p>
@@ -752,7 +772,7 @@
         </w:tc>
         <w:tc>
           <w:tcPr>
-            <w:tcW w:w="1362" w:type="dxa"/>
+            <w:tcW w:w="1106" w:type="dxa"/>
             <w:shd w:val="clear" w:color="CCC0D9" w:themeColor="accent4" w:themeTint="66" w:fill="FFFFFF" w:themeFill="background1"/>
           </w:tcPr>
           <w:p>
@@ -780,7 +800,7 @@
         </w:tc>
         <w:tc>
           <w:tcPr>
-            <w:tcW w:w="1398" w:type="dxa"/>
+            <w:tcW w:w="1222" w:type="dxa"/>
             <w:shd w:val="clear" w:color="CCC0D9" w:themeColor="accent4" w:themeTint="66" w:fill="FFFFFF" w:themeFill="background1"/>
           </w:tcPr>
           <w:p/>
@@ -792,7 +812,7 @@
         </w:trPr>
         <w:tc>
           <w:tcPr>
-            <w:tcW w:w="868" w:type="dxa"/>
+            <w:tcW w:w="1489" w:type="dxa"/>
             <w:shd w:val="clear" w:color="CCC0D9" w:themeColor="accent4" w:themeTint="66" w:fill="FFFFFF" w:themeFill="background1"/>
           </w:tcPr>
           <w:p>
@@ -806,7 +826,7 @@
         </w:tc>
         <w:tc>
           <w:tcPr>
-            <w:tcW w:w="869" w:type="dxa"/>
+            <w:tcW w:w="1511" w:type="dxa"/>
             <w:shd w:val="clear" w:color="CCC0D9" w:themeColor="accent4" w:themeTint="66" w:fill="FFFFFF" w:themeFill="background1"/>
           </w:tcPr>
           <w:p>
@@ -820,7 +840,7 @@
         </w:tc>
         <w:tc>
           <w:tcPr>
-            <w:tcW w:w="1286" w:type="dxa"/>
+            <w:tcW w:w="1191" w:type="dxa"/>
             <w:shd w:val="clear" w:color="CCC0D9" w:themeColor="accent4" w:themeTint="66" w:fill="FFFFFF" w:themeFill="background1"/>
           </w:tcPr>
           <w:p>
@@ -834,7 +854,7 @@
         </w:tc>
         <w:tc>
           <w:tcPr>
-            <w:tcW w:w="1280" w:type="dxa"/>
+            <w:tcW w:w="833" w:type="dxa"/>
             <w:gridSpan w:val="2"/>
             <w:shd w:val="clear" w:color="CCC0D9" w:themeColor="accent4" w:themeTint="66" w:fill="FFFFFF" w:themeFill="background1"/>
           </w:tcPr>
@@ -849,7 +869,7 @@
         </w:tc>
         <w:tc>
           <w:tcPr>
-            <w:tcW w:w="1348" w:type="dxa"/>
+            <w:tcW w:w="1059" w:type="dxa"/>
             <w:shd w:val="clear" w:color="CCC0D9" w:themeColor="accent4" w:themeTint="66" w:fill="FFFFFF" w:themeFill="background1"/>
           </w:tcPr>
           <w:p>
@@ -863,7 +883,7 @@
         </w:tc>
         <w:tc>
           <w:tcPr>
-            <w:tcW w:w="1362" w:type="dxa"/>
+            <w:tcW w:w="1106" w:type="dxa"/>
             <w:shd w:val="clear" w:color="CCC0D9" w:themeColor="accent4" w:themeTint="66" w:fill="FFFFFF" w:themeFill="background1"/>
           </w:tcPr>
           <w:p>
@@ -891,7 +911,7 @@
         </w:tc>
         <w:tc>
           <w:tcPr>
-            <w:tcW w:w="1398" w:type="dxa"/>
+            <w:tcW w:w="1222" w:type="dxa"/>
             <w:shd w:val="clear" w:color="CCC0D9" w:themeColor="accent4" w:themeTint="66" w:fill="FFFFFF" w:themeFill="background1"/>
           </w:tcPr>
           <w:p/>
@@ -903,40 +923,67 @@
         </w:trPr>
         <w:tc>
           <w:tcPr>
-            <w:tcW w:w="868" w:type="dxa"/>
-            <w:shd w:val="clear" w:color="CCC0D9" w:themeColor="accent4" w:themeTint="66" w:fill="FFFFFF" w:themeFill="background1"/>
-          </w:tcPr>
-          <w:p>
-            <w:pPr>
-              <w:jc w:val="center"/>
-            </w:pPr>
-          </w:p>
-        </w:tc>
-        <w:tc>
-          <w:tcPr>
-            <w:tcW w:w="869" w:type="dxa"/>
-            <w:shd w:val="clear" w:color="CCC0D9" w:themeColor="accent4" w:themeTint="66" w:fill="FFFFFF" w:themeFill="background1"/>
-          </w:tcPr>
-          <w:p>
-            <w:pPr>
-              <w:jc w:val="center"/>
-            </w:pPr>
-          </w:p>
-        </w:tc>
-        <w:tc>
-          <w:tcPr>
-            <w:tcW w:w="1286" w:type="dxa"/>
-            <w:shd w:val="clear" w:color="CCC0D9" w:themeColor="accent4" w:themeTint="66" w:fill="FFFFFF" w:themeFill="background1"/>
-          </w:tcPr>
-          <w:p>
-            <w:pPr>
-              <w:jc w:val="center"/>
-            </w:pPr>
-          </w:p>
-        </w:tc>
-        <w:tc>
-          <w:tcPr>
-            <w:tcW w:w="1280" w:type="dxa"/>
+            <w:tcW w:w="1489" w:type="dxa"/>
+            <w:shd w:val="clear" w:color="CCC0D9" w:themeColor="accent4" w:themeTint="66" w:fill="FFFFFF" w:themeFill="background1"/>
+          </w:tcPr>
+          <w:p>
+            <w:pPr>
+              <w:jc w:val="center"/>
+            </w:pPr>
+            <w:r>
+              <w:t xml:space="preserve">Zapoznanie się z działaniem </w:t>
+            </w:r>
+            <w:proofErr w:type="spellStart"/>
+            <w:r>
+              <w:t>Github</w:t>
+            </w:r>
+            <w:proofErr w:type="spellEnd"/>
+            <w:r>
+              <w:t xml:space="preserve"> oraz </w:t>
+            </w:r>
+            <w:proofErr w:type="spellStart"/>
+            <w:r>
+              <w:t>trello</w:t>
+            </w:r>
+            <w:proofErr w:type="spellEnd"/>
+          </w:p>
+        </w:tc>
+        <w:tc>
+          <w:tcPr>
+            <w:tcW w:w="1511" w:type="dxa"/>
+            <w:shd w:val="clear" w:color="CCC0D9" w:themeColor="accent4" w:themeTint="66" w:fill="FFFFFF" w:themeFill="background1"/>
+          </w:tcPr>
+          <w:p>
+            <w:pPr>
+              <w:jc w:val="center"/>
+            </w:pPr>
+            <w:r>
+              <w:t>MA/AD/FG/KT</w:t>
+            </w:r>
+          </w:p>
+          <w:p>
+            <w:pPr>
+              <w:jc w:val="center"/>
+            </w:pPr>
+          </w:p>
+        </w:tc>
+        <w:tc>
+          <w:tcPr>
+            <w:tcW w:w="1191" w:type="dxa"/>
+            <w:shd w:val="clear" w:color="CCC0D9" w:themeColor="accent4" w:themeTint="66" w:fill="FFFFFF" w:themeFill="background1"/>
+          </w:tcPr>
+          <w:p>
+            <w:pPr>
+              <w:jc w:val="center"/>
+            </w:pPr>
+            <w:r>
+              <w:t>Wykonane</w:t>
+            </w:r>
+          </w:p>
+        </w:tc>
+        <w:tc>
+          <w:tcPr>
+            <w:tcW w:w="833" w:type="dxa"/>
             <w:gridSpan w:val="2"/>
             <w:shd w:val="clear" w:color="CCC0D9" w:themeColor="accent4" w:themeTint="66" w:fill="FFFFFF" w:themeFill="background1"/>
           </w:tcPr>
@@ -944,28 +991,37 @@
             <w:pPr>
               <w:jc w:val="center"/>
             </w:pPr>
-          </w:p>
-        </w:tc>
-        <w:tc>
-          <w:tcPr>
-            <w:tcW w:w="1348" w:type="dxa"/>
-            <w:shd w:val="clear" w:color="CCC0D9" w:themeColor="accent4" w:themeTint="66" w:fill="FFFFFF" w:themeFill="background1"/>
-          </w:tcPr>
-          <w:p>
-            <w:pPr>
-              <w:jc w:val="center"/>
-            </w:pPr>
-          </w:p>
-        </w:tc>
-        <w:tc>
-          <w:tcPr>
-            <w:tcW w:w="1362" w:type="dxa"/>
-            <w:shd w:val="clear" w:color="CCC0D9" w:themeColor="accent4" w:themeTint="66" w:fill="FFFFFF" w:themeFill="background1"/>
-          </w:tcPr>
-          <w:p>
-            <w:pPr>
-              <w:jc w:val="center"/>
-            </w:pPr>
+            <w:r>
+              <w:t>1</w:t>
+            </w:r>
+          </w:p>
+        </w:tc>
+        <w:tc>
+          <w:tcPr>
+            <w:tcW w:w="1059" w:type="dxa"/>
+            <w:shd w:val="clear" w:color="CCC0D9" w:themeColor="accent4" w:themeTint="66" w:fill="FFFFFF" w:themeFill="background1"/>
+          </w:tcPr>
+          <w:p>
+            <w:pPr>
+              <w:jc w:val="center"/>
+            </w:pPr>
+            <w:r>
+              <w:t>Wysoki</w:t>
+            </w:r>
+          </w:p>
+        </w:tc>
+        <w:tc>
+          <w:tcPr>
+            <w:tcW w:w="1106" w:type="dxa"/>
+            <w:shd w:val="clear" w:color="CCC0D9" w:themeColor="accent4" w:themeTint="66" w:fill="FFFFFF" w:themeFill="background1"/>
+          </w:tcPr>
+          <w:p>
+            <w:pPr>
+              <w:jc w:val="center"/>
+            </w:pPr>
+            <w:r>
+              <w:t>Średni</w:t>
+            </w:r>
           </w:p>
         </w:tc>
         <w:tc>
@@ -977,11 +1033,14 @@
             <w:pPr>
               <w:jc w:val="center"/>
             </w:pPr>
-          </w:p>
-        </w:tc>
-        <w:tc>
-          <w:tcPr>
-            <w:tcW w:w="1398" w:type="dxa"/>
+            <w:r>
+              <w:t>Zatwierdzone</w:t>
+            </w:r>
+          </w:p>
+        </w:tc>
+        <w:tc>
+          <w:tcPr>
+            <w:tcW w:w="1222" w:type="dxa"/>
             <w:shd w:val="clear" w:color="CCC0D9" w:themeColor="accent4" w:themeTint="66" w:fill="FFFFFF" w:themeFill="background1"/>
           </w:tcPr>
           <w:p/>
@@ -993,40 +1052,54 @@
         </w:trPr>
         <w:tc>
           <w:tcPr>
-            <w:tcW w:w="868" w:type="dxa"/>
-            <w:shd w:val="clear" w:color="CCC0D9" w:themeColor="accent4" w:themeTint="66" w:fill="FFFFFF" w:themeFill="background1"/>
-          </w:tcPr>
-          <w:p>
-            <w:pPr>
-              <w:jc w:val="center"/>
-            </w:pPr>
-          </w:p>
-        </w:tc>
-        <w:tc>
-          <w:tcPr>
-            <w:tcW w:w="869" w:type="dxa"/>
-            <w:shd w:val="clear" w:color="CCC0D9" w:themeColor="accent4" w:themeTint="66" w:fill="FFFFFF" w:themeFill="background1"/>
-          </w:tcPr>
-          <w:p>
-            <w:pPr>
-              <w:jc w:val="center"/>
-            </w:pPr>
-          </w:p>
-        </w:tc>
-        <w:tc>
-          <w:tcPr>
-            <w:tcW w:w="1286" w:type="dxa"/>
-            <w:shd w:val="clear" w:color="CCC0D9" w:themeColor="accent4" w:themeTint="66" w:fill="FFFFFF" w:themeFill="background1"/>
-          </w:tcPr>
-          <w:p>
-            <w:pPr>
-              <w:jc w:val="center"/>
-            </w:pPr>
-          </w:p>
-        </w:tc>
-        <w:tc>
-          <w:tcPr>
-            <w:tcW w:w="1280" w:type="dxa"/>
+            <w:tcW w:w="1489" w:type="dxa"/>
+            <w:shd w:val="clear" w:color="CCC0D9" w:themeColor="accent4" w:themeTint="66" w:fill="FFFFFF" w:themeFill="background1"/>
+          </w:tcPr>
+          <w:p>
+            <w:pPr>
+              <w:jc w:val="center"/>
+            </w:pPr>
+            <w:r>
+              <w:t>Sprawdzenie kompilatorów i edytorów tekstu</w:t>
+            </w:r>
+          </w:p>
+        </w:tc>
+        <w:tc>
+          <w:tcPr>
+            <w:tcW w:w="1511" w:type="dxa"/>
+            <w:shd w:val="clear" w:color="CCC0D9" w:themeColor="accent4" w:themeTint="66" w:fill="FFFFFF" w:themeFill="background1"/>
+          </w:tcPr>
+          <w:p>
+            <w:pPr>
+              <w:jc w:val="center"/>
+            </w:pPr>
+            <w:r>
+              <w:t>MA/AD/FG/KT</w:t>
+            </w:r>
+          </w:p>
+          <w:p>
+            <w:pPr>
+              <w:jc w:val="center"/>
+            </w:pPr>
+          </w:p>
+        </w:tc>
+        <w:tc>
+          <w:tcPr>
+            <w:tcW w:w="1191" w:type="dxa"/>
+            <w:shd w:val="clear" w:color="CCC0D9" w:themeColor="accent4" w:themeTint="66" w:fill="FFFFFF" w:themeFill="background1"/>
+          </w:tcPr>
+          <w:p>
+            <w:pPr>
+              <w:jc w:val="center"/>
+            </w:pPr>
+            <w:r>
+              <w:t>Wykonane</w:t>
+            </w:r>
+          </w:p>
+        </w:tc>
+        <w:tc>
+          <w:tcPr>
+            <w:tcW w:w="833" w:type="dxa"/>
             <w:gridSpan w:val="2"/>
             <w:shd w:val="clear" w:color="CCC0D9" w:themeColor="accent4" w:themeTint="66" w:fill="FFFFFF" w:themeFill="background1"/>
           </w:tcPr>
@@ -1035,30 +1108,36 @@
               <w:jc w:val="center"/>
             </w:pPr>
             <w:r>
-              <w:t>2</w:t>
-            </w:r>
-          </w:p>
-        </w:tc>
-        <w:tc>
-          <w:tcPr>
-            <w:tcW w:w="1348" w:type="dxa"/>
-            <w:shd w:val="clear" w:color="CCC0D9" w:themeColor="accent4" w:themeTint="66" w:fill="FFFFFF" w:themeFill="background1"/>
-          </w:tcPr>
-          <w:p>
-            <w:pPr>
-              <w:jc w:val="center"/>
-            </w:pPr>
-          </w:p>
-        </w:tc>
-        <w:tc>
-          <w:tcPr>
-            <w:tcW w:w="1362" w:type="dxa"/>
-            <w:shd w:val="clear" w:color="CCC0D9" w:themeColor="accent4" w:themeTint="66" w:fill="FFFFFF" w:themeFill="background1"/>
-          </w:tcPr>
-          <w:p>
-            <w:pPr>
-              <w:jc w:val="center"/>
-            </w:pPr>
+              <w:t>1</w:t>
+            </w:r>
+          </w:p>
+        </w:tc>
+        <w:tc>
+          <w:tcPr>
+            <w:tcW w:w="1059" w:type="dxa"/>
+            <w:shd w:val="clear" w:color="CCC0D9" w:themeColor="accent4" w:themeTint="66" w:fill="FFFFFF" w:themeFill="background1"/>
+          </w:tcPr>
+          <w:p>
+            <w:pPr>
+              <w:jc w:val="center"/>
+            </w:pPr>
+            <w:r>
+              <w:t>Wysoki</w:t>
+            </w:r>
+          </w:p>
+        </w:tc>
+        <w:tc>
+          <w:tcPr>
+            <w:tcW w:w="1106" w:type="dxa"/>
+            <w:shd w:val="clear" w:color="CCC0D9" w:themeColor="accent4" w:themeTint="66" w:fill="FFFFFF" w:themeFill="background1"/>
+          </w:tcPr>
+          <w:p>
+            <w:pPr>
+              <w:jc w:val="center"/>
+            </w:pPr>
+            <w:r>
+              <w:t>Średni</w:t>
+            </w:r>
           </w:p>
         </w:tc>
         <w:tc>
@@ -1070,11 +1149,14 @@
             <w:pPr>
               <w:jc w:val="center"/>
             </w:pPr>
-          </w:p>
-        </w:tc>
-        <w:tc>
-          <w:tcPr>
-            <w:tcW w:w="1398" w:type="dxa"/>
+            <w:r>
+              <w:t>Zatwierdzone</w:t>
+            </w:r>
+          </w:p>
+        </w:tc>
+        <w:tc>
+          <w:tcPr>
+            <w:tcW w:w="1222" w:type="dxa"/>
             <w:shd w:val="clear" w:color="CCC0D9" w:themeColor="accent4" w:themeTint="66" w:fill="FFFFFF" w:themeFill="background1"/>
           </w:tcPr>
           <w:p/>
@@ -1086,40 +1168,40 @@
         </w:trPr>
         <w:tc>
           <w:tcPr>
-            <w:tcW w:w="868" w:type="dxa"/>
-            <w:shd w:val="clear" w:color="CCC0D9" w:themeColor="accent4" w:themeTint="66" w:fill="FFFFFF" w:themeFill="background1"/>
-          </w:tcPr>
-          <w:p>
-            <w:pPr>
-              <w:jc w:val="center"/>
-            </w:pPr>
-          </w:p>
-        </w:tc>
-        <w:tc>
-          <w:tcPr>
-            <w:tcW w:w="869" w:type="dxa"/>
-            <w:shd w:val="clear" w:color="CCC0D9" w:themeColor="accent4" w:themeTint="66" w:fill="FFFFFF" w:themeFill="background1"/>
-          </w:tcPr>
-          <w:p>
-            <w:pPr>
-              <w:jc w:val="center"/>
-            </w:pPr>
-          </w:p>
-        </w:tc>
-        <w:tc>
-          <w:tcPr>
-            <w:tcW w:w="1286" w:type="dxa"/>
-            <w:shd w:val="clear" w:color="CCC0D9" w:themeColor="accent4" w:themeTint="66" w:fill="FFFFFF" w:themeFill="background1"/>
-          </w:tcPr>
-          <w:p>
-            <w:pPr>
-              <w:jc w:val="center"/>
-            </w:pPr>
-          </w:p>
-        </w:tc>
-        <w:tc>
-          <w:tcPr>
-            <w:tcW w:w="1280" w:type="dxa"/>
+            <w:tcW w:w="1489" w:type="dxa"/>
+            <w:shd w:val="clear" w:color="CCC0D9" w:themeColor="accent4" w:themeTint="66" w:fill="FFFFFF" w:themeFill="background1"/>
+          </w:tcPr>
+          <w:p>
+            <w:pPr>
+              <w:jc w:val="center"/>
+            </w:pPr>
+          </w:p>
+        </w:tc>
+        <w:tc>
+          <w:tcPr>
+            <w:tcW w:w="1511" w:type="dxa"/>
+            <w:shd w:val="clear" w:color="CCC0D9" w:themeColor="accent4" w:themeTint="66" w:fill="FFFFFF" w:themeFill="background1"/>
+          </w:tcPr>
+          <w:p>
+            <w:pPr>
+              <w:jc w:val="center"/>
+            </w:pPr>
+          </w:p>
+        </w:tc>
+        <w:tc>
+          <w:tcPr>
+            <w:tcW w:w="1191" w:type="dxa"/>
+            <w:shd w:val="clear" w:color="CCC0D9" w:themeColor="accent4" w:themeTint="66" w:fill="FFFFFF" w:themeFill="background1"/>
+          </w:tcPr>
+          <w:p>
+            <w:pPr>
+              <w:jc w:val="center"/>
+            </w:pPr>
+          </w:p>
+        </w:tc>
+        <w:tc>
+          <w:tcPr>
+            <w:tcW w:w="833" w:type="dxa"/>
             <w:gridSpan w:val="2"/>
             <w:shd w:val="clear" w:color="CCC0D9" w:themeColor="accent4" w:themeTint="66" w:fill="FFFFFF" w:themeFill="background1"/>
           </w:tcPr>
@@ -1134,18 +1216,18 @@
         </w:tc>
         <w:tc>
           <w:tcPr>
-            <w:tcW w:w="1348" w:type="dxa"/>
-            <w:shd w:val="clear" w:color="CCC0D9" w:themeColor="accent4" w:themeTint="66" w:fill="FFFFFF" w:themeFill="background1"/>
-          </w:tcPr>
-          <w:p>
-            <w:pPr>
-              <w:jc w:val="center"/>
-            </w:pPr>
-          </w:p>
-        </w:tc>
-        <w:tc>
-          <w:tcPr>
-            <w:tcW w:w="1362" w:type="dxa"/>
+            <w:tcW w:w="1059" w:type="dxa"/>
+            <w:shd w:val="clear" w:color="CCC0D9" w:themeColor="accent4" w:themeTint="66" w:fill="FFFFFF" w:themeFill="background1"/>
+          </w:tcPr>
+          <w:p>
+            <w:pPr>
+              <w:jc w:val="center"/>
+            </w:pPr>
+          </w:p>
+        </w:tc>
+        <w:tc>
+          <w:tcPr>
+            <w:tcW w:w="1106" w:type="dxa"/>
             <w:shd w:val="clear" w:color="CCC0D9" w:themeColor="accent4" w:themeTint="66" w:fill="FFFFFF" w:themeFill="background1"/>
           </w:tcPr>
           <w:p>
@@ -1167,7 +1249,7 @@
         </w:tc>
         <w:tc>
           <w:tcPr>
-            <w:tcW w:w="1398" w:type="dxa"/>
+            <w:tcW w:w="1222" w:type="dxa"/>
             <w:shd w:val="clear" w:color="CCC0D9" w:themeColor="accent4" w:themeTint="66" w:fill="FFFFFF" w:themeFill="background1"/>
           </w:tcPr>
           <w:p/>
@@ -1179,40 +1261,40 @@
         </w:trPr>
         <w:tc>
           <w:tcPr>
-            <w:tcW w:w="868" w:type="dxa"/>
-            <w:shd w:val="clear" w:color="CCC0D9" w:themeColor="accent4" w:themeTint="66" w:fill="FFFFFF" w:themeFill="background1"/>
-          </w:tcPr>
-          <w:p>
-            <w:pPr>
-              <w:jc w:val="center"/>
-            </w:pPr>
-          </w:p>
-        </w:tc>
-        <w:tc>
-          <w:tcPr>
-            <w:tcW w:w="869" w:type="dxa"/>
-            <w:shd w:val="clear" w:color="CCC0D9" w:themeColor="accent4" w:themeTint="66" w:fill="FFFFFF" w:themeFill="background1"/>
-          </w:tcPr>
-          <w:p>
-            <w:pPr>
-              <w:jc w:val="center"/>
-            </w:pPr>
-          </w:p>
-        </w:tc>
-        <w:tc>
-          <w:tcPr>
-            <w:tcW w:w="1286" w:type="dxa"/>
-            <w:shd w:val="clear" w:color="CCC0D9" w:themeColor="accent4" w:themeTint="66" w:fill="FFFFFF" w:themeFill="background1"/>
-          </w:tcPr>
-          <w:p>
-            <w:pPr>
-              <w:jc w:val="center"/>
-            </w:pPr>
-          </w:p>
-        </w:tc>
-        <w:tc>
-          <w:tcPr>
-            <w:tcW w:w="1280" w:type="dxa"/>
+            <w:tcW w:w="1489" w:type="dxa"/>
+            <w:shd w:val="clear" w:color="CCC0D9" w:themeColor="accent4" w:themeTint="66" w:fill="FFFFFF" w:themeFill="background1"/>
+          </w:tcPr>
+          <w:p>
+            <w:pPr>
+              <w:jc w:val="center"/>
+            </w:pPr>
+          </w:p>
+        </w:tc>
+        <w:tc>
+          <w:tcPr>
+            <w:tcW w:w="1511" w:type="dxa"/>
+            <w:shd w:val="clear" w:color="CCC0D9" w:themeColor="accent4" w:themeTint="66" w:fill="FFFFFF" w:themeFill="background1"/>
+          </w:tcPr>
+          <w:p>
+            <w:pPr>
+              <w:jc w:val="center"/>
+            </w:pPr>
+          </w:p>
+        </w:tc>
+        <w:tc>
+          <w:tcPr>
+            <w:tcW w:w="1191" w:type="dxa"/>
+            <w:shd w:val="clear" w:color="CCC0D9" w:themeColor="accent4" w:themeTint="66" w:fill="FFFFFF" w:themeFill="background1"/>
+          </w:tcPr>
+          <w:p>
+            <w:pPr>
+              <w:jc w:val="center"/>
+            </w:pPr>
+          </w:p>
+        </w:tc>
+        <w:tc>
+          <w:tcPr>
+            <w:tcW w:w="833" w:type="dxa"/>
             <w:gridSpan w:val="2"/>
             <w:shd w:val="clear" w:color="CCC0D9" w:themeColor="accent4" w:themeTint="66" w:fill="FFFFFF" w:themeFill="background1"/>
           </w:tcPr>
@@ -1227,18 +1309,18 @@
         </w:tc>
         <w:tc>
           <w:tcPr>
-            <w:tcW w:w="1348" w:type="dxa"/>
-            <w:shd w:val="clear" w:color="CCC0D9" w:themeColor="accent4" w:themeTint="66" w:fill="FFFFFF" w:themeFill="background1"/>
-          </w:tcPr>
-          <w:p>
-            <w:pPr>
-              <w:jc w:val="center"/>
-            </w:pPr>
-          </w:p>
-        </w:tc>
-        <w:tc>
-          <w:tcPr>
-            <w:tcW w:w="1362" w:type="dxa"/>
+            <w:tcW w:w="1059" w:type="dxa"/>
+            <w:shd w:val="clear" w:color="CCC0D9" w:themeColor="accent4" w:themeTint="66" w:fill="FFFFFF" w:themeFill="background1"/>
+          </w:tcPr>
+          <w:p>
+            <w:pPr>
+              <w:jc w:val="center"/>
+            </w:pPr>
+          </w:p>
+        </w:tc>
+        <w:tc>
+          <w:tcPr>
+            <w:tcW w:w="1106" w:type="dxa"/>
             <w:shd w:val="clear" w:color="CCC0D9" w:themeColor="accent4" w:themeTint="66" w:fill="FFFFFF" w:themeFill="background1"/>
           </w:tcPr>
           <w:p>
@@ -1260,7 +1342,7 @@
         </w:tc>
         <w:tc>
           <w:tcPr>
-            <w:tcW w:w="1398" w:type="dxa"/>
+            <w:tcW w:w="1222" w:type="dxa"/>
             <w:shd w:val="clear" w:color="CCC0D9" w:themeColor="accent4" w:themeTint="66" w:fill="FFFFFF" w:themeFill="background1"/>
           </w:tcPr>
           <w:p/>
@@ -1272,40 +1354,40 @@
         </w:trPr>
         <w:tc>
           <w:tcPr>
-            <w:tcW w:w="868" w:type="dxa"/>
-            <w:shd w:val="clear" w:color="CCC0D9" w:themeColor="accent4" w:themeTint="66" w:fill="FFFFFF" w:themeFill="background1"/>
-          </w:tcPr>
-          <w:p>
-            <w:pPr>
-              <w:jc w:val="center"/>
-            </w:pPr>
-          </w:p>
-        </w:tc>
-        <w:tc>
-          <w:tcPr>
-            <w:tcW w:w="869" w:type="dxa"/>
-            <w:shd w:val="clear" w:color="CCC0D9" w:themeColor="accent4" w:themeTint="66" w:fill="FFFFFF" w:themeFill="background1"/>
-          </w:tcPr>
-          <w:p>
-            <w:pPr>
-              <w:jc w:val="center"/>
-            </w:pPr>
-          </w:p>
-        </w:tc>
-        <w:tc>
-          <w:tcPr>
-            <w:tcW w:w="1286" w:type="dxa"/>
-            <w:shd w:val="clear" w:color="CCC0D9" w:themeColor="accent4" w:themeTint="66" w:fill="FFFFFF" w:themeFill="background1"/>
-          </w:tcPr>
-          <w:p>
-            <w:pPr>
-              <w:jc w:val="center"/>
-            </w:pPr>
-          </w:p>
-        </w:tc>
-        <w:tc>
-          <w:tcPr>
-            <w:tcW w:w="1280" w:type="dxa"/>
+            <w:tcW w:w="1489" w:type="dxa"/>
+            <w:shd w:val="clear" w:color="CCC0D9" w:themeColor="accent4" w:themeTint="66" w:fill="FFFFFF" w:themeFill="background1"/>
+          </w:tcPr>
+          <w:p>
+            <w:pPr>
+              <w:jc w:val="center"/>
+            </w:pPr>
+          </w:p>
+        </w:tc>
+        <w:tc>
+          <w:tcPr>
+            <w:tcW w:w="1511" w:type="dxa"/>
+            <w:shd w:val="clear" w:color="CCC0D9" w:themeColor="accent4" w:themeTint="66" w:fill="FFFFFF" w:themeFill="background1"/>
+          </w:tcPr>
+          <w:p>
+            <w:pPr>
+              <w:jc w:val="center"/>
+            </w:pPr>
+          </w:p>
+        </w:tc>
+        <w:tc>
+          <w:tcPr>
+            <w:tcW w:w="1191" w:type="dxa"/>
+            <w:shd w:val="clear" w:color="CCC0D9" w:themeColor="accent4" w:themeTint="66" w:fill="FFFFFF" w:themeFill="background1"/>
+          </w:tcPr>
+          <w:p>
+            <w:pPr>
+              <w:jc w:val="center"/>
+            </w:pPr>
+          </w:p>
+        </w:tc>
+        <w:tc>
+          <w:tcPr>
+            <w:tcW w:w="833" w:type="dxa"/>
             <w:gridSpan w:val="2"/>
             <w:shd w:val="clear" w:color="CCC0D9" w:themeColor="accent4" w:themeTint="66" w:fill="FFFFFF" w:themeFill="background1"/>
           </w:tcPr>
@@ -1320,18 +1402,18 @@
         </w:tc>
         <w:tc>
           <w:tcPr>
-            <w:tcW w:w="1348" w:type="dxa"/>
-            <w:shd w:val="clear" w:color="CCC0D9" w:themeColor="accent4" w:themeTint="66" w:fill="FFFFFF" w:themeFill="background1"/>
-          </w:tcPr>
-          <w:p>
-            <w:pPr>
-              <w:jc w:val="center"/>
-            </w:pPr>
-          </w:p>
-        </w:tc>
-        <w:tc>
-          <w:tcPr>
-            <w:tcW w:w="1362" w:type="dxa"/>
+            <w:tcW w:w="1059" w:type="dxa"/>
+            <w:shd w:val="clear" w:color="CCC0D9" w:themeColor="accent4" w:themeTint="66" w:fill="FFFFFF" w:themeFill="background1"/>
+          </w:tcPr>
+          <w:p>
+            <w:pPr>
+              <w:jc w:val="center"/>
+            </w:pPr>
+          </w:p>
+        </w:tc>
+        <w:tc>
+          <w:tcPr>
+            <w:tcW w:w="1106" w:type="dxa"/>
             <w:shd w:val="clear" w:color="CCC0D9" w:themeColor="accent4" w:themeTint="66" w:fill="FFFFFF" w:themeFill="background1"/>
           </w:tcPr>
           <w:p>
@@ -1353,7 +1435,7 @@
         </w:tc>
         <w:tc>
           <w:tcPr>
-            <w:tcW w:w="1398" w:type="dxa"/>
+            <w:tcW w:w="1222" w:type="dxa"/>
             <w:shd w:val="clear" w:color="CCC0D9" w:themeColor="accent4" w:themeTint="66" w:fill="FFFFFF" w:themeFill="background1"/>
           </w:tcPr>
           <w:p/>
@@ -1365,40 +1447,40 @@
         </w:trPr>
         <w:tc>
           <w:tcPr>
-            <w:tcW w:w="868" w:type="dxa"/>
-            <w:shd w:val="clear" w:color="CCC0D9" w:themeColor="accent4" w:themeTint="66" w:fill="FFFFFF" w:themeFill="background1"/>
-          </w:tcPr>
-          <w:p>
-            <w:pPr>
-              <w:jc w:val="center"/>
-            </w:pPr>
-          </w:p>
-        </w:tc>
-        <w:tc>
-          <w:tcPr>
-            <w:tcW w:w="869" w:type="dxa"/>
-            <w:shd w:val="clear" w:color="CCC0D9" w:themeColor="accent4" w:themeTint="66" w:fill="FFFFFF" w:themeFill="background1"/>
-          </w:tcPr>
-          <w:p>
-            <w:pPr>
-              <w:jc w:val="center"/>
-            </w:pPr>
-          </w:p>
-        </w:tc>
-        <w:tc>
-          <w:tcPr>
-            <w:tcW w:w="1286" w:type="dxa"/>
-            <w:shd w:val="clear" w:color="CCC0D9" w:themeColor="accent4" w:themeTint="66" w:fill="FFFFFF" w:themeFill="background1"/>
-          </w:tcPr>
-          <w:p>
-            <w:pPr>
-              <w:jc w:val="center"/>
-            </w:pPr>
-          </w:p>
-        </w:tc>
-        <w:tc>
-          <w:tcPr>
-            <w:tcW w:w="1280" w:type="dxa"/>
+            <w:tcW w:w="1489" w:type="dxa"/>
+            <w:shd w:val="clear" w:color="CCC0D9" w:themeColor="accent4" w:themeTint="66" w:fill="FFFFFF" w:themeFill="background1"/>
+          </w:tcPr>
+          <w:p>
+            <w:pPr>
+              <w:jc w:val="center"/>
+            </w:pPr>
+          </w:p>
+        </w:tc>
+        <w:tc>
+          <w:tcPr>
+            <w:tcW w:w="1511" w:type="dxa"/>
+            <w:shd w:val="clear" w:color="CCC0D9" w:themeColor="accent4" w:themeTint="66" w:fill="FFFFFF" w:themeFill="background1"/>
+          </w:tcPr>
+          <w:p>
+            <w:pPr>
+              <w:jc w:val="center"/>
+            </w:pPr>
+          </w:p>
+        </w:tc>
+        <w:tc>
+          <w:tcPr>
+            <w:tcW w:w="1191" w:type="dxa"/>
+            <w:shd w:val="clear" w:color="CCC0D9" w:themeColor="accent4" w:themeTint="66" w:fill="FFFFFF" w:themeFill="background1"/>
+          </w:tcPr>
+          <w:p>
+            <w:pPr>
+              <w:jc w:val="center"/>
+            </w:pPr>
+          </w:p>
+        </w:tc>
+        <w:tc>
+          <w:tcPr>
+            <w:tcW w:w="833" w:type="dxa"/>
             <w:gridSpan w:val="2"/>
             <w:shd w:val="clear" w:color="CCC0D9" w:themeColor="accent4" w:themeTint="66" w:fill="FFFFFF" w:themeFill="background1"/>
           </w:tcPr>
@@ -1413,18 +1495,18 @@
         </w:tc>
         <w:tc>
           <w:tcPr>
-            <w:tcW w:w="1348" w:type="dxa"/>
-            <w:shd w:val="clear" w:color="CCC0D9" w:themeColor="accent4" w:themeTint="66" w:fill="FFFFFF" w:themeFill="background1"/>
-          </w:tcPr>
-          <w:p>
-            <w:pPr>
-              <w:jc w:val="center"/>
-            </w:pPr>
-          </w:p>
-        </w:tc>
-        <w:tc>
-          <w:tcPr>
-            <w:tcW w:w="1362" w:type="dxa"/>
+            <w:tcW w:w="1059" w:type="dxa"/>
+            <w:shd w:val="clear" w:color="CCC0D9" w:themeColor="accent4" w:themeTint="66" w:fill="FFFFFF" w:themeFill="background1"/>
+          </w:tcPr>
+          <w:p>
+            <w:pPr>
+              <w:jc w:val="center"/>
+            </w:pPr>
+          </w:p>
+        </w:tc>
+        <w:tc>
+          <w:tcPr>
+            <w:tcW w:w="1106" w:type="dxa"/>
             <w:shd w:val="clear" w:color="CCC0D9" w:themeColor="accent4" w:themeTint="66" w:fill="FFFFFF" w:themeFill="background1"/>
           </w:tcPr>
           <w:p>
@@ -1446,7 +1528,7 @@
         </w:tc>
         <w:tc>
           <w:tcPr>
-            <w:tcW w:w="1398" w:type="dxa"/>
+            <w:tcW w:w="1222" w:type="dxa"/>
             <w:shd w:val="clear" w:color="CCC0D9" w:themeColor="accent4" w:themeTint="66" w:fill="FFFFFF" w:themeFill="background1"/>
           </w:tcPr>
           <w:p/>
@@ -1458,40 +1540,40 @@
         </w:trPr>
         <w:tc>
           <w:tcPr>
-            <w:tcW w:w="868" w:type="dxa"/>
-            <w:shd w:val="clear" w:color="CCC0D9" w:themeColor="accent4" w:themeTint="66" w:fill="FFFFFF" w:themeFill="background1"/>
-          </w:tcPr>
-          <w:p>
-            <w:pPr>
-              <w:jc w:val="center"/>
-            </w:pPr>
-          </w:p>
-        </w:tc>
-        <w:tc>
-          <w:tcPr>
-            <w:tcW w:w="869" w:type="dxa"/>
-            <w:shd w:val="clear" w:color="CCC0D9" w:themeColor="accent4" w:themeTint="66" w:fill="FFFFFF" w:themeFill="background1"/>
-          </w:tcPr>
-          <w:p>
-            <w:pPr>
-              <w:jc w:val="center"/>
-            </w:pPr>
-          </w:p>
-        </w:tc>
-        <w:tc>
-          <w:tcPr>
-            <w:tcW w:w="1286" w:type="dxa"/>
-            <w:shd w:val="clear" w:color="CCC0D9" w:themeColor="accent4" w:themeTint="66" w:fill="FFFFFF" w:themeFill="background1"/>
-          </w:tcPr>
-          <w:p>
-            <w:pPr>
-              <w:jc w:val="center"/>
-            </w:pPr>
-          </w:p>
-        </w:tc>
-        <w:tc>
-          <w:tcPr>
-            <w:tcW w:w="1280" w:type="dxa"/>
+            <w:tcW w:w="1489" w:type="dxa"/>
+            <w:shd w:val="clear" w:color="CCC0D9" w:themeColor="accent4" w:themeTint="66" w:fill="FFFFFF" w:themeFill="background1"/>
+          </w:tcPr>
+          <w:p>
+            <w:pPr>
+              <w:jc w:val="center"/>
+            </w:pPr>
+          </w:p>
+        </w:tc>
+        <w:tc>
+          <w:tcPr>
+            <w:tcW w:w="1511" w:type="dxa"/>
+            <w:shd w:val="clear" w:color="CCC0D9" w:themeColor="accent4" w:themeTint="66" w:fill="FFFFFF" w:themeFill="background1"/>
+          </w:tcPr>
+          <w:p>
+            <w:pPr>
+              <w:jc w:val="center"/>
+            </w:pPr>
+          </w:p>
+        </w:tc>
+        <w:tc>
+          <w:tcPr>
+            <w:tcW w:w="1191" w:type="dxa"/>
+            <w:shd w:val="clear" w:color="CCC0D9" w:themeColor="accent4" w:themeTint="66" w:fill="FFFFFF" w:themeFill="background1"/>
+          </w:tcPr>
+          <w:p>
+            <w:pPr>
+              <w:jc w:val="center"/>
+            </w:pPr>
+          </w:p>
+        </w:tc>
+        <w:tc>
+          <w:tcPr>
+            <w:tcW w:w="833" w:type="dxa"/>
             <w:gridSpan w:val="2"/>
             <w:shd w:val="clear" w:color="CCC0D9" w:themeColor="accent4" w:themeTint="66" w:fill="FFFFFF" w:themeFill="background1"/>
           </w:tcPr>
@@ -1506,18 +1588,18 @@
         </w:tc>
         <w:tc>
           <w:tcPr>
-            <w:tcW w:w="1348" w:type="dxa"/>
-            <w:shd w:val="clear" w:color="CCC0D9" w:themeColor="accent4" w:themeTint="66" w:fill="FFFFFF" w:themeFill="background1"/>
-          </w:tcPr>
-          <w:p>
-            <w:pPr>
-              <w:jc w:val="center"/>
-            </w:pPr>
-          </w:p>
-        </w:tc>
-        <w:tc>
-          <w:tcPr>
-            <w:tcW w:w="1362" w:type="dxa"/>
+            <w:tcW w:w="1059" w:type="dxa"/>
+            <w:shd w:val="clear" w:color="CCC0D9" w:themeColor="accent4" w:themeTint="66" w:fill="FFFFFF" w:themeFill="background1"/>
+          </w:tcPr>
+          <w:p>
+            <w:pPr>
+              <w:jc w:val="center"/>
+            </w:pPr>
+          </w:p>
+        </w:tc>
+        <w:tc>
+          <w:tcPr>
+            <w:tcW w:w="1106" w:type="dxa"/>
             <w:shd w:val="clear" w:color="CCC0D9" w:themeColor="accent4" w:themeTint="66" w:fill="FFFFFF" w:themeFill="background1"/>
           </w:tcPr>
           <w:p>
@@ -1539,7 +1621,7 @@
         </w:tc>
         <w:tc>
           <w:tcPr>
-            <w:tcW w:w="1398" w:type="dxa"/>
+            <w:tcW w:w="1222" w:type="dxa"/>
             <w:shd w:val="clear" w:color="CCC0D9" w:themeColor="accent4" w:themeTint="66" w:fill="FFFFFF" w:themeFill="background1"/>
           </w:tcPr>
           <w:p/>
@@ -1551,40 +1633,40 @@
         </w:trPr>
         <w:tc>
           <w:tcPr>
-            <w:tcW w:w="868" w:type="dxa"/>
-            <w:shd w:val="clear" w:color="CCC0D9" w:themeColor="accent4" w:themeTint="66" w:fill="FFFFFF" w:themeFill="background1"/>
-          </w:tcPr>
-          <w:p>
-            <w:pPr>
-              <w:jc w:val="center"/>
-            </w:pPr>
-          </w:p>
-        </w:tc>
-        <w:tc>
-          <w:tcPr>
-            <w:tcW w:w="869" w:type="dxa"/>
-            <w:shd w:val="clear" w:color="CCC0D9" w:themeColor="accent4" w:themeTint="66" w:fill="FFFFFF" w:themeFill="background1"/>
-          </w:tcPr>
-          <w:p>
-            <w:pPr>
-              <w:jc w:val="center"/>
-            </w:pPr>
-          </w:p>
-        </w:tc>
-        <w:tc>
-          <w:tcPr>
-            <w:tcW w:w="1286" w:type="dxa"/>
-            <w:shd w:val="clear" w:color="CCC0D9" w:themeColor="accent4" w:themeTint="66" w:fill="FFFFFF" w:themeFill="background1"/>
-          </w:tcPr>
-          <w:p>
-            <w:pPr>
-              <w:jc w:val="center"/>
-            </w:pPr>
-          </w:p>
-        </w:tc>
-        <w:tc>
-          <w:tcPr>
-            <w:tcW w:w="1280" w:type="dxa"/>
+            <w:tcW w:w="1489" w:type="dxa"/>
+            <w:shd w:val="clear" w:color="CCC0D9" w:themeColor="accent4" w:themeTint="66" w:fill="FFFFFF" w:themeFill="background1"/>
+          </w:tcPr>
+          <w:p>
+            <w:pPr>
+              <w:jc w:val="center"/>
+            </w:pPr>
+          </w:p>
+        </w:tc>
+        <w:tc>
+          <w:tcPr>
+            <w:tcW w:w="1511" w:type="dxa"/>
+            <w:shd w:val="clear" w:color="CCC0D9" w:themeColor="accent4" w:themeTint="66" w:fill="FFFFFF" w:themeFill="background1"/>
+          </w:tcPr>
+          <w:p>
+            <w:pPr>
+              <w:jc w:val="center"/>
+            </w:pPr>
+          </w:p>
+        </w:tc>
+        <w:tc>
+          <w:tcPr>
+            <w:tcW w:w="1191" w:type="dxa"/>
+            <w:shd w:val="clear" w:color="CCC0D9" w:themeColor="accent4" w:themeTint="66" w:fill="FFFFFF" w:themeFill="background1"/>
+          </w:tcPr>
+          <w:p>
+            <w:pPr>
+              <w:jc w:val="center"/>
+            </w:pPr>
+          </w:p>
+        </w:tc>
+        <w:tc>
+          <w:tcPr>
+            <w:tcW w:w="833" w:type="dxa"/>
             <w:gridSpan w:val="2"/>
             <w:shd w:val="clear" w:color="CCC0D9" w:themeColor="accent4" w:themeTint="66" w:fill="FFFFFF" w:themeFill="background1"/>
           </w:tcPr>
@@ -1596,18 +1678,18 @@
         </w:tc>
         <w:tc>
           <w:tcPr>
-            <w:tcW w:w="1348" w:type="dxa"/>
-            <w:shd w:val="clear" w:color="CCC0D9" w:themeColor="accent4" w:themeTint="66" w:fill="FFFFFF" w:themeFill="background1"/>
-          </w:tcPr>
-          <w:p>
-            <w:pPr>
-              <w:jc w:val="center"/>
-            </w:pPr>
-          </w:p>
-        </w:tc>
-        <w:tc>
-          <w:tcPr>
-            <w:tcW w:w="1362" w:type="dxa"/>
+            <w:tcW w:w="1059" w:type="dxa"/>
+            <w:shd w:val="clear" w:color="CCC0D9" w:themeColor="accent4" w:themeTint="66" w:fill="FFFFFF" w:themeFill="background1"/>
+          </w:tcPr>
+          <w:p>
+            <w:pPr>
+              <w:jc w:val="center"/>
+            </w:pPr>
+          </w:p>
+        </w:tc>
+        <w:tc>
+          <w:tcPr>
+            <w:tcW w:w="1106" w:type="dxa"/>
             <w:shd w:val="clear" w:color="CCC0D9" w:themeColor="accent4" w:themeTint="66" w:fill="FFFFFF" w:themeFill="background1"/>
           </w:tcPr>
           <w:p>
@@ -1629,7 +1711,7 @@
         </w:tc>
         <w:tc>
           <w:tcPr>
-            <w:tcW w:w="1398" w:type="dxa"/>
+            <w:tcW w:w="1222" w:type="dxa"/>
             <w:shd w:val="clear" w:color="CCC0D9" w:themeColor="accent4" w:themeTint="66" w:fill="FFFFFF" w:themeFill="background1"/>
           </w:tcPr>
           <w:p/>
@@ -1641,40 +1723,40 @@
         </w:trPr>
         <w:tc>
           <w:tcPr>
-            <w:tcW w:w="868" w:type="dxa"/>
-            <w:shd w:val="clear" w:color="CCC0D9" w:themeColor="accent4" w:themeTint="66" w:fill="FFFFFF" w:themeFill="background1"/>
-          </w:tcPr>
-          <w:p>
-            <w:pPr>
-              <w:jc w:val="center"/>
-            </w:pPr>
-          </w:p>
-        </w:tc>
-        <w:tc>
-          <w:tcPr>
-            <w:tcW w:w="869" w:type="dxa"/>
-            <w:shd w:val="clear" w:color="CCC0D9" w:themeColor="accent4" w:themeTint="66" w:fill="FFFFFF" w:themeFill="background1"/>
-          </w:tcPr>
-          <w:p>
-            <w:pPr>
-              <w:jc w:val="center"/>
-            </w:pPr>
-          </w:p>
-        </w:tc>
-        <w:tc>
-          <w:tcPr>
-            <w:tcW w:w="1286" w:type="dxa"/>
-            <w:shd w:val="clear" w:color="CCC0D9" w:themeColor="accent4" w:themeTint="66" w:fill="FFFFFF" w:themeFill="background1"/>
-          </w:tcPr>
-          <w:p>
-            <w:pPr>
-              <w:jc w:val="center"/>
-            </w:pPr>
-          </w:p>
-        </w:tc>
-        <w:tc>
-          <w:tcPr>
-            <w:tcW w:w="1280" w:type="dxa"/>
+            <w:tcW w:w="1489" w:type="dxa"/>
+            <w:shd w:val="clear" w:color="CCC0D9" w:themeColor="accent4" w:themeTint="66" w:fill="FFFFFF" w:themeFill="background1"/>
+          </w:tcPr>
+          <w:p>
+            <w:pPr>
+              <w:jc w:val="center"/>
+            </w:pPr>
+          </w:p>
+        </w:tc>
+        <w:tc>
+          <w:tcPr>
+            <w:tcW w:w="1511" w:type="dxa"/>
+            <w:shd w:val="clear" w:color="CCC0D9" w:themeColor="accent4" w:themeTint="66" w:fill="FFFFFF" w:themeFill="background1"/>
+          </w:tcPr>
+          <w:p>
+            <w:pPr>
+              <w:jc w:val="center"/>
+            </w:pPr>
+          </w:p>
+        </w:tc>
+        <w:tc>
+          <w:tcPr>
+            <w:tcW w:w="1191" w:type="dxa"/>
+            <w:shd w:val="clear" w:color="CCC0D9" w:themeColor="accent4" w:themeTint="66" w:fill="FFFFFF" w:themeFill="background1"/>
+          </w:tcPr>
+          <w:p>
+            <w:pPr>
+              <w:jc w:val="center"/>
+            </w:pPr>
+          </w:p>
+        </w:tc>
+        <w:tc>
+          <w:tcPr>
+            <w:tcW w:w="833" w:type="dxa"/>
             <w:gridSpan w:val="2"/>
             <w:shd w:val="clear" w:color="CCC0D9" w:themeColor="accent4" w:themeTint="66" w:fill="FFFFFF" w:themeFill="background1"/>
           </w:tcPr>
@@ -1686,18 +1768,18 @@
         </w:tc>
         <w:tc>
           <w:tcPr>
-            <w:tcW w:w="1348" w:type="dxa"/>
-            <w:shd w:val="clear" w:color="CCC0D9" w:themeColor="accent4" w:themeTint="66" w:fill="FFFFFF" w:themeFill="background1"/>
-          </w:tcPr>
-          <w:p>
-            <w:pPr>
-              <w:jc w:val="center"/>
-            </w:pPr>
-          </w:p>
-        </w:tc>
-        <w:tc>
-          <w:tcPr>
-            <w:tcW w:w="1362" w:type="dxa"/>
+            <w:tcW w:w="1059" w:type="dxa"/>
+            <w:shd w:val="clear" w:color="CCC0D9" w:themeColor="accent4" w:themeTint="66" w:fill="FFFFFF" w:themeFill="background1"/>
+          </w:tcPr>
+          <w:p>
+            <w:pPr>
+              <w:jc w:val="center"/>
+            </w:pPr>
+          </w:p>
+        </w:tc>
+        <w:tc>
+          <w:tcPr>
+            <w:tcW w:w="1106" w:type="dxa"/>
             <w:shd w:val="clear" w:color="CCC0D9" w:themeColor="accent4" w:themeTint="66" w:fill="FFFFFF" w:themeFill="background1"/>
           </w:tcPr>
           <w:p>
@@ -1719,7 +1801,7 @@
         </w:tc>
         <w:tc>
           <w:tcPr>
-            <w:tcW w:w="1398" w:type="dxa"/>
+            <w:tcW w:w="1222" w:type="dxa"/>
             <w:shd w:val="clear" w:color="CCC0D9" w:themeColor="accent4" w:themeTint="66" w:fill="FFFFFF" w:themeFill="background1"/>
           </w:tcPr>
           <w:p/>
@@ -1731,40 +1813,40 @@
         </w:trPr>
         <w:tc>
           <w:tcPr>
-            <w:tcW w:w="868" w:type="dxa"/>
-            <w:shd w:val="clear" w:color="CCC0D9" w:themeColor="accent4" w:themeTint="66" w:fill="FFFFFF" w:themeFill="background1"/>
-          </w:tcPr>
-          <w:p>
-            <w:pPr>
-              <w:jc w:val="center"/>
-            </w:pPr>
-          </w:p>
-        </w:tc>
-        <w:tc>
-          <w:tcPr>
-            <w:tcW w:w="869" w:type="dxa"/>
-            <w:shd w:val="clear" w:color="CCC0D9" w:themeColor="accent4" w:themeTint="66" w:fill="FFFFFF" w:themeFill="background1"/>
-          </w:tcPr>
-          <w:p>
-            <w:pPr>
-              <w:jc w:val="center"/>
-            </w:pPr>
-          </w:p>
-        </w:tc>
-        <w:tc>
-          <w:tcPr>
-            <w:tcW w:w="1286" w:type="dxa"/>
-            <w:shd w:val="clear" w:color="CCC0D9" w:themeColor="accent4" w:themeTint="66" w:fill="FFFFFF" w:themeFill="background1"/>
-          </w:tcPr>
-          <w:p>
-            <w:pPr>
-              <w:jc w:val="center"/>
-            </w:pPr>
-          </w:p>
-        </w:tc>
-        <w:tc>
-          <w:tcPr>
-            <w:tcW w:w="1280" w:type="dxa"/>
+            <w:tcW w:w="1489" w:type="dxa"/>
+            <w:shd w:val="clear" w:color="CCC0D9" w:themeColor="accent4" w:themeTint="66" w:fill="FFFFFF" w:themeFill="background1"/>
+          </w:tcPr>
+          <w:p>
+            <w:pPr>
+              <w:jc w:val="center"/>
+            </w:pPr>
+          </w:p>
+        </w:tc>
+        <w:tc>
+          <w:tcPr>
+            <w:tcW w:w="1511" w:type="dxa"/>
+            <w:shd w:val="clear" w:color="CCC0D9" w:themeColor="accent4" w:themeTint="66" w:fill="FFFFFF" w:themeFill="background1"/>
+          </w:tcPr>
+          <w:p>
+            <w:pPr>
+              <w:jc w:val="center"/>
+            </w:pPr>
+          </w:p>
+        </w:tc>
+        <w:tc>
+          <w:tcPr>
+            <w:tcW w:w="1191" w:type="dxa"/>
+            <w:shd w:val="clear" w:color="CCC0D9" w:themeColor="accent4" w:themeTint="66" w:fill="FFFFFF" w:themeFill="background1"/>
+          </w:tcPr>
+          <w:p>
+            <w:pPr>
+              <w:jc w:val="center"/>
+            </w:pPr>
+          </w:p>
+        </w:tc>
+        <w:tc>
+          <w:tcPr>
+            <w:tcW w:w="833" w:type="dxa"/>
             <w:gridSpan w:val="2"/>
             <w:shd w:val="clear" w:color="CCC0D9" w:themeColor="accent4" w:themeTint="66" w:fill="FFFFFF" w:themeFill="background1"/>
           </w:tcPr>
@@ -1776,18 +1858,18 @@
         </w:tc>
         <w:tc>
           <w:tcPr>
-            <w:tcW w:w="1348" w:type="dxa"/>
-            <w:shd w:val="clear" w:color="CCC0D9" w:themeColor="accent4" w:themeTint="66" w:fill="FFFFFF" w:themeFill="background1"/>
-          </w:tcPr>
-          <w:p>
-            <w:pPr>
-              <w:jc w:val="center"/>
-            </w:pPr>
-          </w:p>
-        </w:tc>
-        <w:tc>
-          <w:tcPr>
-            <w:tcW w:w="1362" w:type="dxa"/>
+            <w:tcW w:w="1059" w:type="dxa"/>
+            <w:shd w:val="clear" w:color="CCC0D9" w:themeColor="accent4" w:themeTint="66" w:fill="FFFFFF" w:themeFill="background1"/>
+          </w:tcPr>
+          <w:p>
+            <w:pPr>
+              <w:jc w:val="center"/>
+            </w:pPr>
+          </w:p>
+        </w:tc>
+        <w:tc>
+          <w:tcPr>
+            <w:tcW w:w="1106" w:type="dxa"/>
             <w:shd w:val="clear" w:color="CCC0D9" w:themeColor="accent4" w:themeTint="66" w:fill="FFFFFF" w:themeFill="background1"/>
           </w:tcPr>
           <w:p>
@@ -1809,7 +1891,7 @@
         </w:tc>
         <w:tc>
           <w:tcPr>
-            <w:tcW w:w="1398" w:type="dxa"/>
+            <w:tcW w:w="1222" w:type="dxa"/>
             <w:shd w:val="clear" w:color="CCC0D9" w:themeColor="accent4" w:themeTint="66" w:fill="FFFFFF" w:themeFill="background1"/>
           </w:tcPr>
           <w:p/>
@@ -1821,40 +1903,40 @@
         </w:trPr>
         <w:tc>
           <w:tcPr>
-            <w:tcW w:w="868" w:type="dxa"/>
-            <w:shd w:val="clear" w:color="CCC0D9" w:themeColor="accent4" w:themeTint="66" w:fill="FFFFFF" w:themeFill="background1"/>
-          </w:tcPr>
-          <w:p>
-            <w:pPr>
-              <w:jc w:val="center"/>
-            </w:pPr>
-          </w:p>
-        </w:tc>
-        <w:tc>
-          <w:tcPr>
-            <w:tcW w:w="869" w:type="dxa"/>
-            <w:shd w:val="clear" w:color="CCC0D9" w:themeColor="accent4" w:themeTint="66" w:fill="FFFFFF" w:themeFill="background1"/>
-          </w:tcPr>
-          <w:p>
-            <w:pPr>
-              <w:jc w:val="center"/>
-            </w:pPr>
-          </w:p>
-        </w:tc>
-        <w:tc>
-          <w:tcPr>
-            <w:tcW w:w="1286" w:type="dxa"/>
-            <w:shd w:val="clear" w:color="CCC0D9" w:themeColor="accent4" w:themeTint="66" w:fill="FFFFFF" w:themeFill="background1"/>
-          </w:tcPr>
-          <w:p>
-            <w:pPr>
-              <w:jc w:val="center"/>
-            </w:pPr>
-          </w:p>
-        </w:tc>
-        <w:tc>
-          <w:tcPr>
-            <w:tcW w:w="1280" w:type="dxa"/>
+            <w:tcW w:w="1489" w:type="dxa"/>
+            <w:shd w:val="clear" w:color="CCC0D9" w:themeColor="accent4" w:themeTint="66" w:fill="FFFFFF" w:themeFill="background1"/>
+          </w:tcPr>
+          <w:p>
+            <w:pPr>
+              <w:jc w:val="center"/>
+            </w:pPr>
+          </w:p>
+        </w:tc>
+        <w:tc>
+          <w:tcPr>
+            <w:tcW w:w="1511" w:type="dxa"/>
+            <w:shd w:val="clear" w:color="CCC0D9" w:themeColor="accent4" w:themeTint="66" w:fill="FFFFFF" w:themeFill="background1"/>
+          </w:tcPr>
+          <w:p>
+            <w:pPr>
+              <w:jc w:val="center"/>
+            </w:pPr>
+          </w:p>
+        </w:tc>
+        <w:tc>
+          <w:tcPr>
+            <w:tcW w:w="1191" w:type="dxa"/>
+            <w:shd w:val="clear" w:color="CCC0D9" w:themeColor="accent4" w:themeTint="66" w:fill="FFFFFF" w:themeFill="background1"/>
+          </w:tcPr>
+          <w:p>
+            <w:pPr>
+              <w:jc w:val="center"/>
+            </w:pPr>
+          </w:p>
+        </w:tc>
+        <w:tc>
+          <w:tcPr>
+            <w:tcW w:w="833" w:type="dxa"/>
             <w:gridSpan w:val="2"/>
             <w:shd w:val="clear" w:color="CCC0D9" w:themeColor="accent4" w:themeTint="66" w:fill="FFFFFF" w:themeFill="background1"/>
           </w:tcPr>
@@ -1866,18 +1948,18 @@
         </w:tc>
         <w:tc>
           <w:tcPr>
-            <w:tcW w:w="1348" w:type="dxa"/>
-            <w:shd w:val="clear" w:color="CCC0D9" w:themeColor="accent4" w:themeTint="66" w:fill="FFFFFF" w:themeFill="background1"/>
-          </w:tcPr>
-          <w:p>
-            <w:pPr>
-              <w:jc w:val="center"/>
-            </w:pPr>
-          </w:p>
-        </w:tc>
-        <w:tc>
-          <w:tcPr>
-            <w:tcW w:w="1362" w:type="dxa"/>
+            <w:tcW w:w="1059" w:type="dxa"/>
+            <w:shd w:val="clear" w:color="CCC0D9" w:themeColor="accent4" w:themeTint="66" w:fill="FFFFFF" w:themeFill="background1"/>
+          </w:tcPr>
+          <w:p>
+            <w:pPr>
+              <w:jc w:val="center"/>
+            </w:pPr>
+          </w:p>
+        </w:tc>
+        <w:tc>
+          <w:tcPr>
+            <w:tcW w:w="1106" w:type="dxa"/>
             <w:shd w:val="clear" w:color="CCC0D9" w:themeColor="accent4" w:themeTint="66" w:fill="FFFFFF" w:themeFill="background1"/>
           </w:tcPr>
           <w:p>
@@ -1899,7 +1981,7 @@
         </w:tc>
         <w:tc>
           <w:tcPr>
-            <w:tcW w:w="1398" w:type="dxa"/>
+            <w:tcW w:w="1222" w:type="dxa"/>
             <w:shd w:val="clear" w:color="CCC0D9" w:themeColor="accent4" w:themeTint="66" w:fill="FFFFFF" w:themeFill="background1"/>
           </w:tcPr>
           <w:p/>
@@ -1911,40 +1993,40 @@
         </w:trPr>
         <w:tc>
           <w:tcPr>
-            <w:tcW w:w="868" w:type="dxa"/>
-            <w:shd w:val="clear" w:color="CCC0D9" w:themeColor="accent4" w:themeTint="66" w:fill="FFFFFF" w:themeFill="background1"/>
-          </w:tcPr>
-          <w:p>
-            <w:pPr>
-              <w:jc w:val="center"/>
-            </w:pPr>
-          </w:p>
-        </w:tc>
-        <w:tc>
-          <w:tcPr>
-            <w:tcW w:w="869" w:type="dxa"/>
-            <w:shd w:val="clear" w:color="CCC0D9" w:themeColor="accent4" w:themeTint="66" w:fill="FFFFFF" w:themeFill="background1"/>
-          </w:tcPr>
-          <w:p>
-            <w:pPr>
-              <w:jc w:val="center"/>
-            </w:pPr>
-          </w:p>
-        </w:tc>
-        <w:tc>
-          <w:tcPr>
-            <w:tcW w:w="1286" w:type="dxa"/>
-            <w:shd w:val="clear" w:color="CCC0D9" w:themeColor="accent4" w:themeTint="66" w:fill="FFFFFF" w:themeFill="background1"/>
-          </w:tcPr>
-          <w:p>
-            <w:pPr>
-              <w:jc w:val="center"/>
-            </w:pPr>
-          </w:p>
-        </w:tc>
-        <w:tc>
-          <w:tcPr>
-            <w:tcW w:w="1280" w:type="dxa"/>
+            <w:tcW w:w="1489" w:type="dxa"/>
+            <w:shd w:val="clear" w:color="CCC0D9" w:themeColor="accent4" w:themeTint="66" w:fill="FFFFFF" w:themeFill="background1"/>
+          </w:tcPr>
+          <w:p>
+            <w:pPr>
+              <w:jc w:val="center"/>
+            </w:pPr>
+          </w:p>
+        </w:tc>
+        <w:tc>
+          <w:tcPr>
+            <w:tcW w:w="1511" w:type="dxa"/>
+            <w:shd w:val="clear" w:color="CCC0D9" w:themeColor="accent4" w:themeTint="66" w:fill="FFFFFF" w:themeFill="background1"/>
+          </w:tcPr>
+          <w:p>
+            <w:pPr>
+              <w:jc w:val="center"/>
+            </w:pPr>
+          </w:p>
+        </w:tc>
+        <w:tc>
+          <w:tcPr>
+            <w:tcW w:w="1191" w:type="dxa"/>
+            <w:shd w:val="clear" w:color="CCC0D9" w:themeColor="accent4" w:themeTint="66" w:fill="FFFFFF" w:themeFill="background1"/>
+          </w:tcPr>
+          <w:p>
+            <w:pPr>
+              <w:jc w:val="center"/>
+            </w:pPr>
+          </w:p>
+        </w:tc>
+        <w:tc>
+          <w:tcPr>
+            <w:tcW w:w="833" w:type="dxa"/>
             <w:gridSpan w:val="2"/>
             <w:shd w:val="clear" w:color="CCC0D9" w:themeColor="accent4" w:themeTint="66" w:fill="FFFFFF" w:themeFill="background1"/>
           </w:tcPr>
@@ -1956,18 +2038,18 @@
         </w:tc>
         <w:tc>
           <w:tcPr>
-            <w:tcW w:w="1348" w:type="dxa"/>
-            <w:shd w:val="clear" w:color="CCC0D9" w:themeColor="accent4" w:themeTint="66" w:fill="FFFFFF" w:themeFill="background1"/>
-          </w:tcPr>
-          <w:p>
-            <w:pPr>
-              <w:jc w:val="center"/>
-            </w:pPr>
-          </w:p>
-        </w:tc>
-        <w:tc>
-          <w:tcPr>
-            <w:tcW w:w="1362" w:type="dxa"/>
+            <w:tcW w:w="1059" w:type="dxa"/>
+            <w:shd w:val="clear" w:color="CCC0D9" w:themeColor="accent4" w:themeTint="66" w:fill="FFFFFF" w:themeFill="background1"/>
+          </w:tcPr>
+          <w:p>
+            <w:pPr>
+              <w:jc w:val="center"/>
+            </w:pPr>
+          </w:p>
+        </w:tc>
+        <w:tc>
+          <w:tcPr>
+            <w:tcW w:w="1106" w:type="dxa"/>
             <w:shd w:val="clear" w:color="CCC0D9" w:themeColor="accent4" w:themeTint="66" w:fill="FFFFFF" w:themeFill="background1"/>
           </w:tcPr>
           <w:p>
@@ -1989,7 +2071,7 @@
         </w:tc>
         <w:tc>
           <w:tcPr>
-            <w:tcW w:w="1398" w:type="dxa"/>
+            <w:tcW w:w="1222" w:type="dxa"/>
             <w:shd w:val="clear" w:color="CCC0D9" w:themeColor="accent4" w:themeTint="66" w:fill="FFFFFF" w:themeFill="background1"/>
           </w:tcPr>
           <w:p/>
@@ -2001,40 +2083,40 @@
         </w:trPr>
         <w:tc>
           <w:tcPr>
-            <w:tcW w:w="868" w:type="dxa"/>
-            <w:shd w:val="clear" w:color="CCC0D9" w:themeColor="accent4" w:themeTint="66" w:fill="FFFFFF" w:themeFill="background1"/>
-          </w:tcPr>
-          <w:p>
-            <w:pPr>
-              <w:jc w:val="center"/>
-            </w:pPr>
-          </w:p>
-        </w:tc>
-        <w:tc>
-          <w:tcPr>
-            <w:tcW w:w="869" w:type="dxa"/>
-            <w:shd w:val="clear" w:color="CCC0D9" w:themeColor="accent4" w:themeTint="66" w:fill="FFFFFF" w:themeFill="background1"/>
-          </w:tcPr>
-          <w:p>
-            <w:pPr>
-              <w:jc w:val="center"/>
-            </w:pPr>
-          </w:p>
-        </w:tc>
-        <w:tc>
-          <w:tcPr>
-            <w:tcW w:w="1286" w:type="dxa"/>
-            <w:shd w:val="clear" w:color="CCC0D9" w:themeColor="accent4" w:themeTint="66" w:fill="FFFFFF" w:themeFill="background1"/>
-          </w:tcPr>
-          <w:p>
-            <w:pPr>
-              <w:jc w:val="center"/>
-            </w:pPr>
-          </w:p>
-        </w:tc>
-        <w:tc>
-          <w:tcPr>
-            <w:tcW w:w="1280" w:type="dxa"/>
+            <w:tcW w:w="1489" w:type="dxa"/>
+            <w:shd w:val="clear" w:color="CCC0D9" w:themeColor="accent4" w:themeTint="66" w:fill="FFFFFF" w:themeFill="background1"/>
+          </w:tcPr>
+          <w:p>
+            <w:pPr>
+              <w:jc w:val="center"/>
+            </w:pPr>
+          </w:p>
+        </w:tc>
+        <w:tc>
+          <w:tcPr>
+            <w:tcW w:w="1511" w:type="dxa"/>
+            <w:shd w:val="clear" w:color="CCC0D9" w:themeColor="accent4" w:themeTint="66" w:fill="FFFFFF" w:themeFill="background1"/>
+          </w:tcPr>
+          <w:p>
+            <w:pPr>
+              <w:jc w:val="center"/>
+            </w:pPr>
+          </w:p>
+        </w:tc>
+        <w:tc>
+          <w:tcPr>
+            <w:tcW w:w="1191" w:type="dxa"/>
+            <w:shd w:val="clear" w:color="CCC0D9" w:themeColor="accent4" w:themeTint="66" w:fill="FFFFFF" w:themeFill="background1"/>
+          </w:tcPr>
+          <w:p>
+            <w:pPr>
+              <w:jc w:val="center"/>
+            </w:pPr>
+          </w:p>
+        </w:tc>
+        <w:tc>
+          <w:tcPr>
+            <w:tcW w:w="833" w:type="dxa"/>
             <w:gridSpan w:val="2"/>
             <w:shd w:val="clear" w:color="CCC0D9" w:themeColor="accent4" w:themeTint="66" w:fill="FFFFFF" w:themeFill="background1"/>
           </w:tcPr>
@@ -2046,18 +2128,18 @@
         </w:tc>
         <w:tc>
           <w:tcPr>
-            <w:tcW w:w="1348" w:type="dxa"/>
-            <w:shd w:val="clear" w:color="CCC0D9" w:themeColor="accent4" w:themeTint="66" w:fill="FFFFFF" w:themeFill="background1"/>
-          </w:tcPr>
-          <w:p>
-            <w:pPr>
-              <w:jc w:val="center"/>
-            </w:pPr>
-          </w:p>
-        </w:tc>
-        <w:tc>
-          <w:tcPr>
-            <w:tcW w:w="1362" w:type="dxa"/>
+            <w:tcW w:w="1059" w:type="dxa"/>
+            <w:shd w:val="clear" w:color="CCC0D9" w:themeColor="accent4" w:themeTint="66" w:fill="FFFFFF" w:themeFill="background1"/>
+          </w:tcPr>
+          <w:p>
+            <w:pPr>
+              <w:jc w:val="center"/>
+            </w:pPr>
+          </w:p>
+        </w:tc>
+        <w:tc>
+          <w:tcPr>
+            <w:tcW w:w="1106" w:type="dxa"/>
             <w:shd w:val="clear" w:color="CCC0D9" w:themeColor="accent4" w:themeTint="66" w:fill="FFFFFF" w:themeFill="background1"/>
           </w:tcPr>
           <w:p>
@@ -2079,7 +2161,7 @@
         </w:tc>
         <w:tc>
           <w:tcPr>
-            <w:tcW w:w="1398" w:type="dxa"/>
+            <w:tcW w:w="1222" w:type="dxa"/>
             <w:shd w:val="clear" w:color="CCC0D9" w:themeColor="accent4" w:themeTint="66" w:fill="FFFFFF" w:themeFill="background1"/>
           </w:tcPr>
           <w:p/>
@@ -2091,40 +2173,40 @@
         </w:trPr>
         <w:tc>
           <w:tcPr>
-            <w:tcW w:w="868" w:type="dxa"/>
-            <w:shd w:val="clear" w:color="CCC0D9" w:themeColor="accent4" w:themeTint="66" w:fill="FFFFFF" w:themeFill="background1"/>
-          </w:tcPr>
-          <w:p>
-            <w:pPr>
-              <w:jc w:val="center"/>
-            </w:pPr>
-          </w:p>
-        </w:tc>
-        <w:tc>
-          <w:tcPr>
-            <w:tcW w:w="869" w:type="dxa"/>
-            <w:shd w:val="clear" w:color="CCC0D9" w:themeColor="accent4" w:themeTint="66" w:fill="FFFFFF" w:themeFill="background1"/>
-          </w:tcPr>
-          <w:p>
-            <w:pPr>
-              <w:jc w:val="center"/>
-            </w:pPr>
-          </w:p>
-        </w:tc>
-        <w:tc>
-          <w:tcPr>
-            <w:tcW w:w="1286" w:type="dxa"/>
-            <w:shd w:val="clear" w:color="CCC0D9" w:themeColor="accent4" w:themeTint="66" w:fill="FFFFFF" w:themeFill="background1"/>
-          </w:tcPr>
-          <w:p>
-            <w:pPr>
-              <w:jc w:val="center"/>
-            </w:pPr>
-          </w:p>
-        </w:tc>
-        <w:tc>
-          <w:tcPr>
-            <w:tcW w:w="1280" w:type="dxa"/>
+            <w:tcW w:w="1489" w:type="dxa"/>
+            <w:shd w:val="clear" w:color="CCC0D9" w:themeColor="accent4" w:themeTint="66" w:fill="FFFFFF" w:themeFill="background1"/>
+          </w:tcPr>
+          <w:p>
+            <w:pPr>
+              <w:jc w:val="center"/>
+            </w:pPr>
+          </w:p>
+        </w:tc>
+        <w:tc>
+          <w:tcPr>
+            <w:tcW w:w="1511" w:type="dxa"/>
+            <w:shd w:val="clear" w:color="CCC0D9" w:themeColor="accent4" w:themeTint="66" w:fill="FFFFFF" w:themeFill="background1"/>
+          </w:tcPr>
+          <w:p>
+            <w:pPr>
+              <w:jc w:val="center"/>
+            </w:pPr>
+          </w:p>
+        </w:tc>
+        <w:tc>
+          <w:tcPr>
+            <w:tcW w:w="1191" w:type="dxa"/>
+            <w:shd w:val="clear" w:color="CCC0D9" w:themeColor="accent4" w:themeTint="66" w:fill="FFFFFF" w:themeFill="background1"/>
+          </w:tcPr>
+          <w:p>
+            <w:pPr>
+              <w:jc w:val="center"/>
+            </w:pPr>
+          </w:p>
+        </w:tc>
+        <w:tc>
+          <w:tcPr>
+            <w:tcW w:w="833" w:type="dxa"/>
             <w:gridSpan w:val="2"/>
             <w:shd w:val="clear" w:color="CCC0D9" w:themeColor="accent4" w:themeTint="66" w:fill="FFFFFF" w:themeFill="background1"/>
           </w:tcPr>
@@ -2136,18 +2218,18 @@
         </w:tc>
         <w:tc>
           <w:tcPr>
-            <w:tcW w:w="1348" w:type="dxa"/>
-            <w:shd w:val="clear" w:color="CCC0D9" w:themeColor="accent4" w:themeTint="66" w:fill="FFFFFF" w:themeFill="background1"/>
-          </w:tcPr>
-          <w:p>
-            <w:pPr>
-              <w:jc w:val="center"/>
-            </w:pPr>
-          </w:p>
-        </w:tc>
-        <w:tc>
-          <w:tcPr>
-            <w:tcW w:w="1362" w:type="dxa"/>
+            <w:tcW w:w="1059" w:type="dxa"/>
+            <w:shd w:val="clear" w:color="CCC0D9" w:themeColor="accent4" w:themeTint="66" w:fill="FFFFFF" w:themeFill="background1"/>
+          </w:tcPr>
+          <w:p>
+            <w:pPr>
+              <w:jc w:val="center"/>
+            </w:pPr>
+          </w:p>
+        </w:tc>
+        <w:tc>
+          <w:tcPr>
+            <w:tcW w:w="1106" w:type="dxa"/>
             <w:shd w:val="clear" w:color="CCC0D9" w:themeColor="accent4" w:themeTint="66" w:fill="FFFFFF" w:themeFill="background1"/>
           </w:tcPr>
           <w:p>
@@ -2169,7 +2251,7 @@
         </w:tc>
         <w:tc>
           <w:tcPr>
-            <w:tcW w:w="1398" w:type="dxa"/>
+            <w:tcW w:w="1222" w:type="dxa"/>
             <w:shd w:val="clear" w:color="CCC0D9" w:themeColor="accent4" w:themeTint="66" w:fill="FFFFFF" w:themeFill="background1"/>
           </w:tcPr>
           <w:p/>
@@ -2181,40 +2263,40 @@
         </w:trPr>
         <w:tc>
           <w:tcPr>
-            <w:tcW w:w="868" w:type="dxa"/>
-            <w:shd w:val="clear" w:color="CCC0D9" w:themeColor="accent4" w:themeTint="66" w:fill="FFFFFF" w:themeFill="background1"/>
-          </w:tcPr>
-          <w:p>
-            <w:pPr>
-              <w:jc w:val="center"/>
-            </w:pPr>
-          </w:p>
-        </w:tc>
-        <w:tc>
-          <w:tcPr>
-            <w:tcW w:w="869" w:type="dxa"/>
-            <w:shd w:val="clear" w:color="CCC0D9" w:themeColor="accent4" w:themeTint="66" w:fill="FFFFFF" w:themeFill="background1"/>
-          </w:tcPr>
-          <w:p>
-            <w:pPr>
-              <w:jc w:val="center"/>
-            </w:pPr>
-          </w:p>
-        </w:tc>
-        <w:tc>
-          <w:tcPr>
-            <w:tcW w:w="1286" w:type="dxa"/>
-            <w:shd w:val="clear" w:color="CCC0D9" w:themeColor="accent4" w:themeTint="66" w:fill="FFFFFF" w:themeFill="background1"/>
-          </w:tcPr>
-          <w:p>
-            <w:pPr>
-              <w:jc w:val="center"/>
-            </w:pPr>
-          </w:p>
-        </w:tc>
-        <w:tc>
-          <w:tcPr>
-            <w:tcW w:w="1280" w:type="dxa"/>
+            <w:tcW w:w="1489" w:type="dxa"/>
+            <w:shd w:val="clear" w:color="CCC0D9" w:themeColor="accent4" w:themeTint="66" w:fill="FFFFFF" w:themeFill="background1"/>
+          </w:tcPr>
+          <w:p>
+            <w:pPr>
+              <w:jc w:val="center"/>
+            </w:pPr>
+          </w:p>
+        </w:tc>
+        <w:tc>
+          <w:tcPr>
+            <w:tcW w:w="1511" w:type="dxa"/>
+            <w:shd w:val="clear" w:color="CCC0D9" w:themeColor="accent4" w:themeTint="66" w:fill="FFFFFF" w:themeFill="background1"/>
+          </w:tcPr>
+          <w:p>
+            <w:pPr>
+              <w:jc w:val="center"/>
+            </w:pPr>
+          </w:p>
+        </w:tc>
+        <w:tc>
+          <w:tcPr>
+            <w:tcW w:w="1191" w:type="dxa"/>
+            <w:shd w:val="clear" w:color="CCC0D9" w:themeColor="accent4" w:themeTint="66" w:fill="FFFFFF" w:themeFill="background1"/>
+          </w:tcPr>
+          <w:p>
+            <w:pPr>
+              <w:jc w:val="center"/>
+            </w:pPr>
+          </w:p>
+        </w:tc>
+        <w:tc>
+          <w:tcPr>
+            <w:tcW w:w="833" w:type="dxa"/>
             <w:gridSpan w:val="2"/>
             <w:shd w:val="clear" w:color="CCC0D9" w:themeColor="accent4" w:themeTint="66" w:fill="FFFFFF" w:themeFill="background1"/>
           </w:tcPr>
@@ -2226,18 +2308,18 @@
         </w:tc>
         <w:tc>
           <w:tcPr>
-            <w:tcW w:w="1348" w:type="dxa"/>
-            <w:shd w:val="clear" w:color="CCC0D9" w:themeColor="accent4" w:themeTint="66" w:fill="FFFFFF" w:themeFill="background1"/>
-          </w:tcPr>
-          <w:p>
-            <w:pPr>
-              <w:jc w:val="center"/>
-            </w:pPr>
-          </w:p>
-        </w:tc>
-        <w:tc>
-          <w:tcPr>
-            <w:tcW w:w="1362" w:type="dxa"/>
+            <w:tcW w:w="1059" w:type="dxa"/>
+            <w:shd w:val="clear" w:color="CCC0D9" w:themeColor="accent4" w:themeTint="66" w:fill="FFFFFF" w:themeFill="background1"/>
+          </w:tcPr>
+          <w:p>
+            <w:pPr>
+              <w:jc w:val="center"/>
+            </w:pPr>
+          </w:p>
+        </w:tc>
+        <w:tc>
+          <w:tcPr>
+            <w:tcW w:w="1106" w:type="dxa"/>
             <w:shd w:val="clear" w:color="CCC0D9" w:themeColor="accent4" w:themeTint="66" w:fill="FFFFFF" w:themeFill="background1"/>
           </w:tcPr>
           <w:p>
@@ -2259,7 +2341,7 @@
         </w:tc>
         <w:tc>
           <w:tcPr>
-            <w:tcW w:w="1398" w:type="dxa"/>
+            <w:tcW w:w="1222" w:type="dxa"/>
             <w:shd w:val="clear" w:color="CCC0D9" w:themeColor="accent4" w:themeTint="66" w:fill="FFFFFF" w:themeFill="background1"/>
           </w:tcPr>
           <w:p/>
@@ -2271,40 +2353,40 @@
         </w:trPr>
         <w:tc>
           <w:tcPr>
-            <w:tcW w:w="868" w:type="dxa"/>
-            <w:shd w:val="clear" w:color="CCC0D9" w:themeColor="accent4" w:themeTint="66" w:fill="FFFFFF" w:themeFill="background1"/>
-          </w:tcPr>
-          <w:p>
-            <w:pPr>
-              <w:jc w:val="center"/>
-            </w:pPr>
-          </w:p>
-        </w:tc>
-        <w:tc>
-          <w:tcPr>
-            <w:tcW w:w="869" w:type="dxa"/>
-            <w:shd w:val="clear" w:color="CCC0D9" w:themeColor="accent4" w:themeTint="66" w:fill="FFFFFF" w:themeFill="background1"/>
-          </w:tcPr>
-          <w:p>
-            <w:pPr>
-              <w:jc w:val="center"/>
-            </w:pPr>
-          </w:p>
-        </w:tc>
-        <w:tc>
-          <w:tcPr>
-            <w:tcW w:w="1286" w:type="dxa"/>
-            <w:shd w:val="clear" w:color="CCC0D9" w:themeColor="accent4" w:themeTint="66" w:fill="FFFFFF" w:themeFill="background1"/>
-          </w:tcPr>
-          <w:p>
-            <w:pPr>
-              <w:jc w:val="center"/>
-            </w:pPr>
-          </w:p>
-        </w:tc>
-        <w:tc>
-          <w:tcPr>
-            <w:tcW w:w="1280" w:type="dxa"/>
+            <w:tcW w:w="1489" w:type="dxa"/>
+            <w:shd w:val="clear" w:color="CCC0D9" w:themeColor="accent4" w:themeTint="66" w:fill="FFFFFF" w:themeFill="background1"/>
+          </w:tcPr>
+          <w:p>
+            <w:pPr>
+              <w:jc w:val="center"/>
+            </w:pPr>
+          </w:p>
+        </w:tc>
+        <w:tc>
+          <w:tcPr>
+            <w:tcW w:w="1511" w:type="dxa"/>
+            <w:shd w:val="clear" w:color="CCC0D9" w:themeColor="accent4" w:themeTint="66" w:fill="FFFFFF" w:themeFill="background1"/>
+          </w:tcPr>
+          <w:p>
+            <w:pPr>
+              <w:jc w:val="center"/>
+            </w:pPr>
+          </w:p>
+        </w:tc>
+        <w:tc>
+          <w:tcPr>
+            <w:tcW w:w="1191" w:type="dxa"/>
+            <w:shd w:val="clear" w:color="CCC0D9" w:themeColor="accent4" w:themeTint="66" w:fill="FFFFFF" w:themeFill="background1"/>
+          </w:tcPr>
+          <w:p>
+            <w:pPr>
+              <w:jc w:val="center"/>
+            </w:pPr>
+          </w:p>
+        </w:tc>
+        <w:tc>
+          <w:tcPr>
+            <w:tcW w:w="833" w:type="dxa"/>
             <w:gridSpan w:val="2"/>
             <w:shd w:val="clear" w:color="CCC0D9" w:themeColor="accent4" w:themeTint="66" w:fill="FFFFFF" w:themeFill="background1"/>
           </w:tcPr>
@@ -2316,18 +2398,18 @@
         </w:tc>
         <w:tc>
           <w:tcPr>
-            <w:tcW w:w="1348" w:type="dxa"/>
-            <w:shd w:val="clear" w:color="CCC0D9" w:themeColor="accent4" w:themeTint="66" w:fill="FFFFFF" w:themeFill="background1"/>
-          </w:tcPr>
-          <w:p>
-            <w:pPr>
-              <w:jc w:val="center"/>
-            </w:pPr>
-          </w:p>
-        </w:tc>
-        <w:tc>
-          <w:tcPr>
-            <w:tcW w:w="1362" w:type="dxa"/>
+            <w:tcW w:w="1059" w:type="dxa"/>
+            <w:shd w:val="clear" w:color="CCC0D9" w:themeColor="accent4" w:themeTint="66" w:fill="FFFFFF" w:themeFill="background1"/>
+          </w:tcPr>
+          <w:p>
+            <w:pPr>
+              <w:jc w:val="center"/>
+            </w:pPr>
+          </w:p>
+        </w:tc>
+        <w:tc>
+          <w:tcPr>
+            <w:tcW w:w="1106" w:type="dxa"/>
             <w:shd w:val="clear" w:color="CCC0D9" w:themeColor="accent4" w:themeTint="66" w:fill="FFFFFF" w:themeFill="background1"/>
           </w:tcPr>
           <w:p>
@@ -2349,7 +2431,7 @@
         </w:tc>
         <w:tc>
           <w:tcPr>
-            <w:tcW w:w="1398" w:type="dxa"/>
+            <w:tcW w:w="1222" w:type="dxa"/>
             <w:shd w:val="clear" w:color="CCC0D9" w:themeColor="accent4" w:themeTint="66" w:fill="FFFFFF" w:themeFill="background1"/>
           </w:tcPr>
           <w:p/>
@@ -2361,40 +2443,40 @@
         </w:trPr>
         <w:tc>
           <w:tcPr>
-            <w:tcW w:w="868" w:type="dxa"/>
-            <w:shd w:val="clear" w:color="CCC0D9" w:themeColor="accent4" w:themeTint="66" w:fill="FFFFFF" w:themeFill="background1"/>
-          </w:tcPr>
-          <w:p>
-            <w:pPr>
-              <w:jc w:val="center"/>
-            </w:pPr>
-          </w:p>
-        </w:tc>
-        <w:tc>
-          <w:tcPr>
-            <w:tcW w:w="869" w:type="dxa"/>
-            <w:shd w:val="clear" w:color="CCC0D9" w:themeColor="accent4" w:themeTint="66" w:fill="FFFFFF" w:themeFill="background1"/>
-          </w:tcPr>
-          <w:p>
-            <w:pPr>
-              <w:jc w:val="center"/>
-            </w:pPr>
-          </w:p>
-        </w:tc>
-        <w:tc>
-          <w:tcPr>
-            <w:tcW w:w="1286" w:type="dxa"/>
-            <w:shd w:val="clear" w:color="CCC0D9" w:themeColor="accent4" w:themeTint="66" w:fill="FFFFFF" w:themeFill="background1"/>
-          </w:tcPr>
-          <w:p>
-            <w:pPr>
-              <w:jc w:val="center"/>
-            </w:pPr>
-          </w:p>
-        </w:tc>
-        <w:tc>
-          <w:tcPr>
-            <w:tcW w:w="1280" w:type="dxa"/>
+            <w:tcW w:w="1489" w:type="dxa"/>
+            <w:shd w:val="clear" w:color="CCC0D9" w:themeColor="accent4" w:themeTint="66" w:fill="FFFFFF" w:themeFill="background1"/>
+          </w:tcPr>
+          <w:p>
+            <w:pPr>
+              <w:jc w:val="center"/>
+            </w:pPr>
+          </w:p>
+        </w:tc>
+        <w:tc>
+          <w:tcPr>
+            <w:tcW w:w="1511" w:type="dxa"/>
+            <w:shd w:val="clear" w:color="CCC0D9" w:themeColor="accent4" w:themeTint="66" w:fill="FFFFFF" w:themeFill="background1"/>
+          </w:tcPr>
+          <w:p>
+            <w:pPr>
+              <w:jc w:val="center"/>
+            </w:pPr>
+          </w:p>
+        </w:tc>
+        <w:tc>
+          <w:tcPr>
+            <w:tcW w:w="1191" w:type="dxa"/>
+            <w:shd w:val="clear" w:color="CCC0D9" w:themeColor="accent4" w:themeTint="66" w:fill="FFFFFF" w:themeFill="background1"/>
+          </w:tcPr>
+          <w:p>
+            <w:pPr>
+              <w:jc w:val="center"/>
+            </w:pPr>
+          </w:p>
+        </w:tc>
+        <w:tc>
+          <w:tcPr>
+            <w:tcW w:w="833" w:type="dxa"/>
             <w:gridSpan w:val="2"/>
             <w:shd w:val="clear" w:color="CCC0D9" w:themeColor="accent4" w:themeTint="66" w:fill="FFFFFF" w:themeFill="background1"/>
           </w:tcPr>
@@ -2406,18 +2488,18 @@
         </w:tc>
         <w:tc>
           <w:tcPr>
-            <w:tcW w:w="1348" w:type="dxa"/>
-            <w:shd w:val="clear" w:color="CCC0D9" w:themeColor="accent4" w:themeTint="66" w:fill="FFFFFF" w:themeFill="background1"/>
-          </w:tcPr>
-          <w:p>
-            <w:pPr>
-              <w:jc w:val="center"/>
-            </w:pPr>
-          </w:p>
-        </w:tc>
-        <w:tc>
-          <w:tcPr>
-            <w:tcW w:w="1362" w:type="dxa"/>
+            <w:tcW w:w="1059" w:type="dxa"/>
+            <w:shd w:val="clear" w:color="CCC0D9" w:themeColor="accent4" w:themeTint="66" w:fill="FFFFFF" w:themeFill="background1"/>
+          </w:tcPr>
+          <w:p>
+            <w:pPr>
+              <w:jc w:val="center"/>
+            </w:pPr>
+          </w:p>
+        </w:tc>
+        <w:tc>
+          <w:tcPr>
+            <w:tcW w:w="1106" w:type="dxa"/>
             <w:shd w:val="clear" w:color="CCC0D9" w:themeColor="accent4" w:themeTint="66" w:fill="FFFFFF" w:themeFill="background1"/>
           </w:tcPr>
           <w:p>
@@ -2439,7 +2521,7 @@
         </w:tc>
         <w:tc>
           <w:tcPr>
-            <w:tcW w:w="1398" w:type="dxa"/>
+            <w:tcW w:w="1222" w:type="dxa"/>
             <w:shd w:val="clear" w:color="CCC0D9" w:themeColor="accent4" w:themeTint="66" w:fill="FFFFFF" w:themeFill="background1"/>
           </w:tcPr>
           <w:p/>
@@ -2451,40 +2533,40 @@
         </w:trPr>
         <w:tc>
           <w:tcPr>
-            <w:tcW w:w="868" w:type="dxa"/>
-            <w:shd w:val="clear" w:color="CCC0D9" w:themeColor="accent4" w:themeTint="66" w:fill="FFFFFF" w:themeFill="background1"/>
-          </w:tcPr>
-          <w:p>
-            <w:pPr>
-              <w:jc w:val="center"/>
-            </w:pPr>
-          </w:p>
-        </w:tc>
-        <w:tc>
-          <w:tcPr>
-            <w:tcW w:w="869" w:type="dxa"/>
-            <w:shd w:val="clear" w:color="CCC0D9" w:themeColor="accent4" w:themeTint="66" w:fill="FFFFFF" w:themeFill="background1"/>
-          </w:tcPr>
-          <w:p>
-            <w:pPr>
-              <w:jc w:val="center"/>
-            </w:pPr>
-          </w:p>
-        </w:tc>
-        <w:tc>
-          <w:tcPr>
-            <w:tcW w:w="1286" w:type="dxa"/>
-            <w:shd w:val="clear" w:color="CCC0D9" w:themeColor="accent4" w:themeTint="66" w:fill="FFFFFF" w:themeFill="background1"/>
-          </w:tcPr>
-          <w:p>
-            <w:pPr>
-              <w:jc w:val="center"/>
-            </w:pPr>
-          </w:p>
-        </w:tc>
-        <w:tc>
-          <w:tcPr>
-            <w:tcW w:w="1280" w:type="dxa"/>
+            <w:tcW w:w="1489" w:type="dxa"/>
+            <w:shd w:val="clear" w:color="CCC0D9" w:themeColor="accent4" w:themeTint="66" w:fill="FFFFFF" w:themeFill="background1"/>
+          </w:tcPr>
+          <w:p>
+            <w:pPr>
+              <w:jc w:val="center"/>
+            </w:pPr>
+          </w:p>
+        </w:tc>
+        <w:tc>
+          <w:tcPr>
+            <w:tcW w:w="1511" w:type="dxa"/>
+            <w:shd w:val="clear" w:color="CCC0D9" w:themeColor="accent4" w:themeTint="66" w:fill="FFFFFF" w:themeFill="background1"/>
+          </w:tcPr>
+          <w:p>
+            <w:pPr>
+              <w:jc w:val="center"/>
+            </w:pPr>
+          </w:p>
+        </w:tc>
+        <w:tc>
+          <w:tcPr>
+            <w:tcW w:w="1191" w:type="dxa"/>
+            <w:shd w:val="clear" w:color="CCC0D9" w:themeColor="accent4" w:themeTint="66" w:fill="FFFFFF" w:themeFill="background1"/>
+          </w:tcPr>
+          <w:p>
+            <w:pPr>
+              <w:jc w:val="center"/>
+            </w:pPr>
+          </w:p>
+        </w:tc>
+        <w:tc>
+          <w:tcPr>
+            <w:tcW w:w="833" w:type="dxa"/>
             <w:gridSpan w:val="2"/>
             <w:shd w:val="clear" w:color="CCC0D9" w:themeColor="accent4" w:themeTint="66" w:fill="FFFFFF" w:themeFill="background1"/>
           </w:tcPr>
@@ -2496,18 +2578,18 @@
         </w:tc>
         <w:tc>
           <w:tcPr>
-            <w:tcW w:w="1348" w:type="dxa"/>
-            <w:shd w:val="clear" w:color="CCC0D9" w:themeColor="accent4" w:themeTint="66" w:fill="FFFFFF" w:themeFill="background1"/>
-          </w:tcPr>
-          <w:p>
-            <w:pPr>
-              <w:jc w:val="center"/>
-            </w:pPr>
-          </w:p>
-        </w:tc>
-        <w:tc>
-          <w:tcPr>
-            <w:tcW w:w="1362" w:type="dxa"/>
+            <w:tcW w:w="1059" w:type="dxa"/>
+            <w:shd w:val="clear" w:color="CCC0D9" w:themeColor="accent4" w:themeTint="66" w:fill="FFFFFF" w:themeFill="background1"/>
+          </w:tcPr>
+          <w:p>
+            <w:pPr>
+              <w:jc w:val="center"/>
+            </w:pPr>
+          </w:p>
+        </w:tc>
+        <w:tc>
+          <w:tcPr>
+            <w:tcW w:w="1106" w:type="dxa"/>
             <w:shd w:val="clear" w:color="CCC0D9" w:themeColor="accent4" w:themeTint="66" w:fill="FFFFFF" w:themeFill="background1"/>
           </w:tcPr>
           <w:p>
@@ -2529,7 +2611,7 @@
         </w:tc>
         <w:tc>
           <w:tcPr>
-            <w:tcW w:w="1398" w:type="dxa"/>
+            <w:tcW w:w="1222" w:type="dxa"/>
             <w:shd w:val="clear" w:color="CCC0D9" w:themeColor="accent4" w:themeTint="66" w:fill="FFFFFF" w:themeFill="background1"/>
           </w:tcPr>
           <w:p/>
@@ -2541,40 +2623,40 @@
         </w:trPr>
         <w:tc>
           <w:tcPr>
-            <w:tcW w:w="868" w:type="dxa"/>
-            <w:shd w:val="clear" w:color="CCC0D9" w:themeColor="accent4" w:themeTint="66" w:fill="FFFFFF" w:themeFill="background1"/>
-          </w:tcPr>
-          <w:p>
-            <w:pPr>
-              <w:jc w:val="center"/>
-            </w:pPr>
-          </w:p>
-        </w:tc>
-        <w:tc>
-          <w:tcPr>
-            <w:tcW w:w="869" w:type="dxa"/>
-            <w:shd w:val="clear" w:color="CCC0D9" w:themeColor="accent4" w:themeTint="66" w:fill="FFFFFF" w:themeFill="background1"/>
-          </w:tcPr>
-          <w:p>
-            <w:pPr>
-              <w:jc w:val="center"/>
-            </w:pPr>
-          </w:p>
-        </w:tc>
-        <w:tc>
-          <w:tcPr>
-            <w:tcW w:w="1286" w:type="dxa"/>
-            <w:shd w:val="clear" w:color="CCC0D9" w:themeColor="accent4" w:themeTint="66" w:fill="FFFFFF" w:themeFill="background1"/>
-          </w:tcPr>
-          <w:p>
-            <w:pPr>
-              <w:jc w:val="center"/>
-            </w:pPr>
-          </w:p>
-        </w:tc>
-        <w:tc>
-          <w:tcPr>
-            <w:tcW w:w="1280" w:type="dxa"/>
+            <w:tcW w:w="1489" w:type="dxa"/>
+            <w:shd w:val="clear" w:color="CCC0D9" w:themeColor="accent4" w:themeTint="66" w:fill="FFFFFF" w:themeFill="background1"/>
+          </w:tcPr>
+          <w:p>
+            <w:pPr>
+              <w:jc w:val="center"/>
+            </w:pPr>
+          </w:p>
+        </w:tc>
+        <w:tc>
+          <w:tcPr>
+            <w:tcW w:w="1511" w:type="dxa"/>
+            <w:shd w:val="clear" w:color="CCC0D9" w:themeColor="accent4" w:themeTint="66" w:fill="FFFFFF" w:themeFill="background1"/>
+          </w:tcPr>
+          <w:p>
+            <w:pPr>
+              <w:jc w:val="center"/>
+            </w:pPr>
+          </w:p>
+        </w:tc>
+        <w:tc>
+          <w:tcPr>
+            <w:tcW w:w="1191" w:type="dxa"/>
+            <w:shd w:val="clear" w:color="CCC0D9" w:themeColor="accent4" w:themeTint="66" w:fill="FFFFFF" w:themeFill="background1"/>
+          </w:tcPr>
+          <w:p>
+            <w:pPr>
+              <w:jc w:val="center"/>
+            </w:pPr>
+          </w:p>
+        </w:tc>
+        <w:tc>
+          <w:tcPr>
+            <w:tcW w:w="833" w:type="dxa"/>
             <w:gridSpan w:val="2"/>
             <w:shd w:val="clear" w:color="CCC0D9" w:themeColor="accent4" w:themeTint="66" w:fill="FFFFFF" w:themeFill="background1"/>
           </w:tcPr>
@@ -2586,18 +2668,18 @@
         </w:tc>
         <w:tc>
           <w:tcPr>
-            <w:tcW w:w="1348" w:type="dxa"/>
-            <w:shd w:val="clear" w:color="CCC0D9" w:themeColor="accent4" w:themeTint="66" w:fill="FFFFFF" w:themeFill="background1"/>
-          </w:tcPr>
-          <w:p>
-            <w:pPr>
-              <w:jc w:val="center"/>
-            </w:pPr>
-          </w:p>
-        </w:tc>
-        <w:tc>
-          <w:tcPr>
-            <w:tcW w:w="1362" w:type="dxa"/>
+            <w:tcW w:w="1059" w:type="dxa"/>
+            <w:shd w:val="clear" w:color="CCC0D9" w:themeColor="accent4" w:themeTint="66" w:fill="FFFFFF" w:themeFill="background1"/>
+          </w:tcPr>
+          <w:p>
+            <w:pPr>
+              <w:jc w:val="center"/>
+            </w:pPr>
+          </w:p>
+        </w:tc>
+        <w:tc>
+          <w:tcPr>
+            <w:tcW w:w="1106" w:type="dxa"/>
             <w:shd w:val="clear" w:color="CCC0D9" w:themeColor="accent4" w:themeTint="66" w:fill="FFFFFF" w:themeFill="background1"/>
           </w:tcPr>
           <w:p>
@@ -2619,7 +2701,7 @@
         </w:tc>
         <w:tc>
           <w:tcPr>
-            <w:tcW w:w="1398" w:type="dxa"/>
+            <w:tcW w:w="1222" w:type="dxa"/>
             <w:shd w:val="clear" w:color="CCC0D9" w:themeColor="accent4" w:themeTint="66" w:fill="FFFFFF" w:themeFill="background1"/>
           </w:tcPr>
           <w:p/>
@@ -2631,40 +2713,40 @@
         </w:trPr>
         <w:tc>
           <w:tcPr>
-            <w:tcW w:w="868" w:type="dxa"/>
-            <w:shd w:val="clear" w:color="CCC0D9" w:themeColor="accent4" w:themeTint="66" w:fill="FFFFFF" w:themeFill="background1"/>
-          </w:tcPr>
-          <w:p>
-            <w:pPr>
-              <w:jc w:val="center"/>
-            </w:pPr>
-          </w:p>
-        </w:tc>
-        <w:tc>
-          <w:tcPr>
-            <w:tcW w:w="869" w:type="dxa"/>
-            <w:shd w:val="clear" w:color="CCC0D9" w:themeColor="accent4" w:themeTint="66" w:fill="FFFFFF" w:themeFill="background1"/>
-          </w:tcPr>
-          <w:p>
-            <w:pPr>
-              <w:jc w:val="center"/>
-            </w:pPr>
-          </w:p>
-        </w:tc>
-        <w:tc>
-          <w:tcPr>
-            <w:tcW w:w="1286" w:type="dxa"/>
-            <w:shd w:val="clear" w:color="CCC0D9" w:themeColor="accent4" w:themeTint="66" w:fill="FFFFFF" w:themeFill="background1"/>
-          </w:tcPr>
-          <w:p>
-            <w:pPr>
-              <w:jc w:val="center"/>
-            </w:pPr>
-          </w:p>
-        </w:tc>
-        <w:tc>
-          <w:tcPr>
-            <w:tcW w:w="1280" w:type="dxa"/>
+            <w:tcW w:w="1489" w:type="dxa"/>
+            <w:shd w:val="clear" w:color="CCC0D9" w:themeColor="accent4" w:themeTint="66" w:fill="FFFFFF" w:themeFill="background1"/>
+          </w:tcPr>
+          <w:p>
+            <w:pPr>
+              <w:jc w:val="center"/>
+            </w:pPr>
+          </w:p>
+        </w:tc>
+        <w:tc>
+          <w:tcPr>
+            <w:tcW w:w="1511" w:type="dxa"/>
+            <w:shd w:val="clear" w:color="CCC0D9" w:themeColor="accent4" w:themeTint="66" w:fill="FFFFFF" w:themeFill="background1"/>
+          </w:tcPr>
+          <w:p>
+            <w:pPr>
+              <w:jc w:val="center"/>
+            </w:pPr>
+          </w:p>
+        </w:tc>
+        <w:tc>
+          <w:tcPr>
+            <w:tcW w:w="1191" w:type="dxa"/>
+            <w:shd w:val="clear" w:color="CCC0D9" w:themeColor="accent4" w:themeTint="66" w:fill="FFFFFF" w:themeFill="background1"/>
+          </w:tcPr>
+          <w:p>
+            <w:pPr>
+              <w:jc w:val="center"/>
+            </w:pPr>
+          </w:p>
+        </w:tc>
+        <w:tc>
+          <w:tcPr>
+            <w:tcW w:w="833" w:type="dxa"/>
             <w:gridSpan w:val="2"/>
             <w:shd w:val="clear" w:color="CCC0D9" w:themeColor="accent4" w:themeTint="66" w:fill="FFFFFF" w:themeFill="background1"/>
           </w:tcPr>
@@ -2676,18 +2758,18 @@
         </w:tc>
         <w:tc>
           <w:tcPr>
-            <w:tcW w:w="1348" w:type="dxa"/>
-            <w:shd w:val="clear" w:color="CCC0D9" w:themeColor="accent4" w:themeTint="66" w:fill="FFFFFF" w:themeFill="background1"/>
-          </w:tcPr>
-          <w:p>
-            <w:pPr>
-              <w:jc w:val="center"/>
-            </w:pPr>
-          </w:p>
-        </w:tc>
-        <w:tc>
-          <w:tcPr>
-            <w:tcW w:w="1362" w:type="dxa"/>
+            <w:tcW w:w="1059" w:type="dxa"/>
+            <w:shd w:val="clear" w:color="CCC0D9" w:themeColor="accent4" w:themeTint="66" w:fill="FFFFFF" w:themeFill="background1"/>
+          </w:tcPr>
+          <w:p>
+            <w:pPr>
+              <w:jc w:val="center"/>
+            </w:pPr>
+          </w:p>
+        </w:tc>
+        <w:tc>
+          <w:tcPr>
+            <w:tcW w:w="1106" w:type="dxa"/>
             <w:shd w:val="clear" w:color="CCC0D9" w:themeColor="accent4" w:themeTint="66" w:fill="FFFFFF" w:themeFill="background1"/>
           </w:tcPr>
           <w:p>
@@ -2709,7 +2791,7 @@
         </w:tc>
         <w:tc>
           <w:tcPr>
-            <w:tcW w:w="1398" w:type="dxa"/>
+            <w:tcW w:w="1222" w:type="dxa"/>
             <w:shd w:val="clear" w:color="CCC0D9" w:themeColor="accent4" w:themeTint="66" w:fill="FFFFFF" w:themeFill="background1"/>
           </w:tcPr>
           <w:p/>
@@ -2721,40 +2803,40 @@
         </w:trPr>
         <w:tc>
           <w:tcPr>
-            <w:tcW w:w="868" w:type="dxa"/>
-            <w:shd w:val="clear" w:color="CCC0D9" w:themeColor="accent4" w:themeTint="66" w:fill="FFFFFF" w:themeFill="background1"/>
-          </w:tcPr>
-          <w:p>
-            <w:pPr>
-              <w:jc w:val="center"/>
-            </w:pPr>
-          </w:p>
-        </w:tc>
-        <w:tc>
-          <w:tcPr>
-            <w:tcW w:w="869" w:type="dxa"/>
-            <w:shd w:val="clear" w:color="CCC0D9" w:themeColor="accent4" w:themeTint="66" w:fill="FFFFFF" w:themeFill="background1"/>
-          </w:tcPr>
-          <w:p>
-            <w:pPr>
-              <w:jc w:val="center"/>
-            </w:pPr>
-          </w:p>
-        </w:tc>
-        <w:tc>
-          <w:tcPr>
-            <w:tcW w:w="1286" w:type="dxa"/>
-            <w:shd w:val="clear" w:color="CCC0D9" w:themeColor="accent4" w:themeTint="66" w:fill="FFFFFF" w:themeFill="background1"/>
-          </w:tcPr>
-          <w:p>
-            <w:pPr>
-              <w:jc w:val="center"/>
-            </w:pPr>
-          </w:p>
-        </w:tc>
-        <w:tc>
-          <w:tcPr>
-            <w:tcW w:w="1280" w:type="dxa"/>
+            <w:tcW w:w="1489" w:type="dxa"/>
+            <w:shd w:val="clear" w:color="CCC0D9" w:themeColor="accent4" w:themeTint="66" w:fill="FFFFFF" w:themeFill="background1"/>
+          </w:tcPr>
+          <w:p>
+            <w:pPr>
+              <w:jc w:val="center"/>
+            </w:pPr>
+          </w:p>
+        </w:tc>
+        <w:tc>
+          <w:tcPr>
+            <w:tcW w:w="1511" w:type="dxa"/>
+            <w:shd w:val="clear" w:color="CCC0D9" w:themeColor="accent4" w:themeTint="66" w:fill="FFFFFF" w:themeFill="background1"/>
+          </w:tcPr>
+          <w:p>
+            <w:pPr>
+              <w:jc w:val="center"/>
+            </w:pPr>
+          </w:p>
+        </w:tc>
+        <w:tc>
+          <w:tcPr>
+            <w:tcW w:w="1191" w:type="dxa"/>
+            <w:shd w:val="clear" w:color="CCC0D9" w:themeColor="accent4" w:themeTint="66" w:fill="FFFFFF" w:themeFill="background1"/>
+          </w:tcPr>
+          <w:p>
+            <w:pPr>
+              <w:jc w:val="center"/>
+            </w:pPr>
+          </w:p>
+        </w:tc>
+        <w:tc>
+          <w:tcPr>
+            <w:tcW w:w="833" w:type="dxa"/>
             <w:gridSpan w:val="2"/>
             <w:shd w:val="clear" w:color="CCC0D9" w:themeColor="accent4" w:themeTint="66" w:fill="FFFFFF" w:themeFill="background1"/>
           </w:tcPr>
@@ -2766,18 +2848,18 @@
         </w:tc>
         <w:tc>
           <w:tcPr>
-            <w:tcW w:w="1348" w:type="dxa"/>
-            <w:shd w:val="clear" w:color="CCC0D9" w:themeColor="accent4" w:themeTint="66" w:fill="FFFFFF" w:themeFill="background1"/>
-          </w:tcPr>
-          <w:p>
-            <w:pPr>
-              <w:jc w:val="center"/>
-            </w:pPr>
-          </w:p>
-        </w:tc>
-        <w:tc>
-          <w:tcPr>
-            <w:tcW w:w="1362" w:type="dxa"/>
+            <w:tcW w:w="1059" w:type="dxa"/>
+            <w:shd w:val="clear" w:color="CCC0D9" w:themeColor="accent4" w:themeTint="66" w:fill="FFFFFF" w:themeFill="background1"/>
+          </w:tcPr>
+          <w:p>
+            <w:pPr>
+              <w:jc w:val="center"/>
+            </w:pPr>
+          </w:p>
+        </w:tc>
+        <w:tc>
+          <w:tcPr>
+            <w:tcW w:w="1106" w:type="dxa"/>
             <w:shd w:val="clear" w:color="CCC0D9" w:themeColor="accent4" w:themeTint="66" w:fill="FFFFFF" w:themeFill="background1"/>
           </w:tcPr>
           <w:p>
@@ -2799,7 +2881,7 @@
         </w:tc>
         <w:tc>
           <w:tcPr>
-            <w:tcW w:w="1398" w:type="dxa"/>
+            <w:tcW w:w="1222" w:type="dxa"/>
             <w:shd w:val="clear" w:color="CCC0D9" w:themeColor="accent4" w:themeTint="66" w:fill="FFFFFF" w:themeFill="background1"/>
           </w:tcPr>
           <w:p/>
@@ -2811,40 +2893,40 @@
         </w:trPr>
         <w:tc>
           <w:tcPr>
-            <w:tcW w:w="868" w:type="dxa"/>
-            <w:shd w:val="clear" w:color="CCC0D9" w:themeColor="accent4" w:themeTint="66" w:fill="FFFFFF" w:themeFill="background1"/>
-          </w:tcPr>
-          <w:p>
-            <w:pPr>
-              <w:jc w:val="center"/>
-            </w:pPr>
-          </w:p>
-        </w:tc>
-        <w:tc>
-          <w:tcPr>
-            <w:tcW w:w="869" w:type="dxa"/>
-            <w:shd w:val="clear" w:color="CCC0D9" w:themeColor="accent4" w:themeTint="66" w:fill="FFFFFF" w:themeFill="background1"/>
-          </w:tcPr>
-          <w:p>
-            <w:pPr>
-              <w:jc w:val="center"/>
-            </w:pPr>
-          </w:p>
-        </w:tc>
-        <w:tc>
-          <w:tcPr>
-            <w:tcW w:w="1286" w:type="dxa"/>
-            <w:shd w:val="clear" w:color="CCC0D9" w:themeColor="accent4" w:themeTint="66" w:fill="FFFFFF" w:themeFill="background1"/>
-          </w:tcPr>
-          <w:p>
-            <w:pPr>
-              <w:jc w:val="center"/>
-            </w:pPr>
-          </w:p>
-        </w:tc>
-        <w:tc>
-          <w:tcPr>
-            <w:tcW w:w="1280" w:type="dxa"/>
+            <w:tcW w:w="1489" w:type="dxa"/>
+            <w:shd w:val="clear" w:color="CCC0D9" w:themeColor="accent4" w:themeTint="66" w:fill="FFFFFF" w:themeFill="background1"/>
+          </w:tcPr>
+          <w:p>
+            <w:pPr>
+              <w:jc w:val="center"/>
+            </w:pPr>
+          </w:p>
+        </w:tc>
+        <w:tc>
+          <w:tcPr>
+            <w:tcW w:w="1511" w:type="dxa"/>
+            <w:shd w:val="clear" w:color="CCC0D9" w:themeColor="accent4" w:themeTint="66" w:fill="FFFFFF" w:themeFill="background1"/>
+          </w:tcPr>
+          <w:p>
+            <w:pPr>
+              <w:jc w:val="center"/>
+            </w:pPr>
+          </w:p>
+        </w:tc>
+        <w:tc>
+          <w:tcPr>
+            <w:tcW w:w="1191" w:type="dxa"/>
+            <w:shd w:val="clear" w:color="CCC0D9" w:themeColor="accent4" w:themeTint="66" w:fill="FFFFFF" w:themeFill="background1"/>
+          </w:tcPr>
+          <w:p>
+            <w:pPr>
+              <w:jc w:val="center"/>
+            </w:pPr>
+          </w:p>
+        </w:tc>
+        <w:tc>
+          <w:tcPr>
+            <w:tcW w:w="833" w:type="dxa"/>
             <w:gridSpan w:val="2"/>
             <w:shd w:val="clear" w:color="CCC0D9" w:themeColor="accent4" w:themeTint="66" w:fill="FFFFFF" w:themeFill="background1"/>
           </w:tcPr>
@@ -2856,18 +2938,18 @@
         </w:tc>
         <w:tc>
           <w:tcPr>
-            <w:tcW w:w="1348" w:type="dxa"/>
-            <w:shd w:val="clear" w:color="CCC0D9" w:themeColor="accent4" w:themeTint="66" w:fill="FFFFFF" w:themeFill="background1"/>
-          </w:tcPr>
-          <w:p>
-            <w:pPr>
-              <w:jc w:val="center"/>
-            </w:pPr>
-          </w:p>
-        </w:tc>
-        <w:tc>
-          <w:tcPr>
-            <w:tcW w:w="1362" w:type="dxa"/>
+            <w:tcW w:w="1059" w:type="dxa"/>
+            <w:shd w:val="clear" w:color="CCC0D9" w:themeColor="accent4" w:themeTint="66" w:fill="FFFFFF" w:themeFill="background1"/>
+          </w:tcPr>
+          <w:p>
+            <w:pPr>
+              <w:jc w:val="center"/>
+            </w:pPr>
+          </w:p>
+        </w:tc>
+        <w:tc>
+          <w:tcPr>
+            <w:tcW w:w="1106" w:type="dxa"/>
             <w:shd w:val="clear" w:color="CCC0D9" w:themeColor="accent4" w:themeTint="66" w:fill="FFFFFF" w:themeFill="background1"/>
           </w:tcPr>
           <w:p>
@@ -2889,7 +2971,7 @@
         </w:tc>
         <w:tc>
           <w:tcPr>
-            <w:tcW w:w="1398" w:type="dxa"/>
+            <w:tcW w:w="1222" w:type="dxa"/>
             <w:shd w:val="clear" w:color="CCC0D9" w:themeColor="accent4" w:themeTint="66" w:fill="FFFFFF" w:themeFill="background1"/>
           </w:tcPr>
           <w:p/>
@@ -2901,40 +2983,40 @@
         </w:trPr>
         <w:tc>
           <w:tcPr>
-            <w:tcW w:w="868" w:type="dxa"/>
-            <w:shd w:val="clear" w:color="CCC0D9" w:themeColor="accent4" w:themeTint="66" w:fill="FFFFFF" w:themeFill="background1"/>
-          </w:tcPr>
-          <w:p>
-            <w:pPr>
-              <w:jc w:val="center"/>
-            </w:pPr>
-          </w:p>
-        </w:tc>
-        <w:tc>
-          <w:tcPr>
-            <w:tcW w:w="869" w:type="dxa"/>
-            <w:shd w:val="clear" w:color="CCC0D9" w:themeColor="accent4" w:themeTint="66" w:fill="FFFFFF" w:themeFill="background1"/>
-          </w:tcPr>
-          <w:p>
-            <w:pPr>
-              <w:jc w:val="center"/>
-            </w:pPr>
-          </w:p>
-        </w:tc>
-        <w:tc>
-          <w:tcPr>
-            <w:tcW w:w="1286" w:type="dxa"/>
-            <w:shd w:val="clear" w:color="CCC0D9" w:themeColor="accent4" w:themeTint="66" w:fill="FFFFFF" w:themeFill="background1"/>
-          </w:tcPr>
-          <w:p>
-            <w:pPr>
-              <w:jc w:val="center"/>
-            </w:pPr>
-          </w:p>
-        </w:tc>
-        <w:tc>
-          <w:tcPr>
-            <w:tcW w:w="1280" w:type="dxa"/>
+            <w:tcW w:w="1489" w:type="dxa"/>
+            <w:shd w:val="clear" w:color="CCC0D9" w:themeColor="accent4" w:themeTint="66" w:fill="FFFFFF" w:themeFill="background1"/>
+          </w:tcPr>
+          <w:p>
+            <w:pPr>
+              <w:jc w:val="center"/>
+            </w:pPr>
+          </w:p>
+        </w:tc>
+        <w:tc>
+          <w:tcPr>
+            <w:tcW w:w="1511" w:type="dxa"/>
+            <w:shd w:val="clear" w:color="CCC0D9" w:themeColor="accent4" w:themeTint="66" w:fill="FFFFFF" w:themeFill="background1"/>
+          </w:tcPr>
+          <w:p>
+            <w:pPr>
+              <w:jc w:val="center"/>
+            </w:pPr>
+          </w:p>
+        </w:tc>
+        <w:tc>
+          <w:tcPr>
+            <w:tcW w:w="1191" w:type="dxa"/>
+            <w:shd w:val="clear" w:color="CCC0D9" w:themeColor="accent4" w:themeTint="66" w:fill="FFFFFF" w:themeFill="background1"/>
+          </w:tcPr>
+          <w:p>
+            <w:pPr>
+              <w:jc w:val="center"/>
+            </w:pPr>
+          </w:p>
+        </w:tc>
+        <w:tc>
+          <w:tcPr>
+            <w:tcW w:w="833" w:type="dxa"/>
             <w:gridSpan w:val="2"/>
             <w:shd w:val="clear" w:color="CCC0D9" w:themeColor="accent4" w:themeTint="66" w:fill="FFFFFF" w:themeFill="background1"/>
           </w:tcPr>
@@ -2946,18 +3028,18 @@
         </w:tc>
         <w:tc>
           <w:tcPr>
-            <w:tcW w:w="1348" w:type="dxa"/>
-            <w:shd w:val="clear" w:color="CCC0D9" w:themeColor="accent4" w:themeTint="66" w:fill="FFFFFF" w:themeFill="background1"/>
-          </w:tcPr>
-          <w:p>
-            <w:pPr>
-              <w:jc w:val="center"/>
-            </w:pPr>
-          </w:p>
-        </w:tc>
-        <w:tc>
-          <w:tcPr>
-            <w:tcW w:w="1362" w:type="dxa"/>
+            <w:tcW w:w="1059" w:type="dxa"/>
+            <w:shd w:val="clear" w:color="CCC0D9" w:themeColor="accent4" w:themeTint="66" w:fill="FFFFFF" w:themeFill="background1"/>
+          </w:tcPr>
+          <w:p>
+            <w:pPr>
+              <w:jc w:val="center"/>
+            </w:pPr>
+          </w:p>
+        </w:tc>
+        <w:tc>
+          <w:tcPr>
+            <w:tcW w:w="1106" w:type="dxa"/>
             <w:shd w:val="clear" w:color="CCC0D9" w:themeColor="accent4" w:themeTint="66" w:fill="FFFFFF" w:themeFill="background1"/>
           </w:tcPr>
           <w:p>
@@ -2979,7 +3061,7 @@
         </w:tc>
         <w:tc>
           <w:tcPr>
-            <w:tcW w:w="1398" w:type="dxa"/>
+            <w:tcW w:w="1222" w:type="dxa"/>
             <w:shd w:val="clear" w:color="CCC0D9" w:themeColor="accent4" w:themeTint="66" w:fill="FFFFFF" w:themeFill="background1"/>
           </w:tcPr>
           <w:p/>
@@ -2991,40 +3073,40 @@
         </w:trPr>
         <w:tc>
           <w:tcPr>
-            <w:tcW w:w="868" w:type="dxa"/>
-            <w:shd w:val="clear" w:color="CCC0D9" w:themeColor="accent4" w:themeTint="66" w:fill="FFFFFF" w:themeFill="background1"/>
-          </w:tcPr>
-          <w:p>
-            <w:pPr>
-              <w:jc w:val="center"/>
-            </w:pPr>
-          </w:p>
-        </w:tc>
-        <w:tc>
-          <w:tcPr>
-            <w:tcW w:w="869" w:type="dxa"/>
-            <w:shd w:val="clear" w:color="CCC0D9" w:themeColor="accent4" w:themeTint="66" w:fill="FFFFFF" w:themeFill="background1"/>
-          </w:tcPr>
-          <w:p>
-            <w:pPr>
-              <w:jc w:val="center"/>
-            </w:pPr>
-          </w:p>
-        </w:tc>
-        <w:tc>
-          <w:tcPr>
-            <w:tcW w:w="1286" w:type="dxa"/>
-            <w:shd w:val="clear" w:color="CCC0D9" w:themeColor="accent4" w:themeTint="66" w:fill="FFFFFF" w:themeFill="background1"/>
-          </w:tcPr>
-          <w:p>
-            <w:pPr>
-              <w:jc w:val="center"/>
-            </w:pPr>
-          </w:p>
-        </w:tc>
-        <w:tc>
-          <w:tcPr>
-            <w:tcW w:w="1280" w:type="dxa"/>
+            <w:tcW w:w="1489" w:type="dxa"/>
+            <w:shd w:val="clear" w:color="CCC0D9" w:themeColor="accent4" w:themeTint="66" w:fill="FFFFFF" w:themeFill="background1"/>
+          </w:tcPr>
+          <w:p>
+            <w:pPr>
+              <w:jc w:val="center"/>
+            </w:pPr>
+          </w:p>
+        </w:tc>
+        <w:tc>
+          <w:tcPr>
+            <w:tcW w:w="1511" w:type="dxa"/>
+            <w:shd w:val="clear" w:color="CCC0D9" w:themeColor="accent4" w:themeTint="66" w:fill="FFFFFF" w:themeFill="background1"/>
+          </w:tcPr>
+          <w:p>
+            <w:pPr>
+              <w:jc w:val="center"/>
+            </w:pPr>
+          </w:p>
+        </w:tc>
+        <w:tc>
+          <w:tcPr>
+            <w:tcW w:w="1191" w:type="dxa"/>
+            <w:shd w:val="clear" w:color="CCC0D9" w:themeColor="accent4" w:themeTint="66" w:fill="FFFFFF" w:themeFill="background1"/>
+          </w:tcPr>
+          <w:p>
+            <w:pPr>
+              <w:jc w:val="center"/>
+            </w:pPr>
+          </w:p>
+        </w:tc>
+        <w:tc>
+          <w:tcPr>
+            <w:tcW w:w="833" w:type="dxa"/>
             <w:gridSpan w:val="2"/>
             <w:shd w:val="clear" w:color="CCC0D9" w:themeColor="accent4" w:themeTint="66" w:fill="FFFFFF" w:themeFill="background1"/>
           </w:tcPr>
@@ -3036,18 +3118,18 @@
         </w:tc>
         <w:tc>
           <w:tcPr>
-            <w:tcW w:w="1348" w:type="dxa"/>
-            <w:shd w:val="clear" w:color="CCC0D9" w:themeColor="accent4" w:themeTint="66" w:fill="FFFFFF" w:themeFill="background1"/>
-          </w:tcPr>
-          <w:p>
-            <w:pPr>
-              <w:jc w:val="center"/>
-            </w:pPr>
-          </w:p>
-        </w:tc>
-        <w:tc>
-          <w:tcPr>
-            <w:tcW w:w="1362" w:type="dxa"/>
+            <w:tcW w:w="1059" w:type="dxa"/>
+            <w:shd w:val="clear" w:color="CCC0D9" w:themeColor="accent4" w:themeTint="66" w:fill="FFFFFF" w:themeFill="background1"/>
+          </w:tcPr>
+          <w:p>
+            <w:pPr>
+              <w:jc w:val="center"/>
+            </w:pPr>
+          </w:p>
+        </w:tc>
+        <w:tc>
+          <w:tcPr>
+            <w:tcW w:w="1106" w:type="dxa"/>
             <w:shd w:val="clear" w:color="CCC0D9" w:themeColor="accent4" w:themeTint="66" w:fill="FFFFFF" w:themeFill="background1"/>
           </w:tcPr>
           <w:p>
@@ -3069,7 +3151,7 @@
         </w:tc>
         <w:tc>
           <w:tcPr>
-            <w:tcW w:w="1398" w:type="dxa"/>
+            <w:tcW w:w="1222" w:type="dxa"/>
             <w:shd w:val="clear" w:color="CCC0D9" w:themeColor="accent4" w:themeTint="66" w:fill="FFFFFF" w:themeFill="background1"/>
           </w:tcPr>
           <w:p/>
@@ -3081,40 +3163,40 @@
         </w:trPr>
         <w:tc>
           <w:tcPr>
-            <w:tcW w:w="868" w:type="dxa"/>
-            <w:shd w:val="clear" w:color="CCC0D9" w:themeColor="accent4" w:themeTint="66" w:fill="FFFFFF" w:themeFill="background1"/>
-          </w:tcPr>
-          <w:p>
-            <w:pPr>
-              <w:jc w:val="center"/>
-            </w:pPr>
-          </w:p>
-        </w:tc>
-        <w:tc>
-          <w:tcPr>
-            <w:tcW w:w="869" w:type="dxa"/>
-            <w:shd w:val="clear" w:color="CCC0D9" w:themeColor="accent4" w:themeTint="66" w:fill="FFFFFF" w:themeFill="background1"/>
-          </w:tcPr>
-          <w:p>
-            <w:pPr>
-              <w:jc w:val="center"/>
-            </w:pPr>
-          </w:p>
-        </w:tc>
-        <w:tc>
-          <w:tcPr>
-            <w:tcW w:w="1286" w:type="dxa"/>
-            <w:shd w:val="clear" w:color="CCC0D9" w:themeColor="accent4" w:themeTint="66" w:fill="FFFFFF" w:themeFill="background1"/>
-          </w:tcPr>
-          <w:p>
-            <w:pPr>
-              <w:jc w:val="center"/>
-            </w:pPr>
-          </w:p>
-        </w:tc>
-        <w:tc>
-          <w:tcPr>
-            <w:tcW w:w="1280" w:type="dxa"/>
+            <w:tcW w:w="1489" w:type="dxa"/>
+            <w:shd w:val="clear" w:color="CCC0D9" w:themeColor="accent4" w:themeTint="66" w:fill="FFFFFF" w:themeFill="background1"/>
+          </w:tcPr>
+          <w:p>
+            <w:pPr>
+              <w:jc w:val="center"/>
+            </w:pPr>
+          </w:p>
+        </w:tc>
+        <w:tc>
+          <w:tcPr>
+            <w:tcW w:w="1511" w:type="dxa"/>
+            <w:shd w:val="clear" w:color="CCC0D9" w:themeColor="accent4" w:themeTint="66" w:fill="FFFFFF" w:themeFill="background1"/>
+          </w:tcPr>
+          <w:p>
+            <w:pPr>
+              <w:jc w:val="center"/>
+            </w:pPr>
+          </w:p>
+        </w:tc>
+        <w:tc>
+          <w:tcPr>
+            <w:tcW w:w="1191" w:type="dxa"/>
+            <w:shd w:val="clear" w:color="CCC0D9" w:themeColor="accent4" w:themeTint="66" w:fill="FFFFFF" w:themeFill="background1"/>
+          </w:tcPr>
+          <w:p>
+            <w:pPr>
+              <w:jc w:val="center"/>
+            </w:pPr>
+          </w:p>
+        </w:tc>
+        <w:tc>
+          <w:tcPr>
+            <w:tcW w:w="833" w:type="dxa"/>
             <w:gridSpan w:val="2"/>
             <w:shd w:val="clear" w:color="CCC0D9" w:themeColor="accent4" w:themeTint="66" w:fill="FFFFFF" w:themeFill="background1"/>
           </w:tcPr>
@@ -3126,18 +3208,18 @@
         </w:tc>
         <w:tc>
           <w:tcPr>
-            <w:tcW w:w="1348" w:type="dxa"/>
-            <w:shd w:val="clear" w:color="CCC0D9" w:themeColor="accent4" w:themeTint="66" w:fill="FFFFFF" w:themeFill="background1"/>
-          </w:tcPr>
-          <w:p>
-            <w:pPr>
-              <w:jc w:val="center"/>
-            </w:pPr>
-          </w:p>
-        </w:tc>
-        <w:tc>
-          <w:tcPr>
-            <w:tcW w:w="1362" w:type="dxa"/>
+            <w:tcW w:w="1059" w:type="dxa"/>
+            <w:shd w:val="clear" w:color="CCC0D9" w:themeColor="accent4" w:themeTint="66" w:fill="FFFFFF" w:themeFill="background1"/>
+          </w:tcPr>
+          <w:p>
+            <w:pPr>
+              <w:jc w:val="center"/>
+            </w:pPr>
+          </w:p>
+        </w:tc>
+        <w:tc>
+          <w:tcPr>
+            <w:tcW w:w="1106" w:type="dxa"/>
             <w:shd w:val="clear" w:color="CCC0D9" w:themeColor="accent4" w:themeTint="66" w:fill="FFFFFF" w:themeFill="background1"/>
           </w:tcPr>
           <w:p>
@@ -3159,7 +3241,7 @@
         </w:tc>
         <w:tc>
           <w:tcPr>
-            <w:tcW w:w="1398" w:type="dxa"/>
+            <w:tcW w:w="1222" w:type="dxa"/>
             <w:shd w:val="clear" w:color="CCC0D9" w:themeColor="accent4" w:themeTint="66" w:fill="FFFFFF" w:themeFill="background1"/>
           </w:tcPr>
           <w:p/>
@@ -3171,40 +3253,40 @@
         </w:trPr>
         <w:tc>
           <w:tcPr>
-            <w:tcW w:w="868" w:type="dxa"/>
-            <w:shd w:val="clear" w:color="CCC0D9" w:themeColor="accent4" w:themeTint="66" w:fill="FFFFFF" w:themeFill="background1"/>
-          </w:tcPr>
-          <w:p>
-            <w:pPr>
-              <w:jc w:val="center"/>
-            </w:pPr>
-          </w:p>
-        </w:tc>
-        <w:tc>
-          <w:tcPr>
-            <w:tcW w:w="869" w:type="dxa"/>
-            <w:shd w:val="clear" w:color="CCC0D9" w:themeColor="accent4" w:themeTint="66" w:fill="FFFFFF" w:themeFill="background1"/>
-          </w:tcPr>
-          <w:p>
-            <w:pPr>
-              <w:jc w:val="center"/>
-            </w:pPr>
-          </w:p>
-        </w:tc>
-        <w:tc>
-          <w:tcPr>
-            <w:tcW w:w="1286" w:type="dxa"/>
-            <w:shd w:val="clear" w:color="CCC0D9" w:themeColor="accent4" w:themeTint="66" w:fill="FFFFFF" w:themeFill="background1"/>
-          </w:tcPr>
-          <w:p>
-            <w:pPr>
-              <w:jc w:val="center"/>
-            </w:pPr>
-          </w:p>
-        </w:tc>
-        <w:tc>
-          <w:tcPr>
-            <w:tcW w:w="1280" w:type="dxa"/>
+            <w:tcW w:w="1489" w:type="dxa"/>
+            <w:shd w:val="clear" w:color="CCC0D9" w:themeColor="accent4" w:themeTint="66" w:fill="FFFFFF" w:themeFill="background1"/>
+          </w:tcPr>
+          <w:p>
+            <w:pPr>
+              <w:jc w:val="center"/>
+            </w:pPr>
+          </w:p>
+        </w:tc>
+        <w:tc>
+          <w:tcPr>
+            <w:tcW w:w="1511" w:type="dxa"/>
+            <w:shd w:val="clear" w:color="CCC0D9" w:themeColor="accent4" w:themeTint="66" w:fill="FFFFFF" w:themeFill="background1"/>
+          </w:tcPr>
+          <w:p>
+            <w:pPr>
+              <w:jc w:val="center"/>
+            </w:pPr>
+          </w:p>
+        </w:tc>
+        <w:tc>
+          <w:tcPr>
+            <w:tcW w:w="1191" w:type="dxa"/>
+            <w:shd w:val="clear" w:color="CCC0D9" w:themeColor="accent4" w:themeTint="66" w:fill="FFFFFF" w:themeFill="background1"/>
+          </w:tcPr>
+          <w:p>
+            <w:pPr>
+              <w:jc w:val="center"/>
+            </w:pPr>
+          </w:p>
+        </w:tc>
+        <w:tc>
+          <w:tcPr>
+            <w:tcW w:w="833" w:type="dxa"/>
             <w:gridSpan w:val="2"/>
             <w:shd w:val="clear" w:color="CCC0D9" w:themeColor="accent4" w:themeTint="66" w:fill="FFFFFF" w:themeFill="background1"/>
           </w:tcPr>
@@ -3216,18 +3298,18 @@
         </w:tc>
         <w:tc>
           <w:tcPr>
-            <w:tcW w:w="1348" w:type="dxa"/>
-            <w:shd w:val="clear" w:color="CCC0D9" w:themeColor="accent4" w:themeTint="66" w:fill="FFFFFF" w:themeFill="background1"/>
-          </w:tcPr>
-          <w:p>
-            <w:pPr>
-              <w:jc w:val="center"/>
-            </w:pPr>
-          </w:p>
-        </w:tc>
-        <w:tc>
-          <w:tcPr>
-            <w:tcW w:w="1362" w:type="dxa"/>
+            <w:tcW w:w="1059" w:type="dxa"/>
+            <w:shd w:val="clear" w:color="CCC0D9" w:themeColor="accent4" w:themeTint="66" w:fill="FFFFFF" w:themeFill="background1"/>
+          </w:tcPr>
+          <w:p>
+            <w:pPr>
+              <w:jc w:val="center"/>
+            </w:pPr>
+          </w:p>
+        </w:tc>
+        <w:tc>
+          <w:tcPr>
+            <w:tcW w:w="1106" w:type="dxa"/>
             <w:shd w:val="clear" w:color="CCC0D9" w:themeColor="accent4" w:themeTint="66" w:fill="FFFFFF" w:themeFill="background1"/>
           </w:tcPr>
           <w:p>
@@ -3249,7 +3331,7 @@
         </w:tc>
         <w:tc>
           <w:tcPr>
-            <w:tcW w:w="1398" w:type="dxa"/>
+            <w:tcW w:w="1222" w:type="dxa"/>
             <w:shd w:val="clear" w:color="CCC0D9" w:themeColor="accent4" w:themeTint="66" w:fill="FFFFFF" w:themeFill="background1"/>
           </w:tcPr>
           <w:p/>
@@ -3261,40 +3343,40 @@
         </w:trPr>
         <w:tc>
           <w:tcPr>
-            <w:tcW w:w="868" w:type="dxa"/>
-            <w:shd w:val="clear" w:color="CCC0D9" w:themeColor="accent4" w:themeTint="66" w:fill="FFFFFF" w:themeFill="background1"/>
-          </w:tcPr>
-          <w:p>
-            <w:pPr>
-              <w:jc w:val="center"/>
-            </w:pPr>
-          </w:p>
-        </w:tc>
-        <w:tc>
-          <w:tcPr>
-            <w:tcW w:w="869" w:type="dxa"/>
-            <w:shd w:val="clear" w:color="CCC0D9" w:themeColor="accent4" w:themeTint="66" w:fill="FFFFFF" w:themeFill="background1"/>
-          </w:tcPr>
-          <w:p>
-            <w:pPr>
-              <w:jc w:val="center"/>
-            </w:pPr>
-          </w:p>
-        </w:tc>
-        <w:tc>
-          <w:tcPr>
-            <w:tcW w:w="1286" w:type="dxa"/>
-            <w:shd w:val="clear" w:color="CCC0D9" w:themeColor="accent4" w:themeTint="66" w:fill="FFFFFF" w:themeFill="background1"/>
-          </w:tcPr>
-          <w:p>
-            <w:pPr>
-              <w:jc w:val="center"/>
-            </w:pPr>
-          </w:p>
-        </w:tc>
-        <w:tc>
-          <w:tcPr>
-            <w:tcW w:w="1280" w:type="dxa"/>
+            <w:tcW w:w="1489" w:type="dxa"/>
+            <w:shd w:val="clear" w:color="CCC0D9" w:themeColor="accent4" w:themeTint="66" w:fill="FFFFFF" w:themeFill="background1"/>
+          </w:tcPr>
+          <w:p>
+            <w:pPr>
+              <w:jc w:val="center"/>
+            </w:pPr>
+          </w:p>
+        </w:tc>
+        <w:tc>
+          <w:tcPr>
+            <w:tcW w:w="1511" w:type="dxa"/>
+            <w:shd w:val="clear" w:color="CCC0D9" w:themeColor="accent4" w:themeTint="66" w:fill="FFFFFF" w:themeFill="background1"/>
+          </w:tcPr>
+          <w:p>
+            <w:pPr>
+              <w:jc w:val="center"/>
+            </w:pPr>
+          </w:p>
+        </w:tc>
+        <w:tc>
+          <w:tcPr>
+            <w:tcW w:w="1191" w:type="dxa"/>
+            <w:shd w:val="clear" w:color="CCC0D9" w:themeColor="accent4" w:themeTint="66" w:fill="FFFFFF" w:themeFill="background1"/>
+          </w:tcPr>
+          <w:p>
+            <w:pPr>
+              <w:jc w:val="center"/>
+            </w:pPr>
+          </w:p>
+        </w:tc>
+        <w:tc>
+          <w:tcPr>
+            <w:tcW w:w="833" w:type="dxa"/>
             <w:gridSpan w:val="2"/>
             <w:shd w:val="clear" w:color="CCC0D9" w:themeColor="accent4" w:themeTint="66" w:fill="FFFFFF" w:themeFill="background1"/>
           </w:tcPr>
@@ -3306,18 +3388,18 @@
         </w:tc>
         <w:tc>
           <w:tcPr>
-            <w:tcW w:w="1348" w:type="dxa"/>
-            <w:shd w:val="clear" w:color="CCC0D9" w:themeColor="accent4" w:themeTint="66" w:fill="FFFFFF" w:themeFill="background1"/>
-          </w:tcPr>
-          <w:p>
-            <w:pPr>
-              <w:jc w:val="center"/>
-            </w:pPr>
-          </w:p>
-        </w:tc>
-        <w:tc>
-          <w:tcPr>
-            <w:tcW w:w="1362" w:type="dxa"/>
+            <w:tcW w:w="1059" w:type="dxa"/>
+            <w:shd w:val="clear" w:color="CCC0D9" w:themeColor="accent4" w:themeTint="66" w:fill="FFFFFF" w:themeFill="background1"/>
+          </w:tcPr>
+          <w:p>
+            <w:pPr>
+              <w:jc w:val="center"/>
+            </w:pPr>
+          </w:p>
+        </w:tc>
+        <w:tc>
+          <w:tcPr>
+            <w:tcW w:w="1106" w:type="dxa"/>
             <w:shd w:val="clear" w:color="CCC0D9" w:themeColor="accent4" w:themeTint="66" w:fill="FFFFFF" w:themeFill="background1"/>
           </w:tcPr>
           <w:p>
@@ -3339,7 +3421,7 @@
         </w:tc>
         <w:tc>
           <w:tcPr>
-            <w:tcW w:w="1398" w:type="dxa"/>
+            <w:tcW w:w="1222" w:type="dxa"/>
             <w:shd w:val="clear" w:color="CCC0D9" w:themeColor="accent4" w:themeTint="66" w:fill="FFFFFF" w:themeFill="background1"/>
           </w:tcPr>
           <w:p/>

--- a/BACKLOG PRODUKTU.docx
+++ b/BACKLOG PRODUKTU.docx
@@ -1205,12 +1205,12 @@
         <w:tblLook w:val="04A0"/>
       </w:tblPr>
       <w:tblGrid>
-        <w:gridCol w:w="1534"/>
-        <w:gridCol w:w="1491"/>
-        <w:gridCol w:w="1156"/>
-        <w:gridCol w:w="825"/>
-        <w:gridCol w:w="1054"/>
-        <w:gridCol w:w="1102"/>
+        <w:gridCol w:w="1636"/>
+        <w:gridCol w:w="1511"/>
+        <w:gridCol w:w="1075"/>
+        <w:gridCol w:w="807"/>
+        <w:gridCol w:w="1042"/>
+        <w:gridCol w:w="1091"/>
         <w:gridCol w:w="2496"/>
         <w:gridCol w:w="1249"/>
       </w:tblGrid>
@@ -1233,16 +1233,7 @@
             </w:pPr>
             <w:r>
               <w:lastRenderedPageBreak/>
-              <w:t>I</w:t>
-            </w:r>
-            <w:r>
-              <w:t>I</w:t>
-            </w:r>
-            <w:r>
-              <w:t xml:space="preserve"> SPRINT SCRUM MASTER:</w:t>
-            </w:r>
-            <w:r>
-              <w:t xml:space="preserve"> ALEKSANDRA DĄBROWSKA</w:t>
+              <w:t>II SPRINT SCRUM MASTER: ALEKSANDRA DĄBROWSKA</w:t>
             </w:r>
           </w:p>
         </w:tc>
@@ -1260,6 +1251,9 @@
             <w:shd w:val="clear" w:color="CCC0D9" w:themeColor="accent4" w:themeTint="66" w:fill="C2D69B" w:themeFill="accent3" w:themeFillTint="99"/>
           </w:tcPr>
           <w:p>
+            <w:pPr>
+              <w:jc w:val="center"/>
+            </w:pPr>
             <w:r>
               <w:t>Nazwa</w:t>
             </w:r>
@@ -1274,6 +1268,9 @@
             <w:shd w:val="clear" w:color="CCC0D9" w:themeColor="accent4" w:themeTint="66" w:fill="C2D69B" w:themeFill="accent3" w:themeFillTint="99"/>
           </w:tcPr>
           <w:p>
+            <w:pPr>
+              <w:jc w:val="center"/>
+            </w:pPr>
             <w:r>
               <w:t>Wykonawca</w:t>
             </w:r>
@@ -1288,6 +1285,9 @@
             <w:shd w:val="clear" w:color="CCC0D9" w:themeColor="accent4" w:themeTint="66" w:fill="C2D69B" w:themeFill="accent3" w:themeFillTint="99"/>
           </w:tcPr>
           <w:p>
+            <w:pPr>
+              <w:jc w:val="center"/>
+            </w:pPr>
             <w:r>
               <w:t>Status</w:t>
             </w:r>
@@ -1302,6 +1302,9 @@
             <w:shd w:val="clear" w:color="CCC0D9" w:themeColor="accent4" w:themeTint="66" w:fill="C2D69B" w:themeFill="accent3" w:themeFillTint="99"/>
           </w:tcPr>
           <w:p>
+            <w:pPr>
+              <w:jc w:val="center"/>
+            </w:pPr>
             <w:r>
               <w:t>Sprint</w:t>
             </w:r>
@@ -1316,6 +1319,9 @@
             <w:shd w:val="clear" w:color="CCC0D9" w:themeColor="accent4" w:themeTint="66" w:fill="C2D69B" w:themeFill="accent3" w:themeFillTint="99"/>
           </w:tcPr>
           <w:p>
+            <w:pPr>
+              <w:jc w:val="center"/>
+            </w:pPr>
             <w:r>
               <w:t>Priorytet</w:t>
             </w:r>
@@ -1330,6 +1336,9 @@
             <w:shd w:val="clear" w:color="CCC0D9" w:themeColor="accent4" w:themeTint="66" w:fill="C2D69B" w:themeFill="accent3" w:themeFillTint="99"/>
           </w:tcPr>
           <w:p>
+            <w:pPr>
+              <w:jc w:val="center"/>
+            </w:pPr>
             <w:r>
               <w:t>Poziom trudności</w:t>
             </w:r>
@@ -1344,6 +1353,9 @@
             <w:shd w:val="clear" w:color="CCC0D9" w:themeColor="accent4" w:themeTint="66" w:fill="C2D69B" w:themeFill="accent3" w:themeFillTint="99"/>
           </w:tcPr>
           <w:p>
+            <w:pPr>
+              <w:jc w:val="center"/>
+            </w:pPr>
             <w:r>
               <w:t>Zatwierdzone/Odrzucone</w:t>
             </w:r>
@@ -1358,6 +1370,9 @@
             <w:shd w:val="clear" w:color="CCC0D9" w:themeColor="accent4" w:themeTint="66" w:fill="C2D69B" w:themeFill="accent3" w:themeFillTint="99"/>
           </w:tcPr>
           <w:p>
+            <w:pPr>
+              <w:jc w:val="center"/>
+            </w:pPr>
             <w:r>
               <w:t>Komentarz</w:t>
             </w:r>
@@ -1375,7 +1390,7 @@
           </w:tcPr>
           <w:p>
             <w:pPr>
-              <w:jc w:val="both"/>
+              <w:jc w:val="center"/>
             </w:pPr>
             <w:r>
               <w:t>Kontynuacja tworzenia sprawozdania, sprawowanie pieczy nad członkami zespołu, rozwiązywanie problemów w zespole</w:t>
@@ -1391,6 +1406,9 @@
             <w:shd w:val="clear" w:color="CCC0D9" w:themeColor="accent4" w:themeTint="66" w:fill="FFFFFF" w:themeFill="background1"/>
           </w:tcPr>
           <w:p>
+            <w:pPr>
+              <w:jc w:val="center"/>
+            </w:pPr>
             <w:r>
               <w:t>AD</w:t>
             </w:r>
@@ -1402,6 +1420,9 @@
             <w:shd w:val="clear" w:color="CCC0D9" w:themeColor="accent4" w:themeTint="66" w:fill="FFFFFF" w:themeFill="background1"/>
           </w:tcPr>
           <w:p>
+            <w:pPr>
+              <w:jc w:val="center"/>
+            </w:pPr>
             <w:r>
               <w:t>W trakcie</w:t>
             </w:r>
@@ -1413,6 +1434,9 @@
             <w:shd w:val="clear" w:color="CCC0D9" w:themeColor="accent4" w:themeTint="66" w:fill="FFFFFF" w:themeFill="background1"/>
           </w:tcPr>
           <w:p>
+            <w:pPr>
+              <w:jc w:val="center"/>
+            </w:pPr>
             <w:r>
               <w:t>II</w:t>
             </w:r>
@@ -1424,6 +1448,9 @@
             <w:shd w:val="clear" w:color="CCC0D9" w:themeColor="accent4" w:themeTint="66" w:fill="FFFFFF" w:themeFill="background1"/>
           </w:tcPr>
           <w:p>
+            <w:pPr>
+              <w:jc w:val="center"/>
+            </w:pPr>
             <w:r>
               <w:t>Wysoki</w:t>
             </w:r>
@@ -1435,6 +1462,9 @@
             <w:shd w:val="clear" w:color="CCC0D9" w:themeColor="accent4" w:themeTint="66" w:fill="FFFFFF" w:themeFill="background1"/>
           </w:tcPr>
           <w:p>
+            <w:pPr>
+              <w:jc w:val="center"/>
+            </w:pPr>
             <w:r>
               <w:t>Średni</w:t>
             </w:r>
@@ -1446,6 +1476,9 @@
             <w:shd w:val="clear" w:color="CCC0D9" w:themeColor="accent4" w:themeTint="66" w:fill="FFFFFF" w:themeFill="background1"/>
           </w:tcPr>
           <w:p>
+            <w:pPr>
+              <w:jc w:val="center"/>
+            </w:pPr>
             <w:r>
               <w:t>Zatwierdzone</w:t>
             </w:r>
@@ -1456,7 +1489,11 @@
             <w:tcW w:w="1249" w:type="dxa"/>
             <w:shd w:val="clear" w:color="CCC0D9" w:themeColor="accent4" w:themeTint="66" w:fill="FFFFFF" w:themeFill="background1"/>
           </w:tcPr>
-          <w:p/>
+          <w:p>
+            <w:pPr>
+              <w:jc w:val="center"/>
+            </w:pPr>
+          </w:p>
         </w:tc>
       </w:tr>
       <w:tr>
@@ -1469,6 +1506,9 @@
             <w:shd w:val="clear" w:color="CCC0D9" w:themeColor="accent4" w:themeTint="66" w:fill="FFFFFF" w:themeFill="background1"/>
           </w:tcPr>
           <w:p>
+            <w:pPr>
+              <w:jc w:val="center"/>
+            </w:pPr>
             <w:r>
               <w:t xml:space="preserve">Napisanie </w:t>
             </w:r>
@@ -1488,6 +1528,9 @@
             <w:shd w:val="clear" w:color="CCC0D9" w:themeColor="accent4" w:themeTint="66" w:fill="FFFFFF" w:themeFill="background1"/>
           </w:tcPr>
           <w:p>
+            <w:pPr>
+              <w:jc w:val="center"/>
+            </w:pPr>
             <w:r>
               <w:t>MA/FG</w:t>
             </w:r>
@@ -1499,6 +1542,9 @@
             <w:shd w:val="clear" w:color="CCC0D9" w:themeColor="accent4" w:themeTint="66" w:fill="FFFFFF" w:themeFill="background1"/>
           </w:tcPr>
           <w:p>
+            <w:pPr>
+              <w:jc w:val="center"/>
+            </w:pPr>
             <w:r>
               <w:t>W trakcie</w:t>
             </w:r>
@@ -1510,6 +1556,9 @@
             <w:shd w:val="clear" w:color="CCC0D9" w:themeColor="accent4" w:themeTint="66" w:fill="FFFFFF" w:themeFill="background1"/>
           </w:tcPr>
           <w:p>
+            <w:pPr>
+              <w:jc w:val="center"/>
+            </w:pPr>
             <w:r>
               <w:t>II</w:t>
             </w:r>
@@ -1521,6 +1570,9 @@
             <w:shd w:val="clear" w:color="CCC0D9" w:themeColor="accent4" w:themeTint="66" w:fill="FFFFFF" w:themeFill="background1"/>
           </w:tcPr>
           <w:p>
+            <w:pPr>
+              <w:jc w:val="center"/>
+            </w:pPr>
             <w:r>
               <w:t>Wysoki</w:t>
             </w:r>
@@ -1532,6 +1584,9 @@
             <w:shd w:val="clear" w:color="CCC0D9" w:themeColor="accent4" w:themeTint="66" w:fill="FFFFFF" w:themeFill="background1"/>
           </w:tcPr>
           <w:p>
+            <w:pPr>
+              <w:jc w:val="center"/>
+            </w:pPr>
             <w:r>
               <w:t>Wysoki</w:t>
             </w:r>
@@ -1543,6 +1598,9 @@
             <w:shd w:val="clear" w:color="CCC0D9" w:themeColor="accent4" w:themeTint="66" w:fill="FFFFFF" w:themeFill="background1"/>
           </w:tcPr>
           <w:p>
+            <w:pPr>
+              <w:jc w:val="center"/>
+            </w:pPr>
             <w:r>
               <w:t>Zatwierdzone</w:t>
             </w:r>
@@ -1554,14 +1612,18 @@
             <w:shd w:val="clear" w:color="CCC0D9" w:themeColor="accent4" w:themeTint="66" w:fill="FFFFFF" w:themeFill="background1"/>
           </w:tcPr>
           <w:p>
-            <w:r>
-              <w:t xml:space="preserve">W razie problemów proszę o </w:t>
-            </w:r>
-            <w:proofErr w:type="spellStart"/>
-            <w:r>
-              <w:t>konakt</w:t>
-            </w:r>
-            <w:proofErr w:type="spellEnd"/>
+            <w:pPr>
+              <w:jc w:val="center"/>
+            </w:pPr>
+            <w:r>
+              <w:t>W razie problemów proszę o kon</w:t>
+            </w:r>
+            <w:r>
+              <w:t>t</w:t>
+            </w:r>
+            <w:r>
+              <w:t>akt</w:t>
+            </w:r>
           </w:p>
         </w:tc>
       </w:tr>
@@ -1575,6 +1637,9 @@
             <w:shd w:val="clear" w:color="CCC0D9" w:themeColor="accent4" w:themeTint="66" w:fill="FFFFFF" w:themeFill="background1"/>
           </w:tcPr>
           <w:p>
+            <w:pPr>
+              <w:jc w:val="center"/>
+            </w:pPr>
             <w:r>
               <w:t xml:space="preserve">Napisanie </w:t>
             </w:r>
@@ -1594,6 +1659,9 @@
             <w:shd w:val="clear" w:color="CCC0D9" w:themeColor="accent4" w:themeTint="66" w:fill="FFFFFF" w:themeFill="background1"/>
           </w:tcPr>
           <w:p>
+            <w:pPr>
+              <w:jc w:val="center"/>
+            </w:pPr>
             <w:r>
               <w:t>KT</w:t>
             </w:r>
@@ -1605,6 +1673,9 @@
             <w:shd w:val="clear" w:color="CCC0D9" w:themeColor="accent4" w:themeTint="66" w:fill="FFFFFF" w:themeFill="background1"/>
           </w:tcPr>
           <w:p>
+            <w:pPr>
+              <w:jc w:val="center"/>
+            </w:pPr>
             <w:r>
               <w:t>W trakcie</w:t>
             </w:r>
@@ -1616,6 +1687,9 @@
             <w:shd w:val="clear" w:color="CCC0D9" w:themeColor="accent4" w:themeTint="66" w:fill="FFFFFF" w:themeFill="background1"/>
           </w:tcPr>
           <w:p>
+            <w:pPr>
+              <w:jc w:val="center"/>
+            </w:pPr>
             <w:r>
               <w:t>II</w:t>
             </w:r>
@@ -1627,6 +1701,9 @@
             <w:shd w:val="clear" w:color="CCC0D9" w:themeColor="accent4" w:themeTint="66" w:fill="FFFFFF" w:themeFill="background1"/>
           </w:tcPr>
           <w:p>
+            <w:pPr>
+              <w:jc w:val="center"/>
+            </w:pPr>
             <w:r>
               <w:t>Wysoki</w:t>
             </w:r>
@@ -1638,6 +1715,9 @@
             <w:shd w:val="clear" w:color="CCC0D9" w:themeColor="accent4" w:themeTint="66" w:fill="FFFFFF" w:themeFill="background1"/>
           </w:tcPr>
           <w:p>
+            <w:pPr>
+              <w:jc w:val="center"/>
+            </w:pPr>
             <w:r>
               <w:t>Wysoki</w:t>
             </w:r>
@@ -1649,6 +1729,9 @@
             <w:shd w:val="clear" w:color="CCC0D9" w:themeColor="accent4" w:themeTint="66" w:fill="FFFFFF" w:themeFill="background1"/>
           </w:tcPr>
           <w:p>
+            <w:pPr>
+              <w:jc w:val="center"/>
+            </w:pPr>
             <w:r>
               <w:t>Zatwierdzone</w:t>
             </w:r>
@@ -1660,14 +1743,18 @@
             <w:shd w:val="clear" w:color="CCC0D9" w:themeColor="accent4" w:themeTint="66" w:fill="FFFFFF" w:themeFill="background1"/>
           </w:tcPr>
           <w:p>
-            <w:r>
-              <w:t xml:space="preserve">W razie problemów proszę o </w:t>
-            </w:r>
-            <w:proofErr w:type="spellStart"/>
-            <w:r>
-              <w:t>konakt</w:t>
-            </w:r>
-            <w:proofErr w:type="spellEnd"/>
+            <w:pPr>
+              <w:jc w:val="center"/>
+            </w:pPr>
+            <w:r>
+              <w:t>W razie problemów proszę o kon</w:t>
+            </w:r>
+            <w:r>
+              <w:t>t</w:t>
+            </w:r>
+            <w:r>
+              <w:t>akt</w:t>
+            </w:r>
           </w:p>
         </w:tc>
       </w:tr>
@@ -1680,42 +1767,84 @@
             <w:tcW w:w="1534" w:type="dxa"/>
             <w:shd w:val="clear" w:color="CCC0D9" w:themeColor="accent4" w:themeTint="66" w:fill="FFFFFF" w:themeFill="background1"/>
           </w:tcPr>
-          <w:p/>
+          <w:p>
+            <w:pPr>
+              <w:jc w:val="center"/>
+            </w:pPr>
+            <w:r>
+              <w:t>Ciągła nauka programowania i tworzenia grafiki w języku C++</w:t>
+            </w:r>
+          </w:p>
         </w:tc>
         <w:tc>
           <w:tcPr>
             <w:tcW w:w="1491" w:type="dxa"/>
             <w:shd w:val="clear" w:color="CCC0D9" w:themeColor="accent4" w:themeTint="66" w:fill="FFFFFF" w:themeFill="background1"/>
           </w:tcPr>
-          <w:p/>
+          <w:p>
+            <w:pPr>
+              <w:jc w:val="center"/>
+            </w:pPr>
+            <w:r>
+              <w:t>AD/MA/KT/FG</w:t>
+            </w:r>
+          </w:p>
         </w:tc>
         <w:tc>
           <w:tcPr>
             <w:tcW w:w="1156" w:type="dxa"/>
             <w:shd w:val="clear" w:color="CCC0D9" w:themeColor="accent4" w:themeTint="66" w:fill="FFFFFF" w:themeFill="background1"/>
           </w:tcPr>
-          <w:p/>
+          <w:p>
+            <w:pPr>
+              <w:jc w:val="center"/>
+            </w:pPr>
+            <w:r>
+              <w:t>W trakcie</w:t>
+            </w:r>
+          </w:p>
         </w:tc>
         <w:tc>
           <w:tcPr>
             <w:tcW w:w="825" w:type="dxa"/>
             <w:shd w:val="clear" w:color="CCC0D9" w:themeColor="accent4" w:themeTint="66" w:fill="FFFFFF" w:themeFill="background1"/>
           </w:tcPr>
-          <w:p/>
+          <w:p>
+            <w:pPr>
+              <w:jc w:val="center"/>
+            </w:pPr>
+            <w:r>
+              <w:t>II</w:t>
+            </w:r>
+          </w:p>
         </w:tc>
         <w:tc>
           <w:tcPr>
             <w:tcW w:w="1054" w:type="dxa"/>
             <w:shd w:val="clear" w:color="CCC0D9" w:themeColor="accent4" w:themeTint="66" w:fill="FFFFFF" w:themeFill="background1"/>
           </w:tcPr>
-          <w:p/>
+          <w:p>
+            <w:pPr>
+              <w:jc w:val="center"/>
+            </w:pPr>
+            <w:r>
+              <w:t>Wysoki</w:t>
+            </w:r>
+          </w:p>
         </w:tc>
         <w:tc>
           <w:tcPr>
             <w:tcW w:w="1102" w:type="dxa"/>
             <w:shd w:val="clear" w:color="CCC0D9" w:themeColor="accent4" w:themeTint="66" w:fill="FFFFFF" w:themeFill="background1"/>
           </w:tcPr>
-          <w:p/>
+          <w:p>
+            <w:pPr>
+              <w:jc w:val="center"/>
+            </w:pPr>
+            <w:r>
+              <w:t>Wysoki</w:t>
+            </w:r>
+          </w:p>
         </w:tc>
         <w:tc>
           <w:tcPr>
@@ -1723,6 +1852,9 @@
             <w:shd w:val="clear" w:color="CCC0D9" w:themeColor="accent4" w:themeTint="66" w:fill="FFFFFF" w:themeFill="background1"/>
           </w:tcPr>
           <w:p>
+            <w:pPr>
+              <w:jc w:val="center"/>
+            </w:pPr>
             <w:r>
               <w:t>Zatwierdzone</w:t>
             </w:r>
@@ -1733,7 +1865,11 @@
             <w:tcW w:w="1249" w:type="dxa"/>
             <w:shd w:val="clear" w:color="CCC0D9" w:themeColor="accent4" w:themeTint="66" w:fill="FFFFFF" w:themeFill="background1"/>
           </w:tcPr>
-          <w:p/>
+          <w:p>
+            <w:pPr>
+              <w:jc w:val="center"/>
+            </w:pPr>
+          </w:p>
         </w:tc>
       </w:tr>
       <w:tr>
@@ -1787,11 +1923,7 @@
             <w:tcW w:w="2496" w:type="dxa"/>
             <w:shd w:val="clear" w:color="CCC0D9" w:themeColor="accent4" w:themeTint="66" w:fill="FFFFFF" w:themeFill="background1"/>
           </w:tcPr>
-          <w:p>
-            <w:r>
-              <w:t>Zatwierdzone</w:t>
-            </w:r>
-          </w:p>
+          <w:p/>
         </w:tc>
         <w:tc>
           <w:tcPr>

--- a/BACKLOG PRODUKTU.docx
+++ b/BACKLOG PRODUKTU.docx
@@ -565,11 +565,12 @@
             <w:pPr>
               <w:jc w:val="center"/>
             </w:pPr>
-            <w:proofErr w:type="spellStart"/>
-            <w:r>
-              <w:t>NIski</w:t>
-            </w:r>
-            <w:proofErr w:type="spellEnd"/>
+            <w:r>
+              <w:t>Ni</w:t>
+            </w:r>
+            <w:r>
+              <w:t>ski</w:t>
+            </w:r>
           </w:p>
         </w:tc>
         <w:tc>
@@ -1931,6 +1932,455 @@
             <w:shd w:val="clear" w:color="CCC0D9" w:themeColor="accent4" w:themeTint="66" w:fill="FFFFFF" w:themeFill="background1"/>
           </w:tcPr>
           <w:p/>
+        </w:tc>
+      </w:tr>
+    </w:tbl>
+    <w:p/>
+    <w:p>
+      <w:r>
+        <w:br w:type="page"/>
+      </w:r>
+    </w:p>
+    <w:tbl>
+      <w:tblPr>
+        <w:tblStyle w:val="Tabela-Siatka"/>
+        <w:tblW w:w="10907" w:type="dxa"/>
+        <w:tblInd w:w="-601" w:type="dxa"/>
+        <w:shd w:val="pct5" w:color="auto" w:fill="B2A1C7" w:themeFill="accent4" w:themeFillTint="99"/>
+        <w:tblLook w:val="04A0"/>
+      </w:tblPr>
+      <w:tblGrid>
+        <w:gridCol w:w="1800"/>
+        <w:gridCol w:w="1511"/>
+        <w:gridCol w:w="986"/>
+        <w:gridCol w:w="786"/>
+        <w:gridCol w:w="1029"/>
+        <w:gridCol w:w="1080"/>
+        <w:gridCol w:w="2496"/>
+        <w:gridCol w:w="1219"/>
+      </w:tblGrid>
+      <w:tr>
+        <w:trPr>
+          <w:trHeight w:val="547"/>
+        </w:trPr>
+        <w:tc>
+          <w:tcPr>
+            <w:tcW w:w="10907" w:type="dxa"/>
+            <w:gridSpan w:val="8"/>
+            <w:tcBorders>
+              <w:bottom w:val="single" w:sz="4" w:space="0" w:color="000000" w:themeColor="text1"/>
+            </w:tcBorders>
+            <w:shd w:val="clear" w:color="CCC0D9" w:themeColor="accent4" w:themeTint="66" w:fill="D99594" w:themeFill="accent2" w:themeFillTint="99"/>
+          </w:tcPr>
+          <w:p>
+            <w:pPr>
+              <w:jc w:val="center"/>
+            </w:pPr>
+            <w:r>
+              <w:lastRenderedPageBreak/>
+              <w:t>I</w:t>
+            </w:r>
+            <w:r>
+              <w:t xml:space="preserve">II SPRINT SCRUM MASTER: </w:t>
+            </w:r>
+            <w:r>
+              <w:t>KINGA TALAGA</w:t>
+            </w:r>
+          </w:p>
+        </w:tc>
+      </w:tr>
+      <w:tr>
+        <w:trPr>
+          <w:trHeight w:val="263"/>
+        </w:trPr>
+        <w:tc>
+          <w:tcPr>
+            <w:tcW w:w="1534" w:type="dxa"/>
+            <w:tcBorders>
+              <w:bottom w:val="single" w:sz="4" w:space="0" w:color="000000" w:themeColor="text1"/>
+            </w:tcBorders>
+            <w:shd w:val="clear" w:color="CCC0D9" w:themeColor="accent4" w:themeTint="66" w:fill="C2D69B" w:themeFill="accent3" w:themeFillTint="99"/>
+          </w:tcPr>
+          <w:p>
+            <w:pPr>
+              <w:jc w:val="center"/>
+            </w:pPr>
+            <w:r>
+              <w:t>Nazwa</w:t>
+            </w:r>
+          </w:p>
+        </w:tc>
+        <w:tc>
+          <w:tcPr>
+            <w:tcW w:w="1491" w:type="dxa"/>
+            <w:tcBorders>
+              <w:bottom w:val="single" w:sz="4" w:space="0" w:color="000000" w:themeColor="text1"/>
+            </w:tcBorders>
+            <w:shd w:val="clear" w:color="CCC0D9" w:themeColor="accent4" w:themeTint="66" w:fill="C2D69B" w:themeFill="accent3" w:themeFillTint="99"/>
+          </w:tcPr>
+          <w:p>
+            <w:pPr>
+              <w:jc w:val="center"/>
+            </w:pPr>
+            <w:r>
+              <w:t>Wykonawca</w:t>
+            </w:r>
+          </w:p>
+        </w:tc>
+        <w:tc>
+          <w:tcPr>
+            <w:tcW w:w="1156" w:type="dxa"/>
+            <w:tcBorders>
+              <w:bottom w:val="single" w:sz="4" w:space="0" w:color="000000" w:themeColor="text1"/>
+            </w:tcBorders>
+            <w:shd w:val="clear" w:color="CCC0D9" w:themeColor="accent4" w:themeTint="66" w:fill="C2D69B" w:themeFill="accent3" w:themeFillTint="99"/>
+          </w:tcPr>
+          <w:p>
+            <w:pPr>
+              <w:jc w:val="center"/>
+            </w:pPr>
+            <w:r>
+              <w:t>Status</w:t>
+            </w:r>
+          </w:p>
+        </w:tc>
+        <w:tc>
+          <w:tcPr>
+            <w:tcW w:w="825" w:type="dxa"/>
+            <w:tcBorders>
+              <w:bottom w:val="single" w:sz="4" w:space="0" w:color="000000" w:themeColor="text1"/>
+            </w:tcBorders>
+            <w:shd w:val="clear" w:color="CCC0D9" w:themeColor="accent4" w:themeTint="66" w:fill="C2D69B" w:themeFill="accent3" w:themeFillTint="99"/>
+          </w:tcPr>
+          <w:p>
+            <w:pPr>
+              <w:jc w:val="center"/>
+            </w:pPr>
+            <w:r>
+              <w:t>Sprint</w:t>
+            </w:r>
+          </w:p>
+        </w:tc>
+        <w:tc>
+          <w:tcPr>
+            <w:tcW w:w="1054" w:type="dxa"/>
+            <w:tcBorders>
+              <w:bottom w:val="single" w:sz="4" w:space="0" w:color="000000" w:themeColor="text1"/>
+            </w:tcBorders>
+            <w:shd w:val="clear" w:color="CCC0D9" w:themeColor="accent4" w:themeTint="66" w:fill="C2D69B" w:themeFill="accent3" w:themeFillTint="99"/>
+          </w:tcPr>
+          <w:p>
+            <w:pPr>
+              <w:jc w:val="center"/>
+            </w:pPr>
+            <w:r>
+              <w:t>Priorytet</w:t>
+            </w:r>
+          </w:p>
+        </w:tc>
+        <w:tc>
+          <w:tcPr>
+            <w:tcW w:w="1102" w:type="dxa"/>
+            <w:tcBorders>
+              <w:bottom w:val="single" w:sz="4" w:space="0" w:color="000000" w:themeColor="text1"/>
+            </w:tcBorders>
+            <w:shd w:val="clear" w:color="CCC0D9" w:themeColor="accent4" w:themeTint="66" w:fill="C2D69B" w:themeFill="accent3" w:themeFillTint="99"/>
+          </w:tcPr>
+          <w:p>
+            <w:pPr>
+              <w:jc w:val="center"/>
+            </w:pPr>
+            <w:r>
+              <w:t>Poziom trudności</w:t>
+            </w:r>
+          </w:p>
+        </w:tc>
+        <w:tc>
+          <w:tcPr>
+            <w:tcW w:w="2496" w:type="dxa"/>
+            <w:tcBorders>
+              <w:bottom w:val="single" w:sz="4" w:space="0" w:color="000000" w:themeColor="text1"/>
+            </w:tcBorders>
+            <w:shd w:val="clear" w:color="CCC0D9" w:themeColor="accent4" w:themeTint="66" w:fill="C2D69B" w:themeFill="accent3" w:themeFillTint="99"/>
+          </w:tcPr>
+          <w:p>
+            <w:pPr>
+              <w:jc w:val="center"/>
+            </w:pPr>
+            <w:r>
+              <w:t>Zatwierdzone/Odrzucone</w:t>
+            </w:r>
+          </w:p>
+        </w:tc>
+        <w:tc>
+          <w:tcPr>
+            <w:tcW w:w="1249" w:type="dxa"/>
+            <w:tcBorders>
+              <w:bottom w:val="single" w:sz="4" w:space="0" w:color="000000" w:themeColor="text1"/>
+            </w:tcBorders>
+            <w:shd w:val="clear" w:color="CCC0D9" w:themeColor="accent4" w:themeTint="66" w:fill="C2D69B" w:themeFill="accent3" w:themeFillTint="99"/>
+          </w:tcPr>
+          <w:p>
+            <w:pPr>
+              <w:jc w:val="center"/>
+            </w:pPr>
+            <w:r>
+              <w:t>Komentarz</w:t>
+            </w:r>
+          </w:p>
+        </w:tc>
+      </w:tr>
+      <w:tr>
+        <w:trPr>
+          <w:trHeight w:val="2709"/>
+        </w:trPr>
+        <w:tc>
+          <w:tcPr>
+            <w:tcW w:w="1534" w:type="dxa"/>
+            <w:shd w:val="clear" w:color="CCC0D9" w:themeColor="accent4" w:themeTint="66" w:fill="FFFFFF" w:themeFill="background1"/>
+          </w:tcPr>
+          <w:p>
+            <w:pPr>
+              <w:jc w:val="center"/>
+            </w:pPr>
+            <w:r>
+              <w:t>Kontynuacja tworzenia sprawozdania, sprawowanie pieczy nad członkami zespołu, rozwiązywanie problemów w zespole</w:t>
+            </w:r>
+            <w:r>
+              <w:t>.</w:t>
+            </w:r>
+          </w:p>
+        </w:tc>
+        <w:tc>
+          <w:tcPr>
+            <w:tcW w:w="1491" w:type="dxa"/>
+            <w:shd w:val="clear" w:color="CCC0D9" w:themeColor="accent4" w:themeTint="66" w:fill="FFFFFF" w:themeFill="background1"/>
+          </w:tcPr>
+          <w:p>
+            <w:pPr>
+              <w:jc w:val="center"/>
+            </w:pPr>
+            <w:r>
+              <w:t>KT</w:t>
+            </w:r>
+          </w:p>
+        </w:tc>
+        <w:tc>
+          <w:tcPr>
+            <w:tcW w:w="1156" w:type="dxa"/>
+            <w:shd w:val="clear" w:color="CCC0D9" w:themeColor="accent4" w:themeTint="66" w:fill="FFFFFF" w:themeFill="background1"/>
+          </w:tcPr>
+          <w:p>
+            <w:pPr>
+              <w:jc w:val="center"/>
+            </w:pPr>
+            <w:r>
+              <w:t>W trakcie</w:t>
+            </w:r>
+          </w:p>
+        </w:tc>
+        <w:tc>
+          <w:tcPr>
+            <w:tcW w:w="825" w:type="dxa"/>
+            <w:shd w:val="clear" w:color="CCC0D9" w:themeColor="accent4" w:themeTint="66" w:fill="FFFFFF" w:themeFill="background1"/>
+          </w:tcPr>
+          <w:p>
+            <w:pPr>
+              <w:jc w:val="center"/>
+            </w:pPr>
+            <w:r>
+              <w:t>II</w:t>
+            </w:r>
+            <w:r>
+              <w:t>I</w:t>
+            </w:r>
+          </w:p>
+        </w:tc>
+        <w:tc>
+          <w:tcPr>
+            <w:tcW w:w="1054" w:type="dxa"/>
+            <w:shd w:val="clear" w:color="CCC0D9" w:themeColor="accent4" w:themeTint="66" w:fill="FFFFFF" w:themeFill="background1"/>
+          </w:tcPr>
+          <w:p>
+            <w:pPr>
+              <w:jc w:val="center"/>
+            </w:pPr>
+            <w:r>
+              <w:t>Wysoki</w:t>
+            </w:r>
+          </w:p>
+        </w:tc>
+        <w:tc>
+          <w:tcPr>
+            <w:tcW w:w="1102" w:type="dxa"/>
+            <w:shd w:val="clear" w:color="CCC0D9" w:themeColor="accent4" w:themeTint="66" w:fill="FFFFFF" w:themeFill="background1"/>
+          </w:tcPr>
+          <w:p>
+            <w:pPr>
+              <w:jc w:val="center"/>
+            </w:pPr>
+            <w:r>
+              <w:t>Średni</w:t>
+            </w:r>
+          </w:p>
+        </w:tc>
+        <w:tc>
+          <w:tcPr>
+            <w:tcW w:w="2496" w:type="dxa"/>
+            <w:shd w:val="clear" w:color="CCC0D9" w:themeColor="accent4" w:themeTint="66" w:fill="FFFFFF" w:themeFill="background1"/>
+          </w:tcPr>
+          <w:p>
+            <w:pPr>
+              <w:jc w:val="center"/>
+            </w:pPr>
+            <w:r>
+              <w:t>Zatwierdzone</w:t>
+            </w:r>
+          </w:p>
+        </w:tc>
+        <w:tc>
+          <w:tcPr>
+            <w:tcW w:w="1249" w:type="dxa"/>
+            <w:shd w:val="clear" w:color="CCC0D9" w:themeColor="accent4" w:themeTint="66" w:fill="FFFFFF" w:themeFill="background1"/>
+          </w:tcPr>
+          <w:p>
+            <w:pPr>
+              <w:jc w:val="center"/>
+            </w:pPr>
+          </w:p>
+        </w:tc>
+      </w:tr>
+      <w:tr>
+        <w:trPr>
+          <w:trHeight w:val="1038"/>
+        </w:trPr>
+        <w:tc>
+          <w:tcPr>
+            <w:tcW w:w="1534" w:type="dxa"/>
+            <w:shd w:val="clear" w:color="CCC0D9" w:themeColor="accent4" w:themeTint="66" w:fill="FFFFFF" w:themeFill="background1"/>
+          </w:tcPr>
+          <w:p>
+            <w:pPr>
+              <w:jc w:val="center"/>
+            </w:pPr>
+            <w:r>
+              <w:t xml:space="preserve">Instalacja programu </w:t>
+            </w:r>
+            <w:proofErr w:type="spellStart"/>
+            <w:r>
+              <w:t>Qt</w:t>
+            </w:r>
+            <w:proofErr w:type="spellEnd"/>
+            <w:r>
+              <w:t xml:space="preserve"> </w:t>
+            </w:r>
+            <w:proofErr w:type="spellStart"/>
+            <w:r>
+              <w:t>Creator</w:t>
+            </w:r>
+            <w:proofErr w:type="spellEnd"/>
+            <w:r>
+              <w:t>, nauka obsługi, przygotowywanie się do implementacji kodu.</w:t>
+            </w:r>
+          </w:p>
+        </w:tc>
+        <w:tc>
+          <w:tcPr>
+            <w:tcW w:w="1491" w:type="dxa"/>
+            <w:shd w:val="clear" w:color="CCC0D9" w:themeColor="accent4" w:themeTint="66" w:fill="FFFFFF" w:themeFill="background1"/>
+          </w:tcPr>
+          <w:p>
+            <w:pPr>
+              <w:jc w:val="center"/>
+            </w:pPr>
+            <w:r>
+              <w:t>AD/MA/KT/FG</w:t>
+            </w:r>
+          </w:p>
+        </w:tc>
+        <w:tc>
+          <w:tcPr>
+            <w:tcW w:w="1156" w:type="dxa"/>
+            <w:shd w:val="clear" w:color="CCC0D9" w:themeColor="accent4" w:themeTint="66" w:fill="FFFFFF" w:themeFill="background1"/>
+          </w:tcPr>
+          <w:p>
+            <w:pPr>
+              <w:jc w:val="center"/>
+            </w:pPr>
+            <w:r>
+              <w:t>W trakcie</w:t>
+            </w:r>
+          </w:p>
+        </w:tc>
+        <w:tc>
+          <w:tcPr>
+            <w:tcW w:w="825" w:type="dxa"/>
+            <w:shd w:val="clear" w:color="CCC0D9" w:themeColor="accent4" w:themeTint="66" w:fill="FFFFFF" w:themeFill="background1"/>
+          </w:tcPr>
+          <w:p>
+            <w:pPr>
+              <w:jc w:val="center"/>
+            </w:pPr>
+            <w:r>
+              <w:t>II</w:t>
+            </w:r>
+            <w:r>
+              <w:t>I</w:t>
+            </w:r>
+          </w:p>
+        </w:tc>
+        <w:tc>
+          <w:tcPr>
+            <w:tcW w:w="1054" w:type="dxa"/>
+            <w:shd w:val="clear" w:color="CCC0D9" w:themeColor="accent4" w:themeTint="66" w:fill="FFFFFF" w:themeFill="background1"/>
+          </w:tcPr>
+          <w:p>
+            <w:pPr>
+              <w:jc w:val="center"/>
+            </w:pPr>
+            <w:r>
+              <w:t>Wysoki</w:t>
+            </w:r>
+          </w:p>
+        </w:tc>
+        <w:tc>
+          <w:tcPr>
+            <w:tcW w:w="1102" w:type="dxa"/>
+            <w:shd w:val="clear" w:color="CCC0D9" w:themeColor="accent4" w:themeTint="66" w:fill="FFFFFF" w:themeFill="background1"/>
+          </w:tcPr>
+          <w:p>
+            <w:pPr>
+              <w:jc w:val="center"/>
+            </w:pPr>
+            <w:r>
+              <w:t>Średni</w:t>
+            </w:r>
+          </w:p>
+        </w:tc>
+        <w:tc>
+          <w:tcPr>
+            <w:tcW w:w="2496" w:type="dxa"/>
+            <w:shd w:val="clear" w:color="CCC0D9" w:themeColor="accent4" w:themeTint="66" w:fill="FFFFFF" w:themeFill="background1"/>
+          </w:tcPr>
+          <w:p>
+            <w:pPr>
+              <w:jc w:val="center"/>
+            </w:pPr>
+            <w:r>
+              <w:t>Zatwierdzone</w:t>
+            </w:r>
+          </w:p>
+        </w:tc>
+        <w:tc>
+          <w:tcPr>
+            <w:tcW w:w="1249" w:type="dxa"/>
+            <w:shd w:val="clear" w:color="CCC0D9" w:themeColor="accent4" w:themeTint="66" w:fill="FFFFFF" w:themeFill="background1"/>
+          </w:tcPr>
+          <w:p>
+            <w:pPr>
+              <w:jc w:val="center"/>
+            </w:pPr>
+          </w:p>
         </w:tc>
       </w:tr>
     </w:tbl>

--- a/BACKLOG PRODUKTU.docx
+++ b/BACKLOG PRODUKTU.docx
@@ -1952,12 +1952,12 @@
       <w:tblGrid>
         <w:gridCol w:w="1800"/>
         <w:gridCol w:w="1511"/>
-        <w:gridCol w:w="986"/>
-        <w:gridCol w:w="786"/>
-        <w:gridCol w:w="1029"/>
-        <w:gridCol w:w="1080"/>
+        <w:gridCol w:w="1174"/>
+        <w:gridCol w:w="750"/>
+        <w:gridCol w:w="1006"/>
+        <w:gridCol w:w="1059"/>
         <w:gridCol w:w="2496"/>
-        <w:gridCol w:w="1219"/>
+        <w:gridCol w:w="1190"/>
       </w:tblGrid>
       <w:tr>
         <w:trPr>
@@ -1978,13 +1978,7 @@
             </w:pPr>
             <w:r>
               <w:lastRenderedPageBreak/>
-              <w:t>I</w:t>
-            </w:r>
-            <w:r>
-              <w:t xml:space="preserve">II SPRINT SCRUM MASTER: </w:t>
-            </w:r>
-            <w:r>
-              <w:t>KINGA TALAGA</w:t>
+              <w:t>III SPRINT SCRUM MASTER: KINGA TALAGA</w:t>
             </w:r>
           </w:p>
         </w:tc>
@@ -2175,7 +2169,7 @@
               <w:jc w:val="center"/>
             </w:pPr>
             <w:r>
-              <w:t>W trakcie</w:t>
+              <w:t>Wykonane</w:t>
             </w:r>
           </w:p>
         </w:tc>
@@ -2189,10 +2183,7 @@
               <w:jc w:val="center"/>
             </w:pPr>
             <w:r>
-              <w:t>II</w:t>
-            </w:r>
-            <w:r>
-              <w:t>I</w:t>
+              <w:t>III</w:t>
             </w:r>
           </w:p>
         </w:tc>
@@ -2308,6 +2299,120 @@
               <w:jc w:val="center"/>
             </w:pPr>
             <w:r>
+              <w:t>Wykonane</w:t>
+            </w:r>
+          </w:p>
+        </w:tc>
+        <w:tc>
+          <w:tcPr>
+            <w:tcW w:w="825" w:type="dxa"/>
+            <w:shd w:val="clear" w:color="CCC0D9" w:themeColor="accent4" w:themeTint="66" w:fill="FFFFFF" w:themeFill="background1"/>
+          </w:tcPr>
+          <w:p>
+            <w:pPr>
+              <w:jc w:val="center"/>
+            </w:pPr>
+            <w:r>
+              <w:t>III</w:t>
+            </w:r>
+          </w:p>
+        </w:tc>
+        <w:tc>
+          <w:tcPr>
+            <w:tcW w:w="1054" w:type="dxa"/>
+            <w:shd w:val="clear" w:color="CCC0D9" w:themeColor="accent4" w:themeTint="66" w:fill="FFFFFF" w:themeFill="background1"/>
+          </w:tcPr>
+          <w:p>
+            <w:pPr>
+              <w:jc w:val="center"/>
+            </w:pPr>
+            <w:r>
+              <w:t>Wysoki</w:t>
+            </w:r>
+          </w:p>
+        </w:tc>
+        <w:tc>
+          <w:tcPr>
+            <w:tcW w:w="1102" w:type="dxa"/>
+            <w:shd w:val="clear" w:color="CCC0D9" w:themeColor="accent4" w:themeTint="66" w:fill="FFFFFF" w:themeFill="background1"/>
+          </w:tcPr>
+          <w:p>
+            <w:pPr>
+              <w:jc w:val="center"/>
+            </w:pPr>
+            <w:r>
+              <w:t>Średni</w:t>
+            </w:r>
+          </w:p>
+        </w:tc>
+        <w:tc>
+          <w:tcPr>
+            <w:tcW w:w="2496" w:type="dxa"/>
+            <w:shd w:val="clear" w:color="CCC0D9" w:themeColor="accent4" w:themeTint="66" w:fill="FFFFFF" w:themeFill="background1"/>
+          </w:tcPr>
+          <w:p>
+            <w:pPr>
+              <w:jc w:val="center"/>
+            </w:pPr>
+            <w:r>
+              <w:t>Zatwierdzone</w:t>
+            </w:r>
+          </w:p>
+        </w:tc>
+        <w:tc>
+          <w:tcPr>
+            <w:tcW w:w="1249" w:type="dxa"/>
+            <w:shd w:val="clear" w:color="CCC0D9" w:themeColor="accent4" w:themeTint="66" w:fill="FFFFFF" w:themeFill="background1"/>
+          </w:tcPr>
+          <w:p>
+            <w:pPr>
+              <w:jc w:val="center"/>
+            </w:pPr>
+          </w:p>
+        </w:tc>
+      </w:tr>
+      <w:tr>
+        <w:trPr>
+          <w:trHeight w:val="1038"/>
+        </w:trPr>
+        <w:tc>
+          <w:tcPr>
+            <w:tcW w:w="1534" w:type="dxa"/>
+            <w:shd w:val="clear" w:color="CCC0D9" w:themeColor="accent4" w:themeTint="66" w:fill="FFFFFF" w:themeFill="background1"/>
+          </w:tcPr>
+          <w:p>
+            <w:pPr>
+              <w:jc w:val="center"/>
+            </w:pPr>
+            <w:r>
+              <w:t>Pisanie kodu programu.</w:t>
+            </w:r>
+          </w:p>
+        </w:tc>
+        <w:tc>
+          <w:tcPr>
+            <w:tcW w:w="1491" w:type="dxa"/>
+            <w:shd w:val="clear" w:color="CCC0D9" w:themeColor="accent4" w:themeTint="66" w:fill="FFFFFF" w:themeFill="background1"/>
+          </w:tcPr>
+          <w:p>
+            <w:pPr>
+              <w:jc w:val="center"/>
+            </w:pPr>
+            <w:r>
+              <w:t>AD/MA/KT/FG</w:t>
+            </w:r>
+          </w:p>
+        </w:tc>
+        <w:tc>
+          <w:tcPr>
+            <w:tcW w:w="1156" w:type="dxa"/>
+            <w:shd w:val="clear" w:color="CCC0D9" w:themeColor="accent4" w:themeTint="66" w:fill="FFFFFF" w:themeFill="background1"/>
+          </w:tcPr>
+          <w:p>
+            <w:pPr>
+              <w:jc w:val="center"/>
+            </w:pPr>
+            <w:r>
               <w:t>W trakcie</w:t>
             </w:r>
           </w:p>
@@ -2322,10 +2427,7 @@
               <w:jc w:val="center"/>
             </w:pPr>
             <w:r>
-              <w:t>II</w:t>
-            </w:r>
-            <w:r>
-              <w:t>I</w:t>
+              <w:t>III</w:t>
             </w:r>
           </w:p>
         </w:tc>
@@ -2353,7 +2455,7 @@
               <w:jc w:val="center"/>
             </w:pPr>
             <w:r>
-              <w:t>Średni</w:t>
+              <w:t>Wysoki</w:t>
             </w:r>
           </w:p>
         </w:tc>

--- a/BACKLOG PRODUKTU.docx
+++ b/BACKLOG PRODUKTU.docx
@@ -1245,7 +1245,7 @@
         </w:trPr>
         <w:tc>
           <w:tcPr>
-            <w:tcW w:w="1534" w:type="dxa"/>
+            <w:tcW w:w="1636" w:type="dxa"/>
             <w:tcBorders>
               <w:bottom w:val="single" w:sz="4" w:space="0" w:color="000000" w:themeColor="text1"/>
             </w:tcBorders>
@@ -1262,7 +1262,7 @@
         </w:tc>
         <w:tc>
           <w:tcPr>
-            <w:tcW w:w="1491" w:type="dxa"/>
+            <w:tcW w:w="1511" w:type="dxa"/>
             <w:tcBorders>
               <w:bottom w:val="single" w:sz="4" w:space="0" w:color="000000" w:themeColor="text1"/>
             </w:tcBorders>
@@ -1279,7 +1279,7 @@
         </w:tc>
         <w:tc>
           <w:tcPr>
-            <w:tcW w:w="1156" w:type="dxa"/>
+            <w:tcW w:w="1075" w:type="dxa"/>
             <w:tcBorders>
               <w:bottom w:val="single" w:sz="4" w:space="0" w:color="000000" w:themeColor="text1"/>
             </w:tcBorders>
@@ -1296,7 +1296,7 @@
         </w:tc>
         <w:tc>
           <w:tcPr>
-            <w:tcW w:w="825" w:type="dxa"/>
+            <w:tcW w:w="807" w:type="dxa"/>
             <w:tcBorders>
               <w:bottom w:val="single" w:sz="4" w:space="0" w:color="000000" w:themeColor="text1"/>
             </w:tcBorders>
@@ -1313,7 +1313,7 @@
         </w:tc>
         <w:tc>
           <w:tcPr>
-            <w:tcW w:w="1054" w:type="dxa"/>
+            <w:tcW w:w="1042" w:type="dxa"/>
             <w:tcBorders>
               <w:bottom w:val="single" w:sz="4" w:space="0" w:color="000000" w:themeColor="text1"/>
             </w:tcBorders>
@@ -1330,7 +1330,7 @@
         </w:tc>
         <w:tc>
           <w:tcPr>
-            <w:tcW w:w="1102" w:type="dxa"/>
+            <w:tcW w:w="1091" w:type="dxa"/>
             <w:tcBorders>
               <w:bottom w:val="single" w:sz="4" w:space="0" w:color="000000" w:themeColor="text1"/>
             </w:tcBorders>
@@ -1386,7 +1386,7 @@
         </w:trPr>
         <w:tc>
           <w:tcPr>
-            <w:tcW w:w="1534" w:type="dxa"/>
+            <w:tcW w:w="1636" w:type="dxa"/>
             <w:shd w:val="clear" w:color="CCC0D9" w:themeColor="accent4" w:themeTint="66" w:fill="FFFFFF" w:themeFill="background1"/>
           </w:tcPr>
           <w:p>
@@ -1403,7 +1403,7 @@
         </w:tc>
         <w:tc>
           <w:tcPr>
-            <w:tcW w:w="1491" w:type="dxa"/>
+            <w:tcW w:w="1511" w:type="dxa"/>
             <w:shd w:val="clear" w:color="CCC0D9" w:themeColor="accent4" w:themeTint="66" w:fill="FFFFFF" w:themeFill="background1"/>
           </w:tcPr>
           <w:p>
@@ -1417,7 +1417,7 @@
         </w:tc>
         <w:tc>
           <w:tcPr>
-            <w:tcW w:w="1156" w:type="dxa"/>
+            <w:tcW w:w="1075" w:type="dxa"/>
             <w:shd w:val="clear" w:color="CCC0D9" w:themeColor="accent4" w:themeTint="66" w:fill="FFFFFF" w:themeFill="background1"/>
           </w:tcPr>
           <w:p>
@@ -1431,7 +1431,7 @@
         </w:tc>
         <w:tc>
           <w:tcPr>
-            <w:tcW w:w="825" w:type="dxa"/>
+            <w:tcW w:w="807" w:type="dxa"/>
             <w:shd w:val="clear" w:color="CCC0D9" w:themeColor="accent4" w:themeTint="66" w:fill="FFFFFF" w:themeFill="background1"/>
           </w:tcPr>
           <w:p>
@@ -1445,7 +1445,7 @@
         </w:tc>
         <w:tc>
           <w:tcPr>
-            <w:tcW w:w="1054" w:type="dxa"/>
+            <w:tcW w:w="1042" w:type="dxa"/>
             <w:shd w:val="clear" w:color="CCC0D9" w:themeColor="accent4" w:themeTint="66" w:fill="FFFFFF" w:themeFill="background1"/>
           </w:tcPr>
           <w:p>
@@ -1459,7 +1459,7 @@
         </w:tc>
         <w:tc>
           <w:tcPr>
-            <w:tcW w:w="1102" w:type="dxa"/>
+            <w:tcW w:w="1091" w:type="dxa"/>
             <w:shd w:val="clear" w:color="CCC0D9" w:themeColor="accent4" w:themeTint="66" w:fill="FFFFFF" w:themeFill="background1"/>
           </w:tcPr>
           <w:p>
@@ -1503,7 +1503,7 @@
         </w:trPr>
         <w:tc>
           <w:tcPr>
-            <w:tcW w:w="1534" w:type="dxa"/>
+            <w:tcW w:w="1636" w:type="dxa"/>
             <w:shd w:val="clear" w:color="CCC0D9" w:themeColor="accent4" w:themeTint="66" w:fill="FFFFFF" w:themeFill="background1"/>
           </w:tcPr>
           <w:p>
@@ -1525,7 +1525,7 @@
         </w:tc>
         <w:tc>
           <w:tcPr>
-            <w:tcW w:w="1491" w:type="dxa"/>
+            <w:tcW w:w="1511" w:type="dxa"/>
             <w:shd w:val="clear" w:color="CCC0D9" w:themeColor="accent4" w:themeTint="66" w:fill="FFFFFF" w:themeFill="background1"/>
           </w:tcPr>
           <w:p>
@@ -1539,7 +1539,7 @@
         </w:tc>
         <w:tc>
           <w:tcPr>
-            <w:tcW w:w="1156" w:type="dxa"/>
+            <w:tcW w:w="1075" w:type="dxa"/>
             <w:shd w:val="clear" w:color="CCC0D9" w:themeColor="accent4" w:themeTint="66" w:fill="FFFFFF" w:themeFill="background1"/>
           </w:tcPr>
           <w:p>
@@ -1553,7 +1553,7 @@
         </w:tc>
         <w:tc>
           <w:tcPr>
-            <w:tcW w:w="825" w:type="dxa"/>
+            <w:tcW w:w="807" w:type="dxa"/>
             <w:shd w:val="clear" w:color="CCC0D9" w:themeColor="accent4" w:themeTint="66" w:fill="FFFFFF" w:themeFill="background1"/>
           </w:tcPr>
           <w:p>
@@ -1567,7 +1567,7 @@
         </w:tc>
         <w:tc>
           <w:tcPr>
-            <w:tcW w:w="1054" w:type="dxa"/>
+            <w:tcW w:w="1042" w:type="dxa"/>
             <w:shd w:val="clear" w:color="CCC0D9" w:themeColor="accent4" w:themeTint="66" w:fill="FFFFFF" w:themeFill="background1"/>
           </w:tcPr>
           <w:p>
@@ -1581,7 +1581,7 @@
         </w:tc>
         <w:tc>
           <w:tcPr>
-            <w:tcW w:w="1102" w:type="dxa"/>
+            <w:tcW w:w="1091" w:type="dxa"/>
             <w:shd w:val="clear" w:color="CCC0D9" w:themeColor="accent4" w:themeTint="66" w:fill="FFFFFF" w:themeFill="background1"/>
           </w:tcPr>
           <w:p>
@@ -1634,7 +1634,7 @@
         </w:trPr>
         <w:tc>
           <w:tcPr>
-            <w:tcW w:w="1534" w:type="dxa"/>
+            <w:tcW w:w="1636" w:type="dxa"/>
             <w:shd w:val="clear" w:color="CCC0D9" w:themeColor="accent4" w:themeTint="66" w:fill="FFFFFF" w:themeFill="background1"/>
           </w:tcPr>
           <w:p>
@@ -1656,7 +1656,7 @@
         </w:tc>
         <w:tc>
           <w:tcPr>
-            <w:tcW w:w="1491" w:type="dxa"/>
+            <w:tcW w:w="1511" w:type="dxa"/>
             <w:shd w:val="clear" w:color="CCC0D9" w:themeColor="accent4" w:themeTint="66" w:fill="FFFFFF" w:themeFill="background1"/>
           </w:tcPr>
           <w:p>
@@ -1670,7 +1670,7 @@
         </w:tc>
         <w:tc>
           <w:tcPr>
-            <w:tcW w:w="1156" w:type="dxa"/>
+            <w:tcW w:w="1075" w:type="dxa"/>
             <w:shd w:val="clear" w:color="CCC0D9" w:themeColor="accent4" w:themeTint="66" w:fill="FFFFFF" w:themeFill="background1"/>
           </w:tcPr>
           <w:p>
@@ -1684,7 +1684,7 @@
         </w:tc>
         <w:tc>
           <w:tcPr>
-            <w:tcW w:w="825" w:type="dxa"/>
+            <w:tcW w:w="807" w:type="dxa"/>
             <w:shd w:val="clear" w:color="CCC0D9" w:themeColor="accent4" w:themeTint="66" w:fill="FFFFFF" w:themeFill="background1"/>
           </w:tcPr>
           <w:p>
@@ -1698,7 +1698,7 @@
         </w:tc>
         <w:tc>
           <w:tcPr>
-            <w:tcW w:w="1054" w:type="dxa"/>
+            <w:tcW w:w="1042" w:type="dxa"/>
             <w:shd w:val="clear" w:color="CCC0D9" w:themeColor="accent4" w:themeTint="66" w:fill="FFFFFF" w:themeFill="background1"/>
           </w:tcPr>
           <w:p>
@@ -1712,7 +1712,7 @@
         </w:tc>
         <w:tc>
           <w:tcPr>
-            <w:tcW w:w="1102" w:type="dxa"/>
+            <w:tcW w:w="1091" w:type="dxa"/>
             <w:shd w:val="clear" w:color="CCC0D9" w:themeColor="accent4" w:themeTint="66" w:fill="FFFFFF" w:themeFill="background1"/>
           </w:tcPr>
           <w:p>
@@ -1765,7 +1765,7 @@
         </w:trPr>
         <w:tc>
           <w:tcPr>
-            <w:tcW w:w="1534" w:type="dxa"/>
+            <w:tcW w:w="1636" w:type="dxa"/>
             <w:shd w:val="clear" w:color="CCC0D9" w:themeColor="accent4" w:themeTint="66" w:fill="FFFFFF" w:themeFill="background1"/>
           </w:tcPr>
           <w:p>
@@ -1779,7 +1779,7 @@
         </w:tc>
         <w:tc>
           <w:tcPr>
-            <w:tcW w:w="1491" w:type="dxa"/>
+            <w:tcW w:w="1511" w:type="dxa"/>
             <w:shd w:val="clear" w:color="CCC0D9" w:themeColor="accent4" w:themeTint="66" w:fill="FFFFFF" w:themeFill="background1"/>
           </w:tcPr>
           <w:p>
@@ -1793,7 +1793,7 @@
         </w:tc>
         <w:tc>
           <w:tcPr>
-            <w:tcW w:w="1156" w:type="dxa"/>
+            <w:tcW w:w="1075" w:type="dxa"/>
             <w:shd w:val="clear" w:color="CCC0D9" w:themeColor="accent4" w:themeTint="66" w:fill="FFFFFF" w:themeFill="background1"/>
           </w:tcPr>
           <w:p>
@@ -1807,7 +1807,7 @@
         </w:tc>
         <w:tc>
           <w:tcPr>
-            <w:tcW w:w="825" w:type="dxa"/>
+            <w:tcW w:w="807" w:type="dxa"/>
             <w:shd w:val="clear" w:color="CCC0D9" w:themeColor="accent4" w:themeTint="66" w:fill="FFFFFF" w:themeFill="background1"/>
           </w:tcPr>
           <w:p>
@@ -1821,7 +1821,7 @@
         </w:tc>
         <w:tc>
           <w:tcPr>
-            <w:tcW w:w="1054" w:type="dxa"/>
+            <w:tcW w:w="1042" w:type="dxa"/>
             <w:shd w:val="clear" w:color="CCC0D9" w:themeColor="accent4" w:themeTint="66" w:fill="FFFFFF" w:themeFill="background1"/>
           </w:tcPr>
           <w:p>
@@ -1835,7 +1835,7 @@
         </w:tc>
         <w:tc>
           <w:tcPr>
-            <w:tcW w:w="1102" w:type="dxa"/>
+            <w:tcW w:w="1091" w:type="dxa"/>
             <w:shd w:val="clear" w:color="CCC0D9" w:themeColor="accent4" w:themeTint="66" w:fill="FFFFFF" w:themeFill="background1"/>
           </w:tcPr>
           <w:p>
@@ -1871,67 +1871,6 @@
               <w:jc w:val="center"/>
             </w:pPr>
           </w:p>
-        </w:tc>
-      </w:tr>
-      <w:tr>
-        <w:trPr>
-          <w:trHeight w:val="1038"/>
-        </w:trPr>
-        <w:tc>
-          <w:tcPr>
-            <w:tcW w:w="1534" w:type="dxa"/>
-            <w:shd w:val="clear" w:color="CCC0D9" w:themeColor="accent4" w:themeTint="66" w:fill="FFFFFF" w:themeFill="background1"/>
-          </w:tcPr>
-          <w:p/>
-        </w:tc>
-        <w:tc>
-          <w:tcPr>
-            <w:tcW w:w="1491" w:type="dxa"/>
-            <w:shd w:val="clear" w:color="CCC0D9" w:themeColor="accent4" w:themeTint="66" w:fill="FFFFFF" w:themeFill="background1"/>
-          </w:tcPr>
-          <w:p/>
-        </w:tc>
-        <w:tc>
-          <w:tcPr>
-            <w:tcW w:w="1156" w:type="dxa"/>
-            <w:shd w:val="clear" w:color="CCC0D9" w:themeColor="accent4" w:themeTint="66" w:fill="FFFFFF" w:themeFill="background1"/>
-          </w:tcPr>
-          <w:p/>
-        </w:tc>
-        <w:tc>
-          <w:tcPr>
-            <w:tcW w:w="825" w:type="dxa"/>
-            <w:shd w:val="clear" w:color="CCC0D9" w:themeColor="accent4" w:themeTint="66" w:fill="FFFFFF" w:themeFill="background1"/>
-          </w:tcPr>
-          <w:p/>
-        </w:tc>
-        <w:tc>
-          <w:tcPr>
-            <w:tcW w:w="1054" w:type="dxa"/>
-            <w:shd w:val="clear" w:color="CCC0D9" w:themeColor="accent4" w:themeTint="66" w:fill="FFFFFF" w:themeFill="background1"/>
-          </w:tcPr>
-          <w:p/>
-        </w:tc>
-        <w:tc>
-          <w:tcPr>
-            <w:tcW w:w="1102" w:type="dxa"/>
-            <w:shd w:val="clear" w:color="CCC0D9" w:themeColor="accent4" w:themeTint="66" w:fill="FFFFFF" w:themeFill="background1"/>
-          </w:tcPr>
-          <w:p/>
-        </w:tc>
-        <w:tc>
-          <w:tcPr>
-            <w:tcW w:w="2496" w:type="dxa"/>
-            <w:shd w:val="clear" w:color="CCC0D9" w:themeColor="accent4" w:themeTint="66" w:fill="FFFFFF" w:themeFill="background1"/>
-          </w:tcPr>
-          <w:p/>
-        </w:tc>
-        <w:tc>
-          <w:tcPr>
-            <w:tcW w:w="1249" w:type="dxa"/>
-            <w:shd w:val="clear" w:color="CCC0D9" w:themeColor="accent4" w:themeTint="66" w:fill="FFFFFF" w:themeFill="background1"/>
-          </w:tcPr>
-          <w:p/>
         </w:tc>
       </w:tr>
     </w:tbl>
@@ -1980,6 +1919,9 @@
               <w:lastRenderedPageBreak/>
               <w:t>III SPRINT SCRUM MASTER: KINGA TALAGA</w:t>
             </w:r>
+            <w:r>
+              <w:t>, FILIP GARBACIK</w:t>
+            </w:r>
           </w:p>
         </w:tc>
       </w:tr>
@@ -2471,6 +2413,99 @@
             <w:r>
               <w:t>Zatwierdzone</w:t>
             </w:r>
+          </w:p>
+        </w:tc>
+        <w:tc>
+          <w:tcPr>
+            <w:tcW w:w="1249" w:type="dxa"/>
+            <w:shd w:val="clear" w:color="CCC0D9" w:themeColor="accent4" w:themeTint="66" w:fill="FFFFFF" w:themeFill="background1"/>
+          </w:tcPr>
+          <w:p>
+            <w:pPr>
+              <w:jc w:val="center"/>
+            </w:pPr>
+          </w:p>
+        </w:tc>
+      </w:tr>
+      <w:tr>
+        <w:trPr>
+          <w:trHeight w:val="1038"/>
+        </w:trPr>
+        <w:tc>
+          <w:tcPr>
+            <w:tcW w:w="1534" w:type="dxa"/>
+            <w:shd w:val="clear" w:color="CCC0D9" w:themeColor="accent4" w:themeTint="66" w:fill="FFFFFF" w:themeFill="background1"/>
+          </w:tcPr>
+          <w:p>
+            <w:pPr>
+              <w:jc w:val="center"/>
+            </w:pPr>
+          </w:p>
+        </w:tc>
+        <w:tc>
+          <w:tcPr>
+            <w:tcW w:w="1491" w:type="dxa"/>
+            <w:shd w:val="clear" w:color="CCC0D9" w:themeColor="accent4" w:themeTint="66" w:fill="FFFFFF" w:themeFill="background1"/>
+          </w:tcPr>
+          <w:p>
+            <w:pPr>
+              <w:jc w:val="center"/>
+            </w:pPr>
+          </w:p>
+        </w:tc>
+        <w:tc>
+          <w:tcPr>
+            <w:tcW w:w="1156" w:type="dxa"/>
+            <w:shd w:val="clear" w:color="CCC0D9" w:themeColor="accent4" w:themeTint="66" w:fill="FFFFFF" w:themeFill="background1"/>
+          </w:tcPr>
+          <w:p>
+            <w:pPr>
+              <w:jc w:val="center"/>
+            </w:pPr>
+          </w:p>
+        </w:tc>
+        <w:tc>
+          <w:tcPr>
+            <w:tcW w:w="825" w:type="dxa"/>
+            <w:shd w:val="clear" w:color="CCC0D9" w:themeColor="accent4" w:themeTint="66" w:fill="FFFFFF" w:themeFill="background1"/>
+          </w:tcPr>
+          <w:p>
+            <w:pPr>
+              <w:jc w:val="center"/>
+            </w:pPr>
+          </w:p>
+        </w:tc>
+        <w:tc>
+          <w:tcPr>
+            <w:tcW w:w="1054" w:type="dxa"/>
+            <w:shd w:val="clear" w:color="CCC0D9" w:themeColor="accent4" w:themeTint="66" w:fill="FFFFFF" w:themeFill="background1"/>
+          </w:tcPr>
+          <w:p>
+            <w:pPr>
+              <w:jc w:val="center"/>
+            </w:pPr>
+          </w:p>
+        </w:tc>
+        <w:tc>
+          <w:tcPr>
+            <w:tcW w:w="1102" w:type="dxa"/>
+            <w:shd w:val="clear" w:color="CCC0D9" w:themeColor="accent4" w:themeTint="66" w:fill="FFFFFF" w:themeFill="background1"/>
+          </w:tcPr>
+          <w:p>
+            <w:pPr>
+              <w:jc w:val="center"/>
+            </w:pPr>
+          </w:p>
+        </w:tc>
+        <w:tc>
+          <w:tcPr>
+            <w:tcW w:w="2496" w:type="dxa"/>
+            <w:shd w:val="clear" w:color="CCC0D9" w:themeColor="accent4" w:themeTint="66" w:fill="FFFFFF" w:themeFill="background1"/>
+          </w:tcPr>
+          <w:p>
+            <w:pPr>
+              <w:jc w:val="center"/>
+            </w:pPr>
           </w:p>
         </w:tc>
         <w:tc>

--- a/BACKLOG PRODUKTU.docx
+++ b/BACKLOG PRODUKTU.docx
@@ -1896,7 +1896,7 @@
         <w:gridCol w:w="1006"/>
         <w:gridCol w:w="1059"/>
         <w:gridCol w:w="2496"/>
-        <w:gridCol w:w="1190"/>
+        <w:gridCol w:w="1249"/>
       </w:tblGrid>
       <w:tr>
         <w:trPr>
@@ -2099,6 +2099,9 @@
             <w:r>
               <w:t>KT</w:t>
             </w:r>
+            <w:r>
+              <w:t>/FG</w:t>
+            </w:r>
           </w:p>
         </w:tc>
         <w:tc>
@@ -2310,6 +2313,9 @@
             <w:pPr>
               <w:jc w:val="center"/>
             </w:pPr>
+            <w:r>
+              <w:t>W razie problemów proszę o kontakt</w:t>
+            </w:r>
           </w:p>
         </w:tc>
       </w:tr>
@@ -2424,6 +2430,9 @@
             <w:pPr>
               <w:jc w:val="center"/>
             </w:pPr>
+            <w:r>
+              <w:t>W razie problemów proszę o kontakt</w:t>
+            </w:r>
           </w:p>
         </w:tc>
       </w:tr>
@@ -2440,6 +2449,9 @@
             <w:pPr>
               <w:jc w:val="center"/>
             </w:pPr>
+            <w:r>
+              <w:t>Przeprowadzenie testów działania gry.</w:t>
+            </w:r>
           </w:p>
         </w:tc>
         <w:tc>
@@ -2451,6 +2463,9 @@
             <w:pPr>
               <w:jc w:val="center"/>
             </w:pPr>
+            <w:r>
+              <w:t>AD/MA/KT/FG</w:t>
+            </w:r>
           </w:p>
         </w:tc>
         <w:tc>
@@ -2462,6 +2477,9 @@
             <w:pPr>
               <w:jc w:val="center"/>
             </w:pPr>
+            <w:r>
+              <w:t>W trakcie</w:t>
+            </w:r>
           </w:p>
         </w:tc>
         <w:tc>
@@ -2473,6 +2491,9 @@
             <w:pPr>
               <w:jc w:val="center"/>
             </w:pPr>
+            <w:r>
+              <w:t>III</w:t>
+            </w:r>
           </w:p>
         </w:tc>
         <w:tc>
@@ -2484,6 +2505,9 @@
             <w:pPr>
               <w:jc w:val="center"/>
             </w:pPr>
+            <w:r>
+              <w:t>Wysoki</w:t>
+            </w:r>
           </w:p>
         </w:tc>
         <w:tc>
@@ -2495,6 +2519,9 @@
             <w:pPr>
               <w:jc w:val="center"/>
             </w:pPr>
+            <w:r>
+              <w:t>Wysoki</w:t>
+            </w:r>
           </w:p>
         </w:tc>
         <w:tc>
@@ -2506,6 +2533,9 @@
             <w:pPr>
               <w:jc w:val="center"/>
             </w:pPr>
+            <w:r>
+              <w:t>Zatwierdzone</w:t>
+            </w:r>
           </w:p>
         </w:tc>
         <w:tc>
